--- a/SQL_exercises.docx
+++ b/SQL_exercises.docx
@@ -137,29 +137,7 @@
           <w:szCs w:val="24"/>
           <w:lang w:val="en-US"/>
         </w:rPr>
-        <w:t xml:space="preserve">(code, model, speed, ram, </w:t>
-      </w:r>
-      <w:proofErr w:type="spellStart"/>
-      <w:r>
-        <w:rPr>
-          <w:rFonts w:ascii="Times New Roman" w:hAnsi="Times New Roman" w:cs="Times New Roman"/>
-          <w:color w:val="000000"/>
-          <w:sz w:val="24"/>
-          <w:szCs w:val="24"/>
-          <w:lang w:val="en-US"/>
-        </w:rPr>
-        <w:t>hd</w:t>
-      </w:r>
-      <w:proofErr w:type="spellEnd"/>
-      <w:r>
-        <w:rPr>
-          <w:rFonts w:ascii="Times New Roman" w:hAnsi="Times New Roman" w:cs="Times New Roman"/>
-          <w:color w:val="000000"/>
-          <w:sz w:val="24"/>
-          <w:szCs w:val="24"/>
-          <w:lang w:val="en-US"/>
-        </w:rPr>
-        <w:t>, cd, price)</w:t>
+        <w:t>(code, model, speed, ram, hd, cd, price)</w:t>
       </w:r>
       <w:r>
         <w:rPr>
@@ -193,29 +171,7 @@
           <w:szCs w:val="24"/>
           <w:lang w:val="en-US"/>
         </w:rPr>
-        <w:t xml:space="preserve"> (code, model, speed, ram, </w:t>
-      </w:r>
-      <w:proofErr w:type="spellStart"/>
-      <w:r>
-        <w:rPr>
-          <w:rFonts w:ascii="Times New Roman" w:hAnsi="Times New Roman" w:cs="Times New Roman"/>
-          <w:color w:val="000000"/>
-          <w:sz w:val="24"/>
-          <w:szCs w:val="24"/>
-          <w:lang w:val="en-US"/>
-        </w:rPr>
-        <w:t>hd</w:t>
-      </w:r>
-      <w:proofErr w:type="spellEnd"/>
-      <w:r>
-        <w:rPr>
-          <w:rFonts w:ascii="Times New Roman" w:hAnsi="Times New Roman" w:cs="Times New Roman"/>
-          <w:color w:val="000000"/>
-          <w:sz w:val="24"/>
-          <w:szCs w:val="24"/>
-          <w:lang w:val="en-US"/>
-        </w:rPr>
-        <w:t>, screen, price)</w:t>
+        <w:t xml:space="preserve"> (code, model, speed, ram, hd, screen, price)</w:t>
       </w:r>
       <w:r>
         <w:rPr>
@@ -260,95 +216,7 @@
           <w:lang w:val="en-US"/>
         </w:rPr>
         <w:br/>
-        <w:t xml:space="preserve">The Product table contains data on the maker, model number, and type of product ('PC', 'Laptop', or 'Printer'). It is assumed that model numbers in the Product table are unique for all makers and product types. Each personal computer in the PC table is unambiguously identified by a unique </w:t>
-      </w:r>
-      <w:proofErr w:type="gramStart"/>
-      <w:r>
-        <w:rPr>
-          <w:rFonts w:ascii="Times New Roman" w:hAnsi="Times New Roman" w:cs="Times New Roman"/>
-          <w:color w:val="000000"/>
-          <w:sz w:val="24"/>
-          <w:szCs w:val="24"/>
-          <w:lang w:val="en-US"/>
-        </w:rPr>
-        <w:t>code, and</w:t>
-      </w:r>
-      <w:proofErr w:type="gramEnd"/>
-      <w:r>
-        <w:rPr>
-          <w:rFonts w:ascii="Times New Roman" w:hAnsi="Times New Roman" w:cs="Times New Roman"/>
-          <w:color w:val="000000"/>
-          <w:sz w:val="24"/>
-          <w:szCs w:val="24"/>
-          <w:lang w:val="en-US"/>
-        </w:rPr>
-        <w:t xml:space="preserve"> is additionally characterized by its model (foreign key referring to the Product table), processor speed (in MHz) – speed field, RAM capacity (in Mb) - ram, hard disk drive capacity (in Gb) – </w:t>
-      </w:r>
-      <w:proofErr w:type="spellStart"/>
-      <w:r>
-        <w:rPr>
-          <w:rFonts w:ascii="Times New Roman" w:hAnsi="Times New Roman" w:cs="Times New Roman"/>
-          <w:color w:val="000000"/>
-          <w:sz w:val="24"/>
-          <w:szCs w:val="24"/>
-          <w:lang w:val="en-US"/>
-        </w:rPr>
-        <w:t>hd</w:t>
-      </w:r>
-      <w:proofErr w:type="spellEnd"/>
-      <w:r>
-        <w:rPr>
-          <w:rFonts w:ascii="Times New Roman" w:hAnsi="Times New Roman" w:cs="Times New Roman"/>
-          <w:color w:val="000000"/>
-          <w:sz w:val="24"/>
-          <w:szCs w:val="24"/>
-          <w:lang w:val="en-US"/>
-        </w:rPr>
-        <w:t>, CD-ROM speed (</w:t>
-      </w:r>
-      <w:proofErr w:type="spellStart"/>
-      <w:r>
-        <w:rPr>
-          <w:rFonts w:ascii="Times New Roman" w:hAnsi="Times New Roman" w:cs="Times New Roman"/>
-          <w:color w:val="000000"/>
-          <w:sz w:val="24"/>
-          <w:szCs w:val="24"/>
-          <w:lang w:val="en-US"/>
-        </w:rPr>
-        <w:t>e.g</w:t>
-      </w:r>
-      <w:proofErr w:type="spellEnd"/>
-      <w:r>
-        <w:rPr>
-          <w:rFonts w:ascii="Times New Roman" w:hAnsi="Times New Roman" w:cs="Times New Roman"/>
-          <w:color w:val="000000"/>
-          <w:sz w:val="24"/>
-          <w:szCs w:val="24"/>
-          <w:lang w:val="en-US"/>
-        </w:rPr>
-        <w:t xml:space="preserve">, '4x') - cd, and its price. The </w:t>
-      </w:r>
-      <w:proofErr w:type="gramStart"/>
-      <w:r>
-        <w:rPr>
-          <w:rFonts w:ascii="Times New Roman" w:hAnsi="Times New Roman" w:cs="Times New Roman"/>
-          <w:color w:val="000000"/>
-          <w:sz w:val="24"/>
-          <w:szCs w:val="24"/>
-          <w:lang w:val="en-US"/>
-        </w:rPr>
-        <w:t>Laptop</w:t>
-      </w:r>
-      <w:proofErr w:type="gramEnd"/>
-      <w:r>
-        <w:rPr>
-          <w:rFonts w:ascii="Times New Roman" w:hAnsi="Times New Roman" w:cs="Times New Roman"/>
-          <w:color w:val="000000"/>
-          <w:sz w:val="24"/>
-          <w:szCs w:val="24"/>
-          <w:lang w:val="en-US"/>
-        </w:rPr>
-        <w:t xml:space="preserve"> table is similar to the PC table, except that instead of the CD-ROM speed, it contains the screen size (in inches) – screen. For each printer model in the Printer table, its output type (‘y’ for color and ‘n’ for monochrome) – color field, printing technology ('Laser', 'Jet', or 'Matrix') – type, and price are specified.</w:t>
+        <w:t>The Product table contains data on the maker, model number, and type of product ('PC', 'Laptop', or 'Printer'). It is assumed that model numbers in the Product table are unique for all makers and product types. Each personal computer in the PC table is unambiguously identified by a unique code, and is additionally characterized by its model (foreign key referring to the Product table), processor speed (in MHz) – speed field, RAM capacity (in Mb) - ram, hard disk drive capacity (in Gb) – hd, CD-ROM speed (e.g, '4x') - cd, and its price. The Laptop table is similar to the PC table, except that instead of the CD-ROM speed, it contains the screen size (in inches) – screen. For each printer model in the Printer table, its output type (‘y’ for color and ‘n’ for monochrome) – color field, printing technology ('Laser', 'Jet', or 'Matrix') – type, and price are specified.</w:t>
       </w:r>
     </w:p>
     <w:tbl>
@@ -420,7 +288,19 @@
                 <w:szCs w:val="28"/>
                 <w:lang w:val="en-US"/>
               </w:rPr>
-              <w:t>Solution:</w:t>
+              <w:t>My s</w:t>
+            </w:r>
+            <w:r>
+              <w:rPr>
+                <w:rFonts w:ascii="Times New Roman" w:hAnsi="Times New Roman" w:cs="Times New Roman"/>
+                <w:b/>
+                <w:bCs/>
+                <w:color w:val="000000"/>
+                <w:sz w:val="28"/>
+                <w:szCs w:val="28"/>
+                <w:lang w:val="en-US"/>
+              </w:rPr>
+              <w:t>olution:</w:t>
             </w:r>
           </w:p>
         </w:tc>
@@ -448,29 +328,7 @@
                 <w:szCs w:val="24"/>
                 <w:lang w:val="en-US"/>
               </w:rPr>
-              <w:t xml:space="preserve">Find the model number, </w:t>
-            </w:r>
-            <w:proofErr w:type="gramStart"/>
-            <w:r>
-              <w:rPr>
-                <w:rFonts w:ascii="Times New Roman" w:hAnsi="Times New Roman" w:cs="Times New Roman"/>
-                <w:color w:val="000000"/>
-                <w:sz w:val="24"/>
-                <w:szCs w:val="24"/>
-                <w:lang w:val="en-US"/>
-              </w:rPr>
-              <w:t>speed</w:t>
-            </w:r>
-            <w:proofErr w:type="gramEnd"/>
-            <w:r>
-              <w:rPr>
-                <w:rFonts w:ascii="Times New Roman" w:hAnsi="Times New Roman" w:cs="Times New Roman"/>
-                <w:color w:val="000000"/>
-                <w:sz w:val="24"/>
-                <w:szCs w:val="24"/>
-                <w:lang w:val="en-US"/>
-              </w:rPr>
-              <w:t xml:space="preserve"> and hard drive capacity for all the PCs with prices below $500.</w:t>
+              <w:t>Find the model number, speed and hard drive capacity for all the PCs with prices below $500.</w:t>
             </w:r>
           </w:p>
           <w:p>
@@ -518,20 +376,8 @@
                 <w:szCs w:val="24"/>
                 <w:lang w:val="en-US"/>
               </w:rPr>
-              <w:t xml:space="preserve">SELECT model, speed, </w:t>
-            </w:r>
-            <w:proofErr w:type="spellStart"/>
-            <w:r>
-              <w:rPr>
-                <w:rFonts w:ascii="Times New Roman" w:hAnsi="Times New Roman" w:cs="Times New Roman"/>
-                <w:color w:val="000000"/>
-                <w:sz w:val="24"/>
-                <w:szCs w:val="24"/>
-                <w:lang w:val="en-US"/>
-              </w:rPr>
-              <w:t>hd</w:t>
-            </w:r>
-            <w:proofErr w:type="spellEnd"/>
+              <w:t>SELECT model, speed, hd</w:t>
+            </w:r>
           </w:p>
           <w:p>
             <w:pPr>
@@ -672,7 +518,19 @@
                 <w:szCs w:val="28"/>
                 <w:lang w:val="en-US"/>
               </w:rPr>
-              <w:t>Solution:</w:t>
+              <w:t>My s</w:t>
+            </w:r>
+            <w:r>
+              <w:rPr>
+                <w:rFonts w:ascii="Times New Roman" w:hAnsi="Times New Roman" w:cs="Times New Roman"/>
+                <w:b/>
+                <w:bCs/>
+                <w:color w:val="000000"/>
+                <w:sz w:val="28"/>
+                <w:szCs w:val="28"/>
+                <w:lang w:val="en-US"/>
+              </w:rPr>
+              <w:t>olution:</w:t>
             </w:r>
           </w:p>
         </w:tc>
@@ -889,7 +747,19 @@
                 <w:szCs w:val="28"/>
                 <w:lang w:val="en-US"/>
               </w:rPr>
-              <w:t>Solution:</w:t>
+              <w:t>My s</w:t>
+            </w:r>
+            <w:r>
+              <w:rPr>
+                <w:rFonts w:ascii="Times New Roman" w:hAnsi="Times New Roman" w:cs="Times New Roman"/>
+                <w:b/>
+                <w:bCs/>
+                <w:color w:val="000000"/>
+                <w:sz w:val="28"/>
+                <w:szCs w:val="28"/>
+                <w:lang w:val="en-US"/>
+              </w:rPr>
+              <w:t>olution:</w:t>
             </w:r>
           </w:p>
         </w:tc>
@@ -917,29 +787,7 @@
                 <w:szCs w:val="24"/>
                 <w:lang w:val="en-US"/>
               </w:rPr>
-              <w:t xml:space="preserve">Find the model number, </w:t>
-            </w:r>
-            <w:proofErr w:type="gramStart"/>
-            <w:r>
-              <w:rPr>
-                <w:rFonts w:ascii="Times New Roman" w:hAnsi="Times New Roman" w:cs="Times New Roman"/>
-                <w:color w:val="000000"/>
-                <w:sz w:val="24"/>
-                <w:szCs w:val="24"/>
-                <w:lang w:val="en-US"/>
-              </w:rPr>
-              <w:t>RAM</w:t>
-            </w:r>
-            <w:proofErr w:type="gramEnd"/>
-            <w:r>
-              <w:rPr>
-                <w:rFonts w:ascii="Times New Roman" w:hAnsi="Times New Roman" w:cs="Times New Roman"/>
-                <w:color w:val="000000"/>
-                <w:sz w:val="24"/>
-                <w:szCs w:val="24"/>
-                <w:lang w:val="en-US"/>
-              </w:rPr>
-              <w:t xml:space="preserve"> and screen size of the laptops with prices over $1000.</w:t>
+              <w:t>Find the model number, RAM and screen size of the laptops with prices over $1000.</w:t>
             </w:r>
           </w:p>
         </w:tc>
@@ -1101,7 +949,19 @@
                 <w:szCs w:val="28"/>
                 <w:lang w:val="en-US"/>
               </w:rPr>
-              <w:t>Solution:</w:t>
+              <w:t>My s</w:t>
+            </w:r>
+            <w:r>
+              <w:rPr>
+                <w:rFonts w:ascii="Times New Roman" w:hAnsi="Times New Roman" w:cs="Times New Roman"/>
+                <w:b/>
+                <w:bCs/>
+                <w:color w:val="000000"/>
+                <w:sz w:val="28"/>
+                <w:szCs w:val="28"/>
+                <w:lang w:val="en-US"/>
+              </w:rPr>
+              <w:t>olution:</w:t>
             </w:r>
           </w:p>
         </w:tc>
@@ -1291,7 +1151,19 @@
                 <w:szCs w:val="28"/>
                 <w:lang w:val="en-US"/>
               </w:rPr>
-              <w:t>Solution:</w:t>
+              <w:t>My s</w:t>
+            </w:r>
+            <w:r>
+              <w:rPr>
+                <w:rFonts w:ascii="Times New Roman" w:hAnsi="Times New Roman" w:cs="Times New Roman"/>
+                <w:b/>
+                <w:bCs/>
+                <w:color w:val="000000"/>
+                <w:sz w:val="28"/>
+                <w:szCs w:val="28"/>
+                <w:lang w:val="en-US"/>
+              </w:rPr>
+              <w:t>olution:</w:t>
             </w:r>
           </w:p>
         </w:tc>
@@ -1319,68 +1191,34 @@
                 <w:szCs w:val="24"/>
                 <w:lang w:val="en-US"/>
               </w:rPr>
-              <w:t xml:space="preserve">Find the model number, </w:t>
-            </w:r>
-            <w:proofErr w:type="gramStart"/>
-            <w:r>
-              <w:rPr>
-                <w:rFonts w:ascii="Times New Roman" w:hAnsi="Times New Roman" w:cs="Times New Roman"/>
-                <w:color w:val="000000"/>
-                <w:sz w:val="24"/>
-                <w:szCs w:val="24"/>
-                <w:lang w:val="en-US"/>
-              </w:rPr>
-              <w:t>speed</w:t>
-            </w:r>
-            <w:proofErr w:type="gramEnd"/>
-            <w:r>
-              <w:rPr>
-                <w:rFonts w:ascii="Times New Roman" w:hAnsi="Times New Roman" w:cs="Times New Roman"/>
-                <w:color w:val="000000"/>
-                <w:sz w:val="24"/>
-                <w:szCs w:val="24"/>
-                <w:lang w:val="en-US"/>
-              </w:rPr>
-              <w:t xml:space="preserve"> and hard drive capacity of PCs cheaper than $600 having a 12x or a 24x CD drive.</w:t>
-            </w:r>
-          </w:p>
-        </w:tc>
-        <w:tc>
-          <w:tcPr>
-            <w:tcW w:w="4508" w:type="dxa"/>
-          </w:tcPr>
-          <w:p>
-            <w:pPr>
-              <w:rPr>
-                <w:rFonts w:ascii="Times New Roman" w:hAnsi="Times New Roman" w:cs="Times New Roman"/>
-                <w:color w:val="000000"/>
-                <w:sz w:val="24"/>
-                <w:szCs w:val="24"/>
-                <w:lang w:val="en-US"/>
-              </w:rPr>
-            </w:pPr>
-            <w:r>
-              <w:rPr>
-                <w:rFonts w:ascii="Times New Roman" w:hAnsi="Times New Roman" w:cs="Times New Roman"/>
-                <w:color w:val="000000"/>
-                <w:sz w:val="24"/>
-                <w:szCs w:val="24"/>
-                <w:lang w:val="en-US"/>
-              </w:rPr>
-              <w:t xml:space="preserve">SELECT model, speed, </w:t>
-            </w:r>
-            <w:proofErr w:type="spellStart"/>
-            <w:r>
-              <w:rPr>
-                <w:rFonts w:ascii="Times New Roman" w:hAnsi="Times New Roman" w:cs="Times New Roman"/>
-                <w:color w:val="000000"/>
-                <w:sz w:val="24"/>
-                <w:szCs w:val="24"/>
-                <w:lang w:val="en-US"/>
-              </w:rPr>
-              <w:t>hd</w:t>
-            </w:r>
-            <w:proofErr w:type="spellEnd"/>
+              <w:t>Find the model number, speed and hard drive capacity of PCs cheaper than $600 having a 12x or a 24x CD drive.</w:t>
+            </w:r>
+          </w:p>
+        </w:tc>
+        <w:tc>
+          <w:tcPr>
+            <w:tcW w:w="4508" w:type="dxa"/>
+          </w:tcPr>
+          <w:p>
+            <w:pPr>
+              <w:rPr>
+                <w:rFonts w:ascii="Times New Roman" w:hAnsi="Times New Roman" w:cs="Times New Roman"/>
+                <w:color w:val="000000"/>
+                <w:sz w:val="24"/>
+                <w:szCs w:val="24"/>
+                <w:lang w:val="en-US"/>
+              </w:rPr>
+            </w:pPr>
+            <w:r>
+              <w:rPr>
+                <w:rFonts w:ascii="Times New Roman" w:hAnsi="Times New Roman" w:cs="Times New Roman"/>
+                <w:color w:val="000000"/>
+                <w:sz w:val="24"/>
+                <w:szCs w:val="24"/>
+                <w:lang w:val="en-US"/>
+              </w:rPr>
+              <w:t>SELECT model, speed, hd</w:t>
+            </w:r>
           </w:p>
           <w:p>
             <w:pPr>
@@ -1516,7 +1354,19 @@
                 <w:szCs w:val="28"/>
                 <w:lang w:val="en-US"/>
               </w:rPr>
-              <w:t>Solution:</w:t>
+              <w:t>My s</w:t>
+            </w:r>
+            <w:r>
+              <w:rPr>
+                <w:rFonts w:ascii="Times New Roman" w:hAnsi="Times New Roman" w:cs="Times New Roman"/>
+                <w:b/>
+                <w:bCs/>
+                <w:color w:val="000000"/>
+                <w:sz w:val="28"/>
+                <w:szCs w:val="28"/>
+                <w:lang w:val="en-US"/>
+              </w:rPr>
+              <w:t>olution:</w:t>
             </w:r>
           </w:p>
         </w:tc>
@@ -1591,42 +1441,8 @@
                 <w:szCs w:val="24"/>
                 <w:lang w:val="en-US"/>
               </w:rPr>
-              <w:t xml:space="preserve">SELECT DISTINCT </w:t>
-            </w:r>
-            <w:proofErr w:type="spellStart"/>
-            <w:r>
-              <w:rPr>
-                <w:rFonts w:ascii="Times New Roman" w:hAnsi="Times New Roman" w:cs="Times New Roman"/>
-                <w:color w:val="000000"/>
-                <w:sz w:val="24"/>
-                <w:szCs w:val="24"/>
-                <w:lang w:val="en-US"/>
-              </w:rPr>
-              <w:t>Product.maker</w:t>
-            </w:r>
-            <w:proofErr w:type="spellEnd"/>
-            <w:r>
-              <w:rPr>
-                <w:rFonts w:ascii="Times New Roman" w:hAnsi="Times New Roman" w:cs="Times New Roman"/>
-                <w:color w:val="000000"/>
-                <w:sz w:val="24"/>
-                <w:szCs w:val="24"/>
-                <w:lang w:val="en-US"/>
-              </w:rPr>
-              <w:t xml:space="preserve">, </w:t>
-            </w:r>
-            <w:proofErr w:type="spellStart"/>
-            <w:r>
-              <w:rPr>
-                <w:rFonts w:ascii="Times New Roman" w:hAnsi="Times New Roman" w:cs="Times New Roman"/>
-                <w:color w:val="000000"/>
-                <w:sz w:val="24"/>
-                <w:szCs w:val="24"/>
-                <w:lang w:val="en-US"/>
-              </w:rPr>
-              <w:t>Laptop.speed</w:t>
-            </w:r>
-            <w:proofErr w:type="spellEnd"/>
+              <w:t>SELECT DISTINCT Product.maker, Laptop.speed</w:t>
+            </w:r>
           </w:p>
           <w:p>
             <w:pPr>
@@ -1667,84 +1483,28 @@
                 <w:szCs w:val="24"/>
                 <w:lang w:val="en-US"/>
               </w:rPr>
-              <w:t xml:space="preserve">INNER JOIN Laptop ON </w:t>
-            </w:r>
-            <w:proofErr w:type="spellStart"/>
-            <w:r>
-              <w:rPr>
-                <w:rFonts w:ascii="Times New Roman" w:hAnsi="Times New Roman" w:cs="Times New Roman"/>
-                <w:color w:val="000000"/>
-                <w:sz w:val="24"/>
-                <w:szCs w:val="24"/>
-                <w:lang w:val="en-US"/>
-              </w:rPr>
-              <w:t>Product.model</w:t>
-            </w:r>
-            <w:proofErr w:type="spellEnd"/>
-            <w:r>
-              <w:rPr>
-                <w:rFonts w:ascii="Times New Roman" w:hAnsi="Times New Roman" w:cs="Times New Roman"/>
-                <w:color w:val="000000"/>
-                <w:sz w:val="24"/>
-                <w:szCs w:val="24"/>
-                <w:lang w:val="en-US"/>
-              </w:rPr>
-              <w:t>=</w:t>
-            </w:r>
-            <w:proofErr w:type="spellStart"/>
-            <w:r>
-              <w:rPr>
-                <w:rFonts w:ascii="Times New Roman" w:hAnsi="Times New Roman" w:cs="Times New Roman"/>
-                <w:color w:val="000000"/>
-                <w:sz w:val="24"/>
-                <w:szCs w:val="24"/>
-                <w:lang w:val="en-US"/>
-              </w:rPr>
-              <w:t>Laptop.model</w:t>
-            </w:r>
-            <w:proofErr w:type="spellEnd"/>
-          </w:p>
-          <w:p>
-            <w:pPr>
-              <w:rPr>
-                <w:rFonts w:ascii="Times New Roman" w:hAnsi="Times New Roman" w:cs="Times New Roman"/>
-                <w:color w:val="000000"/>
-                <w:sz w:val="24"/>
-                <w:szCs w:val="24"/>
-                <w:lang w:val="en-US"/>
-              </w:rPr>
-            </w:pPr>
-            <w:r>
-              <w:rPr>
-                <w:rFonts w:ascii="Times New Roman" w:hAnsi="Times New Roman" w:cs="Times New Roman"/>
-                <w:color w:val="000000"/>
-                <w:sz w:val="24"/>
-                <w:szCs w:val="24"/>
-                <w:lang w:val="en-US"/>
-              </w:rPr>
-              <w:t xml:space="preserve">WHERE </w:t>
-            </w:r>
-            <w:proofErr w:type="spellStart"/>
-            <w:r>
-              <w:rPr>
-                <w:rFonts w:ascii="Times New Roman" w:hAnsi="Times New Roman" w:cs="Times New Roman"/>
-                <w:color w:val="000000"/>
-                <w:sz w:val="24"/>
-                <w:szCs w:val="24"/>
-                <w:lang w:val="en-US"/>
-              </w:rPr>
-              <w:t>Laptop.hd</w:t>
-            </w:r>
-            <w:proofErr w:type="spellEnd"/>
-            <w:r>
-              <w:rPr>
-                <w:rFonts w:ascii="Times New Roman" w:hAnsi="Times New Roman" w:cs="Times New Roman"/>
-                <w:color w:val="000000"/>
-                <w:sz w:val="24"/>
-                <w:szCs w:val="24"/>
-                <w:lang w:val="en-US"/>
-              </w:rPr>
-              <w:t xml:space="preserve"> &gt;= 10</w:t>
+              <w:t>INNER JOIN Laptop ON Product.model=Laptop.model</w:t>
+            </w:r>
+          </w:p>
+          <w:p>
+            <w:pPr>
+              <w:rPr>
+                <w:rFonts w:ascii="Times New Roman" w:hAnsi="Times New Roman" w:cs="Times New Roman"/>
+                <w:color w:val="000000"/>
+                <w:sz w:val="24"/>
+                <w:szCs w:val="24"/>
+                <w:lang w:val="en-US"/>
+              </w:rPr>
+            </w:pPr>
+            <w:r>
+              <w:rPr>
+                <w:rFonts w:ascii="Times New Roman" w:hAnsi="Times New Roman" w:cs="Times New Roman"/>
+                <w:color w:val="000000"/>
+                <w:sz w:val="24"/>
+                <w:szCs w:val="24"/>
+                <w:lang w:val="en-US"/>
+              </w:rPr>
+              <w:t>WHERE Laptop.hd &gt;= 10</w:t>
             </w:r>
           </w:p>
         </w:tc>
@@ -1838,7 +1598,19 @@
                 <w:szCs w:val="28"/>
                 <w:lang w:val="en-US"/>
               </w:rPr>
-              <w:t>Solution:</w:t>
+              <w:t>My s</w:t>
+            </w:r>
+            <w:r>
+              <w:rPr>
+                <w:rFonts w:ascii="Times New Roman" w:hAnsi="Times New Roman" w:cs="Times New Roman"/>
+                <w:b/>
+                <w:bCs/>
+                <w:color w:val="000000"/>
+                <w:sz w:val="28"/>
+                <w:szCs w:val="28"/>
+                <w:lang w:val="en-US"/>
+              </w:rPr>
+              <w:t>olution:</w:t>
             </w:r>
           </w:p>
         </w:tc>
@@ -1892,44 +1664,8 @@
                 <w:szCs w:val="24"/>
                 <w:lang w:val="en-US"/>
               </w:rPr>
-              <w:t xml:space="preserve">SELECT DISTINCT </w:t>
-            </w:r>
-            <w:proofErr w:type="spellStart"/>
-            <w:r>
-              <w:rPr>
-                <w:rFonts w:ascii="Times New Roman" w:hAnsi="Times New Roman" w:cs="Times New Roman"/>
-                <w:color w:val="000000"/>
-                <w:sz w:val="24"/>
-                <w:szCs w:val="24"/>
-                <w:lang w:val="en-US"/>
-              </w:rPr>
-              <w:t>Product.model</w:t>
-            </w:r>
-            <w:proofErr w:type="spellEnd"/>
-            <w:r>
-              <w:rPr>
-                <w:rFonts w:ascii="Times New Roman" w:hAnsi="Times New Roman" w:cs="Times New Roman"/>
-                <w:color w:val="000000"/>
-                <w:sz w:val="24"/>
-                <w:szCs w:val="24"/>
-                <w:lang w:val="en-US"/>
-              </w:rPr>
-              <w:t xml:space="preserve">, </w:t>
-            </w:r>
-            <w:proofErr w:type="spellStart"/>
-            <w:proofErr w:type="gramStart"/>
-            <w:r>
-              <w:rPr>
-                <w:rFonts w:ascii="Times New Roman" w:hAnsi="Times New Roman" w:cs="Times New Roman"/>
-                <w:color w:val="000000"/>
-                <w:sz w:val="24"/>
-                <w:szCs w:val="24"/>
-                <w:lang w:val="en-US"/>
-              </w:rPr>
-              <w:t>PC.price</w:t>
-            </w:r>
-            <w:proofErr w:type="spellEnd"/>
-            <w:proofErr w:type="gramEnd"/>
+              <w:t>SELECT DISTINCT Product.model, PC.price</w:t>
+            </w:r>
           </w:p>
           <w:p>
             <w:pPr>
@@ -1970,86 +1706,28 @@
                 <w:szCs w:val="24"/>
                 <w:lang w:val="en-US"/>
               </w:rPr>
-              <w:t xml:space="preserve">INNER JOIN Product ON </w:t>
-            </w:r>
-            <w:proofErr w:type="spellStart"/>
-            <w:proofErr w:type="gramStart"/>
-            <w:r>
-              <w:rPr>
-                <w:rFonts w:ascii="Times New Roman" w:hAnsi="Times New Roman" w:cs="Times New Roman"/>
-                <w:color w:val="000000"/>
-                <w:sz w:val="24"/>
-                <w:szCs w:val="24"/>
-                <w:lang w:val="en-US"/>
-              </w:rPr>
-              <w:t>PC.model</w:t>
-            </w:r>
-            <w:proofErr w:type="spellEnd"/>
-            <w:r>
-              <w:rPr>
-                <w:rFonts w:ascii="Times New Roman" w:hAnsi="Times New Roman" w:cs="Times New Roman"/>
-                <w:color w:val="000000"/>
-                <w:sz w:val="24"/>
-                <w:szCs w:val="24"/>
-                <w:lang w:val="en-US"/>
-              </w:rPr>
-              <w:t>=</w:t>
-            </w:r>
-            <w:proofErr w:type="spellStart"/>
-            <w:r>
-              <w:rPr>
-                <w:rFonts w:ascii="Times New Roman" w:hAnsi="Times New Roman" w:cs="Times New Roman"/>
-                <w:color w:val="000000"/>
-                <w:sz w:val="24"/>
-                <w:szCs w:val="24"/>
-                <w:lang w:val="en-US"/>
-              </w:rPr>
-              <w:t>Product.model</w:t>
-            </w:r>
-            <w:proofErr w:type="spellEnd"/>
-            <w:proofErr w:type="gramEnd"/>
-          </w:p>
-          <w:p>
-            <w:pPr>
-              <w:rPr>
-                <w:rFonts w:ascii="Times New Roman" w:hAnsi="Times New Roman" w:cs="Times New Roman"/>
-                <w:color w:val="000000"/>
-                <w:sz w:val="24"/>
-                <w:szCs w:val="24"/>
-                <w:lang w:val="en-US"/>
-              </w:rPr>
-            </w:pPr>
-            <w:r>
-              <w:rPr>
-                <w:rFonts w:ascii="Times New Roman" w:hAnsi="Times New Roman" w:cs="Times New Roman"/>
-                <w:color w:val="000000"/>
-                <w:sz w:val="24"/>
-                <w:szCs w:val="24"/>
-                <w:lang w:val="en-US"/>
-              </w:rPr>
-              <w:t xml:space="preserve">WHERE </w:t>
-            </w:r>
-            <w:proofErr w:type="spellStart"/>
-            <w:r>
-              <w:rPr>
-                <w:rFonts w:ascii="Times New Roman" w:hAnsi="Times New Roman" w:cs="Times New Roman"/>
-                <w:color w:val="000000"/>
-                <w:sz w:val="24"/>
-                <w:szCs w:val="24"/>
-                <w:lang w:val="en-US"/>
-              </w:rPr>
-              <w:t>Product.maker</w:t>
-            </w:r>
-            <w:proofErr w:type="spellEnd"/>
-            <w:r>
-              <w:rPr>
-                <w:rFonts w:ascii="Times New Roman" w:hAnsi="Times New Roman" w:cs="Times New Roman"/>
-                <w:color w:val="000000"/>
-                <w:sz w:val="24"/>
-                <w:szCs w:val="24"/>
-                <w:lang w:val="en-US"/>
-              </w:rPr>
-              <w:t xml:space="preserve"> = 'B'</w:t>
+              <w:t>INNER JOIN Product ON PC.model=Product.model</w:t>
+            </w:r>
+          </w:p>
+          <w:p>
+            <w:pPr>
+              <w:rPr>
+                <w:rFonts w:ascii="Times New Roman" w:hAnsi="Times New Roman" w:cs="Times New Roman"/>
+                <w:color w:val="000000"/>
+                <w:sz w:val="24"/>
+                <w:szCs w:val="24"/>
+                <w:lang w:val="en-US"/>
+              </w:rPr>
+            </w:pPr>
+            <w:r>
+              <w:rPr>
+                <w:rFonts w:ascii="Times New Roman" w:hAnsi="Times New Roman" w:cs="Times New Roman"/>
+                <w:color w:val="000000"/>
+                <w:sz w:val="24"/>
+                <w:szCs w:val="24"/>
+                <w:lang w:val="en-US"/>
+              </w:rPr>
+              <w:t>WHERE Product.maker = 'B'</w:t>
             </w:r>
           </w:p>
           <w:p>
@@ -2091,42 +1769,8 @@
                 <w:szCs w:val="24"/>
                 <w:lang w:val="en-US"/>
               </w:rPr>
-              <w:t xml:space="preserve">SELECT DISTINCT </w:t>
-            </w:r>
-            <w:proofErr w:type="spellStart"/>
-            <w:r>
-              <w:rPr>
-                <w:rFonts w:ascii="Times New Roman" w:hAnsi="Times New Roman" w:cs="Times New Roman"/>
-                <w:color w:val="000000"/>
-                <w:sz w:val="24"/>
-                <w:szCs w:val="24"/>
-                <w:lang w:val="en-US"/>
-              </w:rPr>
-              <w:t>Product.model</w:t>
-            </w:r>
-            <w:proofErr w:type="spellEnd"/>
-            <w:r>
-              <w:rPr>
-                <w:rFonts w:ascii="Times New Roman" w:hAnsi="Times New Roman" w:cs="Times New Roman"/>
-                <w:color w:val="000000"/>
-                <w:sz w:val="24"/>
-                <w:szCs w:val="24"/>
-                <w:lang w:val="en-US"/>
-              </w:rPr>
-              <w:t xml:space="preserve">, </w:t>
-            </w:r>
-            <w:proofErr w:type="spellStart"/>
-            <w:r>
-              <w:rPr>
-                <w:rFonts w:ascii="Times New Roman" w:hAnsi="Times New Roman" w:cs="Times New Roman"/>
-                <w:color w:val="000000"/>
-                <w:sz w:val="24"/>
-                <w:szCs w:val="24"/>
-                <w:lang w:val="en-US"/>
-              </w:rPr>
-              <w:t>Laptop.price</w:t>
-            </w:r>
-            <w:proofErr w:type="spellEnd"/>
+              <w:t>SELECT DISTINCT Product.model, Laptop.price</w:t>
+            </w:r>
           </w:p>
           <w:p>
             <w:pPr>
@@ -2167,84 +1811,28 @@
                 <w:szCs w:val="24"/>
                 <w:lang w:val="en-US"/>
               </w:rPr>
-              <w:t xml:space="preserve">INNER JOIN Product ON </w:t>
-            </w:r>
-            <w:proofErr w:type="spellStart"/>
-            <w:r>
-              <w:rPr>
-                <w:rFonts w:ascii="Times New Roman" w:hAnsi="Times New Roman" w:cs="Times New Roman"/>
-                <w:color w:val="000000"/>
-                <w:sz w:val="24"/>
-                <w:szCs w:val="24"/>
-                <w:lang w:val="en-US"/>
-              </w:rPr>
-              <w:t>Laptop.model</w:t>
-            </w:r>
-            <w:proofErr w:type="spellEnd"/>
-            <w:r>
-              <w:rPr>
-                <w:rFonts w:ascii="Times New Roman" w:hAnsi="Times New Roman" w:cs="Times New Roman"/>
-                <w:color w:val="000000"/>
-                <w:sz w:val="24"/>
-                <w:szCs w:val="24"/>
-                <w:lang w:val="en-US"/>
-              </w:rPr>
-              <w:t>=</w:t>
-            </w:r>
-            <w:proofErr w:type="spellStart"/>
-            <w:r>
-              <w:rPr>
-                <w:rFonts w:ascii="Times New Roman" w:hAnsi="Times New Roman" w:cs="Times New Roman"/>
-                <w:color w:val="000000"/>
-                <w:sz w:val="24"/>
-                <w:szCs w:val="24"/>
-                <w:lang w:val="en-US"/>
-              </w:rPr>
-              <w:t>Product.model</w:t>
-            </w:r>
-            <w:proofErr w:type="spellEnd"/>
-          </w:p>
-          <w:p>
-            <w:pPr>
-              <w:rPr>
-                <w:rFonts w:ascii="Times New Roman" w:hAnsi="Times New Roman" w:cs="Times New Roman"/>
-                <w:color w:val="000000"/>
-                <w:sz w:val="24"/>
-                <w:szCs w:val="24"/>
-                <w:lang w:val="en-US"/>
-              </w:rPr>
-            </w:pPr>
-            <w:r>
-              <w:rPr>
-                <w:rFonts w:ascii="Times New Roman" w:hAnsi="Times New Roman" w:cs="Times New Roman"/>
-                <w:color w:val="000000"/>
-                <w:sz w:val="24"/>
-                <w:szCs w:val="24"/>
-                <w:lang w:val="en-US"/>
-              </w:rPr>
-              <w:t xml:space="preserve">WHERE </w:t>
-            </w:r>
-            <w:proofErr w:type="spellStart"/>
-            <w:r>
-              <w:rPr>
-                <w:rFonts w:ascii="Times New Roman" w:hAnsi="Times New Roman" w:cs="Times New Roman"/>
-                <w:color w:val="000000"/>
-                <w:sz w:val="24"/>
-                <w:szCs w:val="24"/>
-                <w:lang w:val="en-US"/>
-              </w:rPr>
-              <w:t>Product.maker</w:t>
-            </w:r>
-            <w:proofErr w:type="spellEnd"/>
-            <w:r>
-              <w:rPr>
-                <w:rFonts w:ascii="Times New Roman" w:hAnsi="Times New Roman" w:cs="Times New Roman"/>
-                <w:color w:val="000000"/>
-                <w:sz w:val="24"/>
-                <w:szCs w:val="24"/>
-                <w:lang w:val="en-US"/>
-              </w:rPr>
-              <w:t xml:space="preserve"> = 'B'</w:t>
+              <w:t>INNER JOIN Product ON Laptop.model=Product.model</w:t>
+            </w:r>
+          </w:p>
+          <w:p>
+            <w:pPr>
+              <w:rPr>
+                <w:rFonts w:ascii="Times New Roman" w:hAnsi="Times New Roman" w:cs="Times New Roman"/>
+                <w:color w:val="000000"/>
+                <w:sz w:val="24"/>
+                <w:szCs w:val="24"/>
+                <w:lang w:val="en-US"/>
+              </w:rPr>
+            </w:pPr>
+            <w:r>
+              <w:rPr>
+                <w:rFonts w:ascii="Times New Roman" w:hAnsi="Times New Roman" w:cs="Times New Roman"/>
+                <w:color w:val="000000"/>
+                <w:sz w:val="24"/>
+                <w:szCs w:val="24"/>
+                <w:lang w:val="en-US"/>
+              </w:rPr>
+              <w:t>WHERE Product.maker = 'B'</w:t>
             </w:r>
           </w:p>
           <w:p>
@@ -2286,42 +1874,8 @@
                 <w:szCs w:val="24"/>
                 <w:lang w:val="en-US"/>
               </w:rPr>
-              <w:t xml:space="preserve">SELECT DISTINCT </w:t>
-            </w:r>
-            <w:proofErr w:type="spellStart"/>
-            <w:r>
-              <w:rPr>
-                <w:rFonts w:ascii="Times New Roman" w:hAnsi="Times New Roman" w:cs="Times New Roman"/>
-                <w:color w:val="000000"/>
-                <w:sz w:val="24"/>
-                <w:szCs w:val="24"/>
-                <w:lang w:val="en-US"/>
-              </w:rPr>
-              <w:t>Product.model</w:t>
-            </w:r>
-            <w:proofErr w:type="spellEnd"/>
-            <w:r>
-              <w:rPr>
-                <w:rFonts w:ascii="Times New Roman" w:hAnsi="Times New Roman" w:cs="Times New Roman"/>
-                <w:color w:val="000000"/>
-                <w:sz w:val="24"/>
-                <w:szCs w:val="24"/>
-                <w:lang w:val="en-US"/>
-              </w:rPr>
-              <w:t xml:space="preserve">, </w:t>
-            </w:r>
-            <w:proofErr w:type="spellStart"/>
-            <w:r>
-              <w:rPr>
-                <w:rFonts w:ascii="Times New Roman" w:hAnsi="Times New Roman" w:cs="Times New Roman"/>
-                <w:color w:val="000000"/>
-                <w:sz w:val="24"/>
-                <w:szCs w:val="24"/>
-                <w:lang w:val="en-US"/>
-              </w:rPr>
-              <w:t>Printer.price</w:t>
-            </w:r>
-            <w:proofErr w:type="spellEnd"/>
+              <w:t>SELECT DISTINCT Product.model, Printer.price</w:t>
+            </w:r>
           </w:p>
           <w:p>
             <w:pPr>
@@ -2362,84 +1916,28 @@
                 <w:szCs w:val="24"/>
                 <w:lang w:val="en-US"/>
               </w:rPr>
-              <w:t xml:space="preserve">INNER JOIN Product ON </w:t>
-            </w:r>
-            <w:proofErr w:type="spellStart"/>
-            <w:r>
-              <w:rPr>
-                <w:rFonts w:ascii="Times New Roman" w:hAnsi="Times New Roman" w:cs="Times New Roman"/>
-                <w:color w:val="000000"/>
-                <w:sz w:val="24"/>
-                <w:szCs w:val="24"/>
-                <w:lang w:val="en-US"/>
-              </w:rPr>
-              <w:t>Printer.model</w:t>
-            </w:r>
-            <w:proofErr w:type="spellEnd"/>
-            <w:r>
-              <w:rPr>
-                <w:rFonts w:ascii="Times New Roman" w:hAnsi="Times New Roman" w:cs="Times New Roman"/>
-                <w:color w:val="000000"/>
-                <w:sz w:val="24"/>
-                <w:szCs w:val="24"/>
-                <w:lang w:val="en-US"/>
-              </w:rPr>
-              <w:t>=</w:t>
-            </w:r>
-            <w:proofErr w:type="spellStart"/>
-            <w:r>
-              <w:rPr>
-                <w:rFonts w:ascii="Times New Roman" w:hAnsi="Times New Roman" w:cs="Times New Roman"/>
-                <w:color w:val="000000"/>
-                <w:sz w:val="24"/>
-                <w:szCs w:val="24"/>
-                <w:lang w:val="en-US"/>
-              </w:rPr>
-              <w:t>Product.model</w:t>
-            </w:r>
-            <w:proofErr w:type="spellEnd"/>
-          </w:p>
-          <w:p>
-            <w:pPr>
-              <w:rPr>
-                <w:rFonts w:ascii="Times New Roman" w:hAnsi="Times New Roman" w:cs="Times New Roman"/>
-                <w:color w:val="000000"/>
-                <w:sz w:val="24"/>
-                <w:szCs w:val="24"/>
-                <w:lang w:val="en-US"/>
-              </w:rPr>
-            </w:pPr>
-            <w:r>
-              <w:rPr>
-                <w:rFonts w:ascii="Times New Roman" w:hAnsi="Times New Roman" w:cs="Times New Roman"/>
-                <w:color w:val="000000"/>
-                <w:sz w:val="24"/>
-                <w:szCs w:val="24"/>
-                <w:lang w:val="en-US"/>
-              </w:rPr>
-              <w:t xml:space="preserve">WHERE </w:t>
-            </w:r>
-            <w:proofErr w:type="spellStart"/>
-            <w:r>
-              <w:rPr>
-                <w:rFonts w:ascii="Times New Roman" w:hAnsi="Times New Roman" w:cs="Times New Roman"/>
-                <w:color w:val="000000"/>
-                <w:sz w:val="24"/>
-                <w:szCs w:val="24"/>
-                <w:lang w:val="en-US"/>
-              </w:rPr>
-              <w:t>Product.maker</w:t>
-            </w:r>
-            <w:proofErr w:type="spellEnd"/>
-            <w:r>
-              <w:rPr>
-                <w:rFonts w:ascii="Times New Roman" w:hAnsi="Times New Roman" w:cs="Times New Roman"/>
-                <w:color w:val="000000"/>
-                <w:sz w:val="24"/>
-                <w:szCs w:val="24"/>
-                <w:lang w:val="en-US"/>
-              </w:rPr>
-              <w:t xml:space="preserve"> = 'B'</w:t>
+              <w:t>INNER JOIN Product ON Printer.model=Product.model</w:t>
+            </w:r>
+          </w:p>
+          <w:p>
+            <w:pPr>
+              <w:rPr>
+                <w:rFonts w:ascii="Times New Roman" w:hAnsi="Times New Roman" w:cs="Times New Roman"/>
+                <w:color w:val="000000"/>
+                <w:sz w:val="24"/>
+                <w:szCs w:val="24"/>
+                <w:lang w:val="en-US"/>
+              </w:rPr>
+            </w:pPr>
+            <w:r>
+              <w:rPr>
+                <w:rFonts w:ascii="Times New Roman" w:hAnsi="Times New Roman" w:cs="Times New Roman"/>
+                <w:color w:val="000000"/>
+                <w:sz w:val="24"/>
+                <w:szCs w:val="24"/>
+                <w:lang w:val="en-US"/>
+              </w:rPr>
+              <w:t>WHERE Product.maker = 'B'</w:t>
             </w:r>
           </w:p>
         </w:tc>
@@ -2533,7 +2031,19 @@
                 <w:szCs w:val="28"/>
                 <w:lang w:val="en-US"/>
               </w:rPr>
-              <w:t>Solution:</w:t>
+              <w:t>My s</w:t>
+            </w:r>
+            <w:r>
+              <w:rPr>
+                <w:rFonts w:ascii="Times New Roman" w:hAnsi="Times New Roman" w:cs="Times New Roman"/>
+                <w:b/>
+                <w:bCs/>
+                <w:color w:val="000000"/>
+                <w:sz w:val="28"/>
+                <w:szCs w:val="28"/>
+                <w:lang w:val="en-US"/>
+              </w:rPr>
+              <w:t>olution:</w:t>
             </w:r>
           </w:p>
         </w:tc>
@@ -2587,97 +2097,29 @@
                 <w:szCs w:val="24"/>
                 <w:lang w:val="en-US"/>
               </w:rPr>
-              <w:t xml:space="preserve">SELECT </w:t>
-            </w:r>
-            <w:proofErr w:type="gramStart"/>
-            <w:r>
-              <w:rPr>
-                <w:rFonts w:ascii="Times New Roman" w:hAnsi="Times New Roman" w:cs="Times New Roman"/>
-                <w:color w:val="000000"/>
-                <w:sz w:val="24"/>
-                <w:szCs w:val="24"/>
-                <w:lang w:val="en-US"/>
-              </w:rPr>
-              <w:t>COALESCE(</w:t>
-            </w:r>
-            <w:proofErr w:type="spellStart"/>
-            <w:proofErr w:type="gramEnd"/>
-            <w:r>
-              <w:rPr>
-                <w:rFonts w:ascii="Times New Roman" w:hAnsi="Times New Roman" w:cs="Times New Roman"/>
-                <w:color w:val="000000"/>
-                <w:sz w:val="24"/>
-                <w:szCs w:val="24"/>
-                <w:lang w:val="en-US"/>
-              </w:rPr>
-              <w:t>m_pc.maker</w:t>
-            </w:r>
-            <w:proofErr w:type="spellEnd"/>
-            <w:r>
-              <w:rPr>
-                <w:rFonts w:ascii="Times New Roman" w:hAnsi="Times New Roman" w:cs="Times New Roman"/>
-                <w:color w:val="000000"/>
-                <w:sz w:val="24"/>
-                <w:szCs w:val="24"/>
-                <w:lang w:val="en-US"/>
-              </w:rPr>
-              <w:t xml:space="preserve">, </w:t>
-            </w:r>
-            <w:proofErr w:type="spellStart"/>
-            <w:r>
-              <w:rPr>
-                <w:rFonts w:ascii="Times New Roman" w:hAnsi="Times New Roman" w:cs="Times New Roman"/>
-                <w:color w:val="000000"/>
-                <w:sz w:val="24"/>
-                <w:szCs w:val="24"/>
-                <w:lang w:val="en-US"/>
-              </w:rPr>
-              <w:t>m_laptop.maker</w:t>
-            </w:r>
-            <w:proofErr w:type="spellEnd"/>
-            <w:r>
-              <w:rPr>
-                <w:rFonts w:ascii="Times New Roman" w:hAnsi="Times New Roman" w:cs="Times New Roman"/>
-                <w:color w:val="000000"/>
-                <w:sz w:val="24"/>
-                <w:szCs w:val="24"/>
-                <w:lang w:val="en-US"/>
-              </w:rPr>
-              <w:t>) FROM</w:t>
-            </w:r>
-          </w:p>
-          <w:p>
-            <w:pPr>
-              <w:rPr>
-                <w:rFonts w:ascii="Times New Roman" w:hAnsi="Times New Roman" w:cs="Times New Roman"/>
-                <w:color w:val="000000"/>
-                <w:sz w:val="24"/>
-                <w:szCs w:val="24"/>
-                <w:lang w:val="en-US"/>
-              </w:rPr>
-            </w:pPr>
-            <w:r>
-              <w:rPr>
-                <w:rFonts w:ascii="Times New Roman" w:hAnsi="Times New Roman" w:cs="Times New Roman"/>
-                <w:color w:val="000000"/>
-                <w:sz w:val="24"/>
-                <w:szCs w:val="24"/>
-                <w:lang w:val="en-US"/>
-              </w:rPr>
-              <w:t xml:space="preserve">(SELECT DISTINCT maker FROM Product WHERE type='PC') </w:t>
-            </w:r>
-            <w:proofErr w:type="spellStart"/>
-            <w:r>
-              <w:rPr>
-                <w:rFonts w:ascii="Times New Roman" w:hAnsi="Times New Roman" w:cs="Times New Roman"/>
-                <w:color w:val="000000"/>
-                <w:sz w:val="24"/>
-                <w:szCs w:val="24"/>
-                <w:lang w:val="en-US"/>
-              </w:rPr>
-              <w:t>m_pc</w:t>
-            </w:r>
-            <w:proofErr w:type="spellEnd"/>
+              <w:t>SELECT COALESCE(m_pc.maker, m_laptop.maker) FROM</w:t>
+            </w:r>
+          </w:p>
+          <w:p>
+            <w:pPr>
+              <w:rPr>
+                <w:rFonts w:ascii="Times New Roman" w:hAnsi="Times New Roman" w:cs="Times New Roman"/>
+                <w:color w:val="000000"/>
+                <w:sz w:val="24"/>
+                <w:szCs w:val="24"/>
+                <w:lang w:val="en-US"/>
+              </w:rPr>
+            </w:pPr>
+            <w:r>
+              <w:rPr>
+                <w:rFonts w:ascii="Times New Roman" w:hAnsi="Times New Roman" w:cs="Times New Roman"/>
+                <w:color w:val="000000"/>
+                <w:sz w:val="24"/>
+                <w:szCs w:val="24"/>
+                <w:lang w:val="en-US"/>
+              </w:rPr>
+              <w:t>(SELECT DISTINCT maker FROM Product WHERE type='PC') m_pc</w:t>
+            </w:r>
           </w:p>
           <w:p>
             <w:pPr>
@@ -2718,151 +2160,49 @@
                 <w:szCs w:val="24"/>
                 <w:lang w:val="en-US"/>
               </w:rPr>
-              <w:t xml:space="preserve">(SELECT DISTINCT maker FROM Product WHERE type='Laptop') </w:t>
-            </w:r>
-            <w:proofErr w:type="spellStart"/>
-            <w:r>
-              <w:rPr>
-                <w:rFonts w:ascii="Times New Roman" w:hAnsi="Times New Roman" w:cs="Times New Roman"/>
-                <w:color w:val="000000"/>
-                <w:sz w:val="24"/>
-                <w:szCs w:val="24"/>
-                <w:lang w:val="en-US"/>
-              </w:rPr>
-              <w:t>m_laptop</w:t>
-            </w:r>
-            <w:proofErr w:type="spellEnd"/>
-          </w:p>
-          <w:p>
-            <w:pPr>
-              <w:rPr>
-                <w:rFonts w:ascii="Times New Roman" w:hAnsi="Times New Roman" w:cs="Times New Roman"/>
-                <w:color w:val="000000"/>
-                <w:sz w:val="24"/>
-                <w:szCs w:val="24"/>
-                <w:lang w:val="en-US"/>
-              </w:rPr>
-            </w:pPr>
-            <w:r>
-              <w:rPr>
-                <w:rFonts w:ascii="Times New Roman" w:hAnsi="Times New Roman" w:cs="Times New Roman"/>
-                <w:color w:val="000000"/>
-                <w:sz w:val="24"/>
-                <w:szCs w:val="24"/>
-                <w:lang w:val="en-US"/>
-              </w:rPr>
-              <w:t xml:space="preserve">ON </w:t>
-            </w:r>
-            <w:proofErr w:type="spellStart"/>
-            <w:r>
-              <w:rPr>
-                <w:rFonts w:ascii="Times New Roman" w:hAnsi="Times New Roman" w:cs="Times New Roman"/>
-                <w:color w:val="000000"/>
-                <w:sz w:val="24"/>
-                <w:szCs w:val="24"/>
-                <w:lang w:val="en-US"/>
-              </w:rPr>
-              <w:t>m_</w:t>
-            </w:r>
-            <w:proofErr w:type="gramStart"/>
-            <w:r>
-              <w:rPr>
-                <w:rFonts w:ascii="Times New Roman" w:hAnsi="Times New Roman" w:cs="Times New Roman"/>
-                <w:color w:val="000000"/>
-                <w:sz w:val="24"/>
-                <w:szCs w:val="24"/>
-                <w:lang w:val="en-US"/>
-              </w:rPr>
-              <w:t>pc.maker</w:t>
-            </w:r>
-            <w:proofErr w:type="spellEnd"/>
-            <w:proofErr w:type="gramEnd"/>
-            <w:r>
-              <w:rPr>
-                <w:rFonts w:ascii="Times New Roman" w:hAnsi="Times New Roman" w:cs="Times New Roman"/>
-                <w:color w:val="000000"/>
-                <w:sz w:val="24"/>
-                <w:szCs w:val="24"/>
-                <w:lang w:val="en-US"/>
-              </w:rPr>
-              <w:t xml:space="preserve"> = </w:t>
-            </w:r>
-            <w:proofErr w:type="spellStart"/>
-            <w:r>
-              <w:rPr>
-                <w:rFonts w:ascii="Times New Roman" w:hAnsi="Times New Roman" w:cs="Times New Roman"/>
-                <w:color w:val="000000"/>
-                <w:sz w:val="24"/>
-                <w:szCs w:val="24"/>
-                <w:lang w:val="en-US"/>
-              </w:rPr>
-              <w:t>m_laptop.maker</w:t>
-            </w:r>
-            <w:proofErr w:type="spellEnd"/>
-            <w:r>
-              <w:rPr>
-                <w:rFonts w:ascii="Times New Roman" w:hAnsi="Times New Roman" w:cs="Times New Roman"/>
-                <w:color w:val="000000"/>
-                <w:sz w:val="24"/>
-                <w:szCs w:val="24"/>
-                <w:lang w:val="en-US"/>
-              </w:rPr>
-              <w:t xml:space="preserve">   </w:t>
-            </w:r>
-          </w:p>
-          <w:p>
-            <w:pPr>
-              <w:rPr>
-                <w:rFonts w:ascii="Times New Roman" w:hAnsi="Times New Roman" w:cs="Times New Roman"/>
-                <w:color w:val="000000"/>
-                <w:sz w:val="24"/>
-                <w:szCs w:val="24"/>
-                <w:lang w:val="en-US"/>
-              </w:rPr>
-            </w:pPr>
-            <w:r>
-              <w:rPr>
-                <w:rFonts w:ascii="Times New Roman" w:hAnsi="Times New Roman" w:cs="Times New Roman"/>
-                <w:color w:val="000000"/>
-                <w:sz w:val="24"/>
-                <w:szCs w:val="24"/>
-                <w:lang w:val="en-US"/>
-              </w:rPr>
-              <w:t xml:space="preserve">WHERE </w:t>
-            </w:r>
-            <w:proofErr w:type="spellStart"/>
-            <w:r>
-              <w:rPr>
-                <w:rFonts w:ascii="Times New Roman" w:hAnsi="Times New Roman" w:cs="Times New Roman"/>
-                <w:color w:val="000000"/>
-                <w:sz w:val="24"/>
-                <w:szCs w:val="24"/>
-                <w:lang w:val="en-US"/>
-              </w:rPr>
-              <w:t>m_</w:t>
-            </w:r>
-            <w:proofErr w:type="gramStart"/>
-            <w:r>
-              <w:rPr>
-                <w:rFonts w:ascii="Times New Roman" w:hAnsi="Times New Roman" w:cs="Times New Roman"/>
-                <w:color w:val="000000"/>
-                <w:sz w:val="24"/>
-                <w:szCs w:val="24"/>
-                <w:lang w:val="en-US"/>
-              </w:rPr>
-              <w:t>laptop.maker</w:t>
-            </w:r>
-            <w:proofErr w:type="spellEnd"/>
-            <w:proofErr w:type="gramEnd"/>
-            <w:r>
-              <w:rPr>
-                <w:rFonts w:ascii="Times New Roman" w:hAnsi="Times New Roman" w:cs="Times New Roman"/>
-                <w:color w:val="000000"/>
-                <w:sz w:val="24"/>
-                <w:szCs w:val="24"/>
-                <w:lang w:val="en-US"/>
-              </w:rPr>
-              <w:t xml:space="preserve"> IS NULL</w:t>
+              <w:t>(SELECT DISTINCT maker FROM Product WHERE type='Laptop') m_laptop</w:t>
+            </w:r>
+          </w:p>
+          <w:p>
+            <w:pPr>
+              <w:rPr>
+                <w:rFonts w:ascii="Times New Roman" w:hAnsi="Times New Roman" w:cs="Times New Roman"/>
+                <w:color w:val="000000"/>
+                <w:sz w:val="24"/>
+                <w:szCs w:val="24"/>
+                <w:lang w:val="en-US"/>
+              </w:rPr>
+            </w:pPr>
+            <w:r>
+              <w:rPr>
+                <w:rFonts w:ascii="Times New Roman" w:hAnsi="Times New Roman" w:cs="Times New Roman"/>
+                <w:color w:val="000000"/>
+                <w:sz w:val="24"/>
+                <w:szCs w:val="24"/>
+                <w:lang w:val="en-US"/>
+              </w:rPr>
+              <w:t xml:space="preserve">ON m_pc.maker = m_laptop.maker   </w:t>
+            </w:r>
+          </w:p>
+          <w:p>
+            <w:pPr>
+              <w:rPr>
+                <w:rFonts w:ascii="Times New Roman" w:hAnsi="Times New Roman" w:cs="Times New Roman"/>
+                <w:color w:val="000000"/>
+                <w:sz w:val="24"/>
+                <w:szCs w:val="24"/>
+                <w:lang w:val="en-US"/>
+              </w:rPr>
+            </w:pPr>
+            <w:r>
+              <w:rPr>
+                <w:rFonts w:ascii="Times New Roman" w:hAnsi="Times New Roman" w:cs="Times New Roman"/>
+                <w:color w:val="000000"/>
+                <w:sz w:val="24"/>
+                <w:szCs w:val="24"/>
+                <w:lang w:val="en-US"/>
+              </w:rPr>
+              <w:t>WHERE m_laptop.maker IS NULL</w:t>
             </w:r>
           </w:p>
         </w:tc>
@@ -2956,7 +2296,19 @@
                 <w:szCs w:val="28"/>
                 <w:lang w:val="en-US"/>
               </w:rPr>
-              <w:t>Solution:</w:t>
+              <w:t>My s</w:t>
+            </w:r>
+            <w:r>
+              <w:rPr>
+                <w:rFonts w:ascii="Times New Roman" w:hAnsi="Times New Roman" w:cs="Times New Roman"/>
+                <w:b/>
+                <w:bCs/>
+                <w:color w:val="000000"/>
+                <w:sz w:val="28"/>
+                <w:szCs w:val="28"/>
+                <w:lang w:val="en-US"/>
+              </w:rPr>
+              <w:t>olution:</w:t>
             </w:r>
           </w:p>
         </w:tc>
@@ -3073,88 +2425,28 @@
                 <w:szCs w:val="24"/>
                 <w:lang w:val="en-US"/>
               </w:rPr>
-              <w:t xml:space="preserve">INNER JOIN PC ON </w:t>
-            </w:r>
-            <w:proofErr w:type="spellStart"/>
-            <w:r>
-              <w:rPr>
-                <w:rFonts w:ascii="Times New Roman" w:hAnsi="Times New Roman" w:cs="Times New Roman"/>
-                <w:color w:val="000000"/>
-                <w:sz w:val="24"/>
-                <w:szCs w:val="24"/>
-                <w:lang w:val="en-US"/>
-              </w:rPr>
-              <w:t>Product.model</w:t>
-            </w:r>
-            <w:proofErr w:type="spellEnd"/>
-            <w:r>
-              <w:rPr>
-                <w:rFonts w:ascii="Times New Roman" w:hAnsi="Times New Roman" w:cs="Times New Roman"/>
-                <w:color w:val="000000"/>
-                <w:sz w:val="24"/>
-                <w:szCs w:val="24"/>
-                <w:lang w:val="en-US"/>
-              </w:rPr>
-              <w:t xml:space="preserve"> = </w:t>
-            </w:r>
-            <w:proofErr w:type="spellStart"/>
-            <w:proofErr w:type="gramStart"/>
-            <w:r>
-              <w:rPr>
-                <w:rFonts w:ascii="Times New Roman" w:hAnsi="Times New Roman" w:cs="Times New Roman"/>
-                <w:color w:val="000000"/>
-                <w:sz w:val="24"/>
-                <w:szCs w:val="24"/>
-                <w:lang w:val="en-US"/>
-              </w:rPr>
-              <w:t>PC.model</w:t>
-            </w:r>
-            <w:proofErr w:type="spellEnd"/>
-            <w:proofErr w:type="gramEnd"/>
-          </w:p>
-          <w:p>
-            <w:pPr>
-              <w:rPr>
-                <w:rFonts w:ascii="Times New Roman" w:hAnsi="Times New Roman" w:cs="Times New Roman"/>
-                <w:color w:val="000000"/>
-                <w:sz w:val="24"/>
-                <w:szCs w:val="24"/>
-                <w:lang w:val="en-US"/>
-              </w:rPr>
-            </w:pPr>
-            <w:r>
-              <w:rPr>
-                <w:rFonts w:ascii="Times New Roman" w:hAnsi="Times New Roman" w:cs="Times New Roman"/>
-                <w:color w:val="000000"/>
-                <w:sz w:val="24"/>
-                <w:szCs w:val="24"/>
-                <w:lang w:val="en-US"/>
-              </w:rPr>
-              <w:t xml:space="preserve">WHERE </w:t>
-            </w:r>
-            <w:proofErr w:type="spellStart"/>
-            <w:proofErr w:type="gramStart"/>
-            <w:r>
-              <w:rPr>
-                <w:rFonts w:ascii="Times New Roman" w:hAnsi="Times New Roman" w:cs="Times New Roman"/>
-                <w:color w:val="000000"/>
-                <w:sz w:val="24"/>
-                <w:szCs w:val="24"/>
-                <w:lang w:val="en-US"/>
-              </w:rPr>
-              <w:t>PC.speed</w:t>
-            </w:r>
-            <w:proofErr w:type="spellEnd"/>
-            <w:proofErr w:type="gramEnd"/>
-            <w:r>
-              <w:rPr>
-                <w:rFonts w:ascii="Times New Roman" w:hAnsi="Times New Roman" w:cs="Times New Roman"/>
-                <w:color w:val="000000"/>
-                <w:sz w:val="24"/>
-                <w:szCs w:val="24"/>
-                <w:lang w:val="en-US"/>
-              </w:rPr>
-              <w:t xml:space="preserve"> &gt;=450</w:t>
+              <w:t>INNER JOIN PC ON Product.model = PC.model</w:t>
+            </w:r>
+          </w:p>
+          <w:p>
+            <w:pPr>
+              <w:rPr>
+                <w:rFonts w:ascii="Times New Roman" w:hAnsi="Times New Roman" w:cs="Times New Roman"/>
+                <w:color w:val="000000"/>
+                <w:sz w:val="24"/>
+                <w:szCs w:val="24"/>
+                <w:lang w:val="en-US"/>
+              </w:rPr>
+            </w:pPr>
+            <w:r>
+              <w:rPr>
+                <w:rFonts w:ascii="Times New Roman" w:hAnsi="Times New Roman" w:cs="Times New Roman"/>
+                <w:color w:val="000000"/>
+                <w:sz w:val="24"/>
+                <w:szCs w:val="24"/>
+                <w:lang w:val="en-US"/>
+              </w:rPr>
+              <w:t>WHERE PC.speed &gt;=450</w:t>
             </w:r>
           </w:p>
         </w:tc>
@@ -3248,7 +2540,19 @@
                 <w:szCs w:val="28"/>
                 <w:lang w:val="en-US"/>
               </w:rPr>
-              <w:t>Solution:</w:t>
+              <w:t>My s</w:t>
+            </w:r>
+            <w:r>
+              <w:rPr>
+                <w:rFonts w:ascii="Times New Roman" w:hAnsi="Times New Roman" w:cs="Times New Roman"/>
+                <w:b/>
+                <w:bCs/>
+                <w:color w:val="000000"/>
+                <w:sz w:val="28"/>
+                <w:szCs w:val="28"/>
+                <w:lang w:val="en-US"/>
+              </w:rPr>
+              <w:t>olution:</w:t>
             </w:r>
           </w:p>
         </w:tc>
@@ -3365,29 +2669,7 @@
                 <w:szCs w:val="24"/>
                 <w:lang w:val="en-US"/>
               </w:rPr>
-              <w:t xml:space="preserve">WHERE price = (SELECT </w:t>
-            </w:r>
-            <w:proofErr w:type="gramStart"/>
-            <w:r>
-              <w:rPr>
-                <w:rFonts w:ascii="Times New Roman" w:hAnsi="Times New Roman" w:cs="Times New Roman"/>
-                <w:color w:val="000000"/>
-                <w:sz w:val="24"/>
-                <w:szCs w:val="24"/>
-                <w:lang w:val="en-US"/>
-              </w:rPr>
-              <w:t>MAX(</w:t>
-            </w:r>
-            <w:proofErr w:type="gramEnd"/>
-            <w:r>
-              <w:rPr>
-                <w:rFonts w:ascii="Times New Roman" w:hAnsi="Times New Roman" w:cs="Times New Roman"/>
-                <w:color w:val="000000"/>
-                <w:sz w:val="24"/>
-                <w:szCs w:val="24"/>
-                <w:lang w:val="en-US"/>
-              </w:rPr>
-              <w:t>price) from Printer)</w:t>
+              <w:t>WHERE price = (SELECT MAX(price) from Printer)</w:t>
             </w:r>
           </w:p>
         </w:tc>
@@ -3481,7 +2763,19 @@
                 <w:szCs w:val="28"/>
                 <w:lang w:val="en-US"/>
               </w:rPr>
-              <w:t>Solution:</w:t>
+              <w:t>My s</w:t>
+            </w:r>
+            <w:r>
+              <w:rPr>
+                <w:rFonts w:ascii="Times New Roman" w:hAnsi="Times New Roman" w:cs="Times New Roman"/>
+                <w:b/>
+                <w:bCs/>
+                <w:color w:val="000000"/>
+                <w:sz w:val="28"/>
+                <w:szCs w:val="28"/>
+                <w:lang w:val="en-US"/>
+              </w:rPr>
+              <w:t>olution:</w:t>
             </w:r>
           </w:p>
         </w:tc>
@@ -3535,29 +2829,7 @@
                 <w:szCs w:val="24"/>
                 <w:lang w:val="en-US"/>
               </w:rPr>
-              <w:t xml:space="preserve">SELECT </w:t>
-            </w:r>
-            <w:proofErr w:type="gramStart"/>
-            <w:r>
-              <w:rPr>
-                <w:rFonts w:ascii="Times New Roman" w:hAnsi="Times New Roman" w:cs="Times New Roman"/>
-                <w:color w:val="000000"/>
-                <w:sz w:val="24"/>
-                <w:szCs w:val="24"/>
-                <w:lang w:val="en-US"/>
-              </w:rPr>
-              <w:t>AVG(</w:t>
-            </w:r>
-            <w:proofErr w:type="gramEnd"/>
-            <w:r>
-              <w:rPr>
-                <w:rFonts w:ascii="Times New Roman" w:hAnsi="Times New Roman" w:cs="Times New Roman"/>
-                <w:color w:val="000000"/>
-                <w:sz w:val="24"/>
-                <w:szCs w:val="24"/>
-                <w:lang w:val="en-US"/>
-              </w:rPr>
-              <w:t>speed)</w:t>
+              <w:t>SELECT AVG(speed)</w:t>
             </w:r>
           </w:p>
           <w:p>
@@ -3672,7 +2944,19 @@
                 <w:szCs w:val="28"/>
                 <w:lang w:val="en-US"/>
               </w:rPr>
-              <w:t>Solution:</w:t>
+              <w:t>My s</w:t>
+            </w:r>
+            <w:r>
+              <w:rPr>
+                <w:rFonts w:ascii="Times New Roman" w:hAnsi="Times New Roman" w:cs="Times New Roman"/>
+                <w:b/>
+                <w:bCs/>
+                <w:color w:val="000000"/>
+                <w:sz w:val="28"/>
+                <w:szCs w:val="28"/>
+                <w:lang w:val="en-US"/>
+              </w:rPr>
+              <w:t>olution:</w:t>
             </w:r>
           </w:p>
         </w:tc>
@@ -3726,29 +3010,7 @@
                 <w:szCs w:val="24"/>
                 <w:lang w:val="en-US"/>
               </w:rPr>
-              <w:t xml:space="preserve">SELECT </w:t>
-            </w:r>
-            <w:proofErr w:type="gramStart"/>
-            <w:r>
-              <w:rPr>
-                <w:rFonts w:ascii="Times New Roman" w:hAnsi="Times New Roman" w:cs="Times New Roman"/>
-                <w:color w:val="000000"/>
-                <w:sz w:val="24"/>
-                <w:szCs w:val="24"/>
-                <w:lang w:val="en-US"/>
-              </w:rPr>
-              <w:t>AVG(</w:t>
-            </w:r>
-            <w:proofErr w:type="gramEnd"/>
-            <w:r>
-              <w:rPr>
-                <w:rFonts w:ascii="Times New Roman" w:hAnsi="Times New Roman" w:cs="Times New Roman"/>
-                <w:color w:val="000000"/>
-                <w:sz w:val="24"/>
-                <w:szCs w:val="24"/>
-                <w:lang w:val="en-US"/>
-              </w:rPr>
-              <w:t>speed)</w:t>
+              <w:t>SELECT AVG(speed)</w:t>
             </w:r>
           </w:p>
           <w:p>
@@ -3884,7 +3146,19 @@
                 <w:szCs w:val="28"/>
                 <w:lang w:val="en-US"/>
               </w:rPr>
-              <w:t>Solution:</w:t>
+              <w:t>My s</w:t>
+            </w:r>
+            <w:r>
+              <w:rPr>
+                <w:rFonts w:ascii="Times New Roman" w:hAnsi="Times New Roman" w:cs="Times New Roman"/>
+                <w:b/>
+                <w:bCs/>
+                <w:color w:val="000000"/>
+                <w:sz w:val="28"/>
+                <w:szCs w:val="28"/>
+                <w:lang w:val="en-US"/>
+              </w:rPr>
+              <w:t>olution:</w:t>
             </w:r>
           </w:p>
         </w:tc>
@@ -3938,29 +3212,7 @@
                 <w:szCs w:val="24"/>
                 <w:lang w:val="en-US"/>
               </w:rPr>
-              <w:t xml:space="preserve">SELECT DISTINCT </w:t>
-            </w:r>
-            <w:proofErr w:type="gramStart"/>
-            <w:r>
-              <w:rPr>
-                <w:rFonts w:ascii="Times New Roman" w:hAnsi="Times New Roman" w:cs="Times New Roman"/>
-                <w:color w:val="000000"/>
-                <w:sz w:val="24"/>
-                <w:szCs w:val="24"/>
-                <w:lang w:val="en-US"/>
-              </w:rPr>
-              <w:t>AVG(</w:t>
-            </w:r>
-            <w:proofErr w:type="gramEnd"/>
-            <w:r>
-              <w:rPr>
-                <w:rFonts w:ascii="Times New Roman" w:hAnsi="Times New Roman" w:cs="Times New Roman"/>
-                <w:color w:val="000000"/>
-                <w:sz w:val="24"/>
-                <w:szCs w:val="24"/>
-                <w:lang w:val="en-US"/>
-              </w:rPr>
-              <w:t>speed)</w:t>
+              <w:t>SELECT DISTINCT AVG(speed)</w:t>
             </w:r>
           </w:p>
           <w:p>
@@ -4002,86 +3254,28 @@
                 <w:szCs w:val="24"/>
                 <w:lang w:val="en-US"/>
               </w:rPr>
-              <w:t xml:space="preserve">INNER JOIN Product ON </w:t>
-            </w:r>
-            <w:proofErr w:type="spellStart"/>
-            <w:r>
-              <w:rPr>
-                <w:rFonts w:ascii="Times New Roman" w:hAnsi="Times New Roman" w:cs="Times New Roman"/>
-                <w:color w:val="000000"/>
-                <w:sz w:val="24"/>
-                <w:szCs w:val="24"/>
-                <w:lang w:val="en-US"/>
-              </w:rPr>
-              <w:t>Product.model</w:t>
-            </w:r>
-            <w:proofErr w:type="spellEnd"/>
-            <w:r>
-              <w:rPr>
-                <w:rFonts w:ascii="Times New Roman" w:hAnsi="Times New Roman" w:cs="Times New Roman"/>
-                <w:color w:val="000000"/>
-                <w:sz w:val="24"/>
-                <w:szCs w:val="24"/>
-                <w:lang w:val="en-US"/>
-              </w:rPr>
-              <w:t xml:space="preserve"> = </w:t>
-            </w:r>
-            <w:proofErr w:type="spellStart"/>
-            <w:proofErr w:type="gramStart"/>
-            <w:r>
-              <w:rPr>
-                <w:rFonts w:ascii="Times New Roman" w:hAnsi="Times New Roman" w:cs="Times New Roman"/>
-                <w:color w:val="000000"/>
-                <w:sz w:val="24"/>
-                <w:szCs w:val="24"/>
-                <w:lang w:val="en-US"/>
-              </w:rPr>
-              <w:t>PC.model</w:t>
-            </w:r>
-            <w:proofErr w:type="spellEnd"/>
-            <w:proofErr w:type="gramEnd"/>
-          </w:p>
-          <w:p>
-            <w:pPr>
-              <w:rPr>
-                <w:rFonts w:ascii="Times New Roman" w:hAnsi="Times New Roman" w:cs="Times New Roman"/>
-                <w:color w:val="000000"/>
-                <w:sz w:val="24"/>
-                <w:szCs w:val="24"/>
-                <w:lang w:val="en-US"/>
-              </w:rPr>
-            </w:pPr>
-            <w:r>
-              <w:rPr>
-                <w:rFonts w:ascii="Times New Roman" w:hAnsi="Times New Roman" w:cs="Times New Roman"/>
-                <w:color w:val="000000"/>
-                <w:sz w:val="24"/>
-                <w:szCs w:val="24"/>
-                <w:lang w:val="en-US"/>
-              </w:rPr>
-              <w:t xml:space="preserve">WHERE </w:t>
-            </w:r>
-            <w:proofErr w:type="spellStart"/>
-            <w:r>
-              <w:rPr>
-                <w:rFonts w:ascii="Times New Roman" w:hAnsi="Times New Roman" w:cs="Times New Roman"/>
-                <w:color w:val="000000"/>
-                <w:sz w:val="24"/>
-                <w:szCs w:val="24"/>
-                <w:lang w:val="en-US"/>
-              </w:rPr>
-              <w:t>Product.maker</w:t>
-            </w:r>
-            <w:proofErr w:type="spellEnd"/>
-            <w:r>
-              <w:rPr>
-                <w:rFonts w:ascii="Times New Roman" w:hAnsi="Times New Roman" w:cs="Times New Roman"/>
-                <w:color w:val="000000"/>
-                <w:sz w:val="24"/>
-                <w:szCs w:val="24"/>
-                <w:lang w:val="en-US"/>
-              </w:rPr>
-              <w:t xml:space="preserve"> = 'A'</w:t>
+              <w:t>INNER JOIN Product ON Product.model = PC.model</w:t>
+            </w:r>
+          </w:p>
+          <w:p>
+            <w:pPr>
+              <w:rPr>
+                <w:rFonts w:ascii="Times New Roman" w:hAnsi="Times New Roman" w:cs="Times New Roman"/>
+                <w:color w:val="000000"/>
+                <w:sz w:val="24"/>
+                <w:szCs w:val="24"/>
+                <w:lang w:val="en-US"/>
+              </w:rPr>
+            </w:pPr>
+            <w:r>
+              <w:rPr>
+                <w:rFonts w:ascii="Times New Roman" w:hAnsi="Times New Roman" w:cs="Times New Roman"/>
+                <w:color w:val="000000"/>
+                <w:sz w:val="24"/>
+                <w:szCs w:val="24"/>
+                <w:lang w:val="en-US"/>
+              </w:rPr>
+              <w:t>WHERE Product.maker = 'A'</w:t>
             </w:r>
           </w:p>
         </w:tc>
@@ -4175,7 +3369,19 @@
                 <w:szCs w:val="28"/>
                 <w:lang w:val="en-US"/>
               </w:rPr>
-              <w:t>Solution:</w:t>
+              <w:t>My s</w:t>
+            </w:r>
+            <w:r>
+              <w:rPr>
+                <w:rFonts w:ascii="Times New Roman" w:hAnsi="Times New Roman" w:cs="Times New Roman"/>
+                <w:b/>
+                <w:bCs/>
+                <w:color w:val="000000"/>
+                <w:sz w:val="28"/>
+                <w:szCs w:val="28"/>
+                <w:lang w:val="en-US"/>
+              </w:rPr>
+              <w:t>olution:</w:t>
             </w:r>
           </w:p>
         </w:tc>
@@ -4229,42 +3435,8 @@
                 <w:szCs w:val="24"/>
                 <w:lang w:val="en-US"/>
               </w:rPr>
-              <w:t xml:space="preserve">SELECT </w:t>
-            </w:r>
-            <w:proofErr w:type="spellStart"/>
-            <w:r>
-              <w:rPr>
-                <w:rFonts w:ascii="Times New Roman" w:hAnsi="Times New Roman" w:cs="Times New Roman"/>
-                <w:color w:val="000000"/>
-                <w:sz w:val="24"/>
-                <w:szCs w:val="24"/>
-                <w:lang w:val="en-US"/>
-              </w:rPr>
-              <w:t>Ships.class</w:t>
-            </w:r>
-            <w:proofErr w:type="spellEnd"/>
-            <w:r>
-              <w:rPr>
-                <w:rFonts w:ascii="Times New Roman" w:hAnsi="Times New Roman" w:cs="Times New Roman"/>
-                <w:color w:val="000000"/>
-                <w:sz w:val="24"/>
-                <w:szCs w:val="24"/>
-                <w:lang w:val="en-US"/>
-              </w:rPr>
-              <w:t xml:space="preserve">, Ships.name, </w:t>
-            </w:r>
-            <w:proofErr w:type="spellStart"/>
-            <w:r>
-              <w:rPr>
-                <w:rFonts w:ascii="Times New Roman" w:hAnsi="Times New Roman" w:cs="Times New Roman"/>
-                <w:color w:val="000000"/>
-                <w:sz w:val="24"/>
-                <w:szCs w:val="24"/>
-                <w:lang w:val="en-US"/>
-              </w:rPr>
-              <w:t>Classes.country</w:t>
-            </w:r>
-            <w:proofErr w:type="spellEnd"/>
+              <w:t>SELECT Ships.class, Ships.name, Classes.country</w:t>
+            </w:r>
           </w:p>
           <w:p>
             <w:pPr>
@@ -4305,84 +3477,28 @@
                 <w:szCs w:val="24"/>
                 <w:lang w:val="en-US"/>
               </w:rPr>
-              <w:t xml:space="preserve">INNER JOIN Classes ON </w:t>
-            </w:r>
-            <w:proofErr w:type="spellStart"/>
-            <w:r>
-              <w:rPr>
-                <w:rFonts w:ascii="Times New Roman" w:hAnsi="Times New Roman" w:cs="Times New Roman"/>
-                <w:color w:val="000000"/>
-                <w:sz w:val="24"/>
-                <w:szCs w:val="24"/>
-                <w:lang w:val="en-US"/>
-              </w:rPr>
-              <w:t>Ships.class</w:t>
-            </w:r>
-            <w:proofErr w:type="spellEnd"/>
-            <w:r>
-              <w:rPr>
-                <w:rFonts w:ascii="Times New Roman" w:hAnsi="Times New Roman" w:cs="Times New Roman"/>
-                <w:color w:val="000000"/>
-                <w:sz w:val="24"/>
-                <w:szCs w:val="24"/>
-                <w:lang w:val="en-US"/>
-              </w:rPr>
-              <w:t xml:space="preserve"> = </w:t>
-            </w:r>
-            <w:proofErr w:type="spellStart"/>
-            <w:r>
-              <w:rPr>
-                <w:rFonts w:ascii="Times New Roman" w:hAnsi="Times New Roman" w:cs="Times New Roman"/>
-                <w:color w:val="000000"/>
-                <w:sz w:val="24"/>
-                <w:szCs w:val="24"/>
-                <w:lang w:val="en-US"/>
-              </w:rPr>
-              <w:t>Classes.class</w:t>
-            </w:r>
-            <w:proofErr w:type="spellEnd"/>
-          </w:p>
-          <w:p>
-            <w:pPr>
-              <w:rPr>
-                <w:rFonts w:ascii="Times New Roman" w:hAnsi="Times New Roman" w:cs="Times New Roman"/>
-                <w:color w:val="000000"/>
-                <w:sz w:val="24"/>
-                <w:szCs w:val="24"/>
-                <w:lang w:val="en-US"/>
-              </w:rPr>
-            </w:pPr>
-            <w:r>
-              <w:rPr>
-                <w:rFonts w:ascii="Times New Roman" w:hAnsi="Times New Roman" w:cs="Times New Roman"/>
-                <w:color w:val="000000"/>
-                <w:sz w:val="24"/>
-                <w:szCs w:val="24"/>
-                <w:lang w:val="en-US"/>
-              </w:rPr>
-              <w:t xml:space="preserve">WHERE </w:t>
-            </w:r>
-            <w:proofErr w:type="spellStart"/>
-            <w:r>
-              <w:rPr>
-                <w:rFonts w:ascii="Times New Roman" w:hAnsi="Times New Roman" w:cs="Times New Roman"/>
-                <w:color w:val="000000"/>
-                <w:sz w:val="24"/>
-                <w:szCs w:val="24"/>
-                <w:lang w:val="en-US"/>
-              </w:rPr>
-              <w:t>Classes.numGuns</w:t>
-            </w:r>
-            <w:proofErr w:type="spellEnd"/>
-            <w:r>
-              <w:rPr>
-                <w:rFonts w:ascii="Times New Roman" w:hAnsi="Times New Roman" w:cs="Times New Roman"/>
-                <w:color w:val="000000"/>
-                <w:sz w:val="24"/>
-                <w:szCs w:val="24"/>
-                <w:lang w:val="en-US"/>
-              </w:rPr>
-              <w:t xml:space="preserve"> &gt;= 10</w:t>
+              <w:t>INNER JOIN Classes ON Ships.class = Classes.class</w:t>
+            </w:r>
+          </w:p>
+          <w:p>
+            <w:pPr>
+              <w:rPr>
+                <w:rFonts w:ascii="Times New Roman" w:hAnsi="Times New Roman" w:cs="Times New Roman"/>
+                <w:color w:val="000000"/>
+                <w:sz w:val="24"/>
+                <w:szCs w:val="24"/>
+                <w:lang w:val="en-US"/>
+              </w:rPr>
+            </w:pPr>
+            <w:r>
+              <w:rPr>
+                <w:rFonts w:ascii="Times New Roman" w:hAnsi="Times New Roman" w:cs="Times New Roman"/>
+                <w:color w:val="000000"/>
+                <w:sz w:val="24"/>
+                <w:szCs w:val="24"/>
+                <w:lang w:val="en-US"/>
+              </w:rPr>
+              <w:t>WHERE Classes.numGuns &gt;= 10</w:t>
             </w:r>
           </w:p>
         </w:tc>
@@ -4476,7 +3592,19 @@
                 <w:szCs w:val="28"/>
                 <w:lang w:val="en-US"/>
               </w:rPr>
-              <w:t>Solution:</w:t>
+              <w:t>My s</w:t>
+            </w:r>
+            <w:r>
+              <w:rPr>
+                <w:rFonts w:ascii="Times New Roman" w:hAnsi="Times New Roman" w:cs="Times New Roman"/>
+                <w:b/>
+                <w:bCs/>
+                <w:color w:val="000000"/>
+                <w:sz w:val="28"/>
+                <w:szCs w:val="28"/>
+                <w:lang w:val="en-US"/>
+              </w:rPr>
+              <w:t>olution:</w:t>
             </w:r>
           </w:p>
         </w:tc>
@@ -4551,20 +3679,8 @@
                 <w:szCs w:val="24"/>
                 <w:lang w:val="en-US"/>
               </w:rPr>
-              <w:t xml:space="preserve">SELECT </w:t>
-            </w:r>
-            <w:proofErr w:type="spellStart"/>
-            <w:r>
-              <w:rPr>
-                <w:rFonts w:ascii="Times New Roman" w:hAnsi="Times New Roman" w:cs="Times New Roman"/>
-                <w:color w:val="000000"/>
-                <w:sz w:val="24"/>
-                <w:szCs w:val="24"/>
-                <w:lang w:val="en-US"/>
-              </w:rPr>
-              <w:t>hd</w:t>
-            </w:r>
-            <w:proofErr w:type="spellEnd"/>
+              <w:t>SELECT hd</w:t>
+            </w:r>
           </w:p>
           <w:p>
             <w:pPr>
@@ -4605,74 +3721,28 @@
                 <w:szCs w:val="24"/>
                 <w:lang w:val="en-US"/>
               </w:rPr>
-              <w:t xml:space="preserve">GROUP BY </w:t>
-            </w:r>
-            <w:proofErr w:type="spellStart"/>
-            <w:r>
-              <w:rPr>
-                <w:rFonts w:ascii="Times New Roman" w:hAnsi="Times New Roman" w:cs="Times New Roman"/>
-                <w:color w:val="000000"/>
-                <w:sz w:val="24"/>
-                <w:szCs w:val="24"/>
-                <w:lang w:val="en-US"/>
-              </w:rPr>
-              <w:t>hd</w:t>
-            </w:r>
-            <w:proofErr w:type="spellEnd"/>
-          </w:p>
-          <w:p>
-            <w:pPr>
-              <w:rPr>
-                <w:rFonts w:ascii="Times New Roman" w:hAnsi="Times New Roman" w:cs="Times New Roman"/>
-                <w:color w:val="000000"/>
-                <w:sz w:val="24"/>
-                <w:szCs w:val="24"/>
-                <w:lang w:val="en-US"/>
-              </w:rPr>
-            </w:pPr>
-            <w:r>
-              <w:rPr>
-                <w:rFonts w:ascii="Times New Roman" w:hAnsi="Times New Roman" w:cs="Times New Roman"/>
-                <w:color w:val="000000"/>
-                <w:sz w:val="24"/>
-                <w:szCs w:val="24"/>
-                <w:lang w:val="en-US"/>
-              </w:rPr>
-              <w:t xml:space="preserve">HAVING </w:t>
-            </w:r>
-            <w:proofErr w:type="gramStart"/>
-            <w:r>
-              <w:rPr>
-                <w:rFonts w:ascii="Times New Roman" w:hAnsi="Times New Roman" w:cs="Times New Roman"/>
-                <w:color w:val="000000"/>
-                <w:sz w:val="24"/>
-                <w:szCs w:val="24"/>
-                <w:lang w:val="en-US"/>
-              </w:rPr>
-              <w:t>COUNT(</w:t>
-            </w:r>
-            <w:proofErr w:type="spellStart"/>
-            <w:proofErr w:type="gramEnd"/>
-            <w:r>
-              <w:rPr>
-                <w:rFonts w:ascii="Times New Roman" w:hAnsi="Times New Roman" w:cs="Times New Roman"/>
-                <w:color w:val="000000"/>
-                <w:sz w:val="24"/>
-                <w:szCs w:val="24"/>
-                <w:lang w:val="en-US"/>
-              </w:rPr>
-              <w:t>hd</w:t>
-            </w:r>
-            <w:proofErr w:type="spellEnd"/>
-            <w:r>
-              <w:rPr>
-                <w:rFonts w:ascii="Times New Roman" w:hAnsi="Times New Roman" w:cs="Times New Roman"/>
-                <w:color w:val="000000"/>
-                <w:sz w:val="24"/>
-                <w:szCs w:val="24"/>
-                <w:lang w:val="en-US"/>
-              </w:rPr>
-              <w:t>)&gt;1</w:t>
+              <w:t>GROUP BY hd</w:t>
+            </w:r>
+          </w:p>
+          <w:p>
+            <w:pPr>
+              <w:rPr>
+                <w:rFonts w:ascii="Times New Roman" w:hAnsi="Times New Roman" w:cs="Times New Roman"/>
+                <w:color w:val="000000"/>
+                <w:sz w:val="24"/>
+                <w:szCs w:val="24"/>
+                <w:lang w:val="en-US"/>
+              </w:rPr>
+            </w:pPr>
+            <w:r>
+              <w:rPr>
+                <w:rFonts w:ascii="Times New Roman" w:hAnsi="Times New Roman" w:cs="Times New Roman"/>
+                <w:color w:val="000000"/>
+                <w:sz w:val="24"/>
+                <w:szCs w:val="24"/>
+                <w:lang w:val="en-US"/>
+              </w:rPr>
+              <w:t>HAVING COUNT(hd)&gt;1</w:t>
             </w:r>
           </w:p>
         </w:tc>
@@ -4811,7 +3881,19 @@
                 <w:szCs w:val="28"/>
                 <w:lang w:val="en-US"/>
               </w:rPr>
-              <w:t>Solution:</w:t>
+              <w:t>My s</w:t>
+            </w:r>
+            <w:r>
+              <w:rPr>
+                <w:rFonts w:ascii="Times New Roman" w:hAnsi="Times New Roman" w:cs="Times New Roman"/>
+                <w:b/>
+                <w:bCs/>
+                <w:color w:val="000000"/>
+                <w:sz w:val="28"/>
+                <w:szCs w:val="28"/>
+                <w:lang w:val="en-US"/>
+              </w:rPr>
+              <w:t>olution:</w:t>
             </w:r>
           </w:p>
         </w:tc>
@@ -4839,51 +3921,7 @@
                 <w:szCs w:val="24"/>
                 <w:lang w:val="en-US"/>
               </w:rPr>
-              <w:t>Get pairs of PC models with identical speeds and the same RAM capacity. Each resulting pair should be displayed only once, i.e. (</w:t>
-            </w:r>
-            <w:proofErr w:type="spellStart"/>
-            <w:r>
-              <w:rPr>
-                <w:rFonts w:ascii="Times New Roman" w:hAnsi="Times New Roman" w:cs="Times New Roman"/>
-                <w:color w:val="000000"/>
-                <w:sz w:val="24"/>
-                <w:szCs w:val="24"/>
-                <w:lang w:val="en-US"/>
-              </w:rPr>
-              <w:t>i</w:t>
-            </w:r>
-            <w:proofErr w:type="spellEnd"/>
-            <w:r>
-              <w:rPr>
-                <w:rFonts w:ascii="Times New Roman" w:hAnsi="Times New Roman" w:cs="Times New Roman"/>
-                <w:color w:val="000000"/>
-                <w:sz w:val="24"/>
-                <w:szCs w:val="24"/>
-                <w:lang w:val="en-US"/>
-              </w:rPr>
-              <w:t xml:space="preserve">, j) but not (j, </w:t>
-            </w:r>
-            <w:proofErr w:type="spellStart"/>
-            <w:r>
-              <w:rPr>
-                <w:rFonts w:ascii="Times New Roman" w:hAnsi="Times New Roman" w:cs="Times New Roman"/>
-                <w:color w:val="000000"/>
-                <w:sz w:val="24"/>
-                <w:szCs w:val="24"/>
-                <w:lang w:val="en-US"/>
-              </w:rPr>
-              <w:t>i</w:t>
-            </w:r>
-            <w:proofErr w:type="spellEnd"/>
-            <w:r>
-              <w:rPr>
-                <w:rFonts w:ascii="Times New Roman" w:hAnsi="Times New Roman" w:cs="Times New Roman"/>
-                <w:color w:val="000000"/>
-                <w:sz w:val="24"/>
-                <w:szCs w:val="24"/>
-                <w:lang w:val="en-US"/>
-              </w:rPr>
-              <w:t>).</w:t>
+              <w:t>Get pairs of PC models with identical speeds and the same RAM capacity. Each resulting pair should be displayed only once, i.e. (i, j) but not (j, i).</w:t>
             </w:r>
           </w:p>
           <w:p>
@@ -4930,97 +3968,7 @@
                 <w:szCs w:val="24"/>
                 <w:lang w:val="en-US"/>
               </w:rPr>
-              <w:t xml:space="preserve">SELECT DISTINCT </w:t>
-            </w:r>
-            <w:proofErr w:type="spellStart"/>
-            <w:proofErr w:type="gramStart"/>
-            <w:r>
-              <w:rPr>
-                <w:rFonts w:ascii="Times New Roman" w:hAnsi="Times New Roman" w:cs="Times New Roman"/>
-                <w:color w:val="000000"/>
-                <w:sz w:val="24"/>
-                <w:szCs w:val="24"/>
-                <w:lang w:val="en-US"/>
-              </w:rPr>
-              <w:t>A.model</w:t>
-            </w:r>
-            <w:proofErr w:type="spellEnd"/>
-            <w:proofErr w:type="gramEnd"/>
-            <w:r>
-              <w:rPr>
-                <w:rFonts w:ascii="Times New Roman" w:hAnsi="Times New Roman" w:cs="Times New Roman"/>
-                <w:color w:val="000000"/>
-                <w:sz w:val="24"/>
-                <w:szCs w:val="24"/>
-                <w:lang w:val="en-US"/>
-              </w:rPr>
-              <w:t xml:space="preserve"> AS model, </w:t>
-            </w:r>
-            <w:proofErr w:type="spellStart"/>
-            <w:r>
-              <w:rPr>
-                <w:rFonts w:ascii="Times New Roman" w:hAnsi="Times New Roman" w:cs="Times New Roman"/>
-                <w:color w:val="000000"/>
-                <w:sz w:val="24"/>
-                <w:szCs w:val="24"/>
-                <w:lang w:val="en-US"/>
-              </w:rPr>
-              <w:t>B.model</w:t>
-            </w:r>
-            <w:proofErr w:type="spellEnd"/>
-            <w:r>
-              <w:rPr>
-                <w:rFonts w:ascii="Times New Roman" w:hAnsi="Times New Roman" w:cs="Times New Roman"/>
-                <w:color w:val="000000"/>
-                <w:sz w:val="24"/>
-                <w:szCs w:val="24"/>
-                <w:lang w:val="en-US"/>
-              </w:rPr>
-              <w:t xml:space="preserve"> AS model, </w:t>
-            </w:r>
-            <w:proofErr w:type="spellStart"/>
-            <w:r>
-              <w:rPr>
-                <w:rFonts w:ascii="Times New Roman" w:hAnsi="Times New Roman" w:cs="Times New Roman"/>
-                <w:color w:val="000000"/>
-                <w:sz w:val="24"/>
-                <w:szCs w:val="24"/>
-                <w:lang w:val="en-US"/>
-              </w:rPr>
-              <w:t>A.speed</w:t>
-            </w:r>
-            <w:proofErr w:type="spellEnd"/>
-            <w:r>
-              <w:rPr>
-                <w:rFonts w:ascii="Times New Roman" w:hAnsi="Times New Roman" w:cs="Times New Roman"/>
-                <w:color w:val="000000"/>
-                <w:sz w:val="24"/>
-                <w:szCs w:val="24"/>
-                <w:lang w:val="en-US"/>
-              </w:rPr>
-              <w:t xml:space="preserve"> AS speed, </w:t>
-            </w:r>
-            <w:proofErr w:type="spellStart"/>
-            <w:r>
-              <w:rPr>
-                <w:rFonts w:ascii="Times New Roman" w:hAnsi="Times New Roman" w:cs="Times New Roman"/>
-                <w:color w:val="000000"/>
-                <w:sz w:val="24"/>
-                <w:szCs w:val="24"/>
-                <w:lang w:val="en-US"/>
-              </w:rPr>
-              <w:t>A.ram</w:t>
-            </w:r>
-            <w:proofErr w:type="spellEnd"/>
-            <w:r>
-              <w:rPr>
-                <w:rFonts w:ascii="Times New Roman" w:hAnsi="Times New Roman" w:cs="Times New Roman"/>
-                <w:color w:val="000000"/>
-                <w:sz w:val="24"/>
-                <w:szCs w:val="24"/>
-                <w:lang w:val="en-US"/>
-              </w:rPr>
-              <w:t xml:space="preserve"> AS ram</w:t>
+              <w:t>SELECT DISTINCT A.model AS model, B.model AS model, A.speed AS speed, A.ram AS ram</w:t>
             </w:r>
           </w:p>
           <w:p>
@@ -5062,176 +4010,50 @@
                 <w:szCs w:val="24"/>
                 <w:lang w:val="en-US"/>
               </w:rPr>
-              <w:t xml:space="preserve">WHERE </w:t>
-            </w:r>
-            <w:proofErr w:type="spellStart"/>
-            <w:r>
-              <w:rPr>
-                <w:rFonts w:ascii="Times New Roman" w:hAnsi="Times New Roman" w:cs="Times New Roman"/>
-                <w:color w:val="000000"/>
-                <w:sz w:val="24"/>
-                <w:szCs w:val="24"/>
-                <w:lang w:val="en-US"/>
-              </w:rPr>
-              <w:t>A.ram</w:t>
-            </w:r>
-            <w:proofErr w:type="spellEnd"/>
-            <w:r>
-              <w:rPr>
-                <w:rFonts w:ascii="Times New Roman" w:hAnsi="Times New Roman" w:cs="Times New Roman"/>
-                <w:color w:val="000000"/>
-                <w:sz w:val="24"/>
-                <w:szCs w:val="24"/>
-                <w:lang w:val="en-US"/>
-              </w:rPr>
-              <w:t xml:space="preserve"> = </w:t>
-            </w:r>
-            <w:proofErr w:type="spellStart"/>
-            <w:r>
-              <w:rPr>
-                <w:rFonts w:ascii="Times New Roman" w:hAnsi="Times New Roman" w:cs="Times New Roman"/>
-                <w:color w:val="000000"/>
-                <w:sz w:val="24"/>
-                <w:szCs w:val="24"/>
-                <w:lang w:val="en-US"/>
-              </w:rPr>
-              <w:t>B.ram</w:t>
-            </w:r>
-            <w:proofErr w:type="spellEnd"/>
-            <w:r>
-              <w:rPr>
-                <w:rFonts w:ascii="Times New Roman" w:hAnsi="Times New Roman" w:cs="Times New Roman"/>
-                <w:color w:val="000000"/>
-                <w:sz w:val="24"/>
-                <w:szCs w:val="24"/>
-                <w:lang w:val="en-US"/>
-              </w:rPr>
-              <w:t xml:space="preserve"> AND</w:t>
-            </w:r>
-          </w:p>
-          <w:p>
-            <w:pPr>
-              <w:rPr>
-                <w:rFonts w:ascii="Times New Roman" w:hAnsi="Times New Roman" w:cs="Times New Roman"/>
-                <w:color w:val="000000"/>
-                <w:sz w:val="24"/>
-                <w:szCs w:val="24"/>
-                <w:lang w:val="en-US"/>
-              </w:rPr>
-            </w:pPr>
-            <w:r>
-              <w:rPr>
-                <w:rFonts w:ascii="Times New Roman" w:hAnsi="Times New Roman" w:cs="Times New Roman"/>
-                <w:color w:val="000000"/>
-                <w:sz w:val="24"/>
-                <w:szCs w:val="24"/>
-                <w:lang w:val="en-US"/>
-              </w:rPr>
-              <w:t xml:space="preserve"> </w:t>
-            </w:r>
-            <w:proofErr w:type="spellStart"/>
-            <w:proofErr w:type="gramStart"/>
-            <w:r>
-              <w:rPr>
-                <w:rFonts w:ascii="Times New Roman" w:hAnsi="Times New Roman" w:cs="Times New Roman"/>
-                <w:color w:val="000000"/>
-                <w:sz w:val="24"/>
-                <w:szCs w:val="24"/>
-                <w:lang w:val="en-US"/>
-              </w:rPr>
-              <w:t>A.speed</w:t>
-            </w:r>
-            <w:proofErr w:type="spellEnd"/>
-            <w:proofErr w:type="gramEnd"/>
-            <w:r>
-              <w:rPr>
-                <w:rFonts w:ascii="Times New Roman" w:hAnsi="Times New Roman" w:cs="Times New Roman"/>
-                <w:color w:val="000000"/>
-                <w:sz w:val="24"/>
-                <w:szCs w:val="24"/>
-                <w:lang w:val="en-US"/>
-              </w:rPr>
-              <w:t xml:space="preserve"> = </w:t>
-            </w:r>
-            <w:proofErr w:type="spellStart"/>
-            <w:r>
-              <w:rPr>
-                <w:rFonts w:ascii="Times New Roman" w:hAnsi="Times New Roman" w:cs="Times New Roman"/>
-                <w:color w:val="000000"/>
-                <w:sz w:val="24"/>
-                <w:szCs w:val="24"/>
-                <w:lang w:val="en-US"/>
-              </w:rPr>
-              <w:t>B.speed</w:t>
-            </w:r>
-            <w:proofErr w:type="spellEnd"/>
-            <w:r>
-              <w:rPr>
-                <w:rFonts w:ascii="Times New Roman" w:hAnsi="Times New Roman" w:cs="Times New Roman"/>
-                <w:color w:val="000000"/>
-                <w:sz w:val="24"/>
-                <w:szCs w:val="24"/>
-                <w:lang w:val="en-US"/>
-              </w:rPr>
-              <w:t xml:space="preserve"> AND </w:t>
-            </w:r>
-          </w:p>
-          <w:p>
-            <w:pPr>
-              <w:rPr>
-                <w:rFonts w:ascii="Times New Roman" w:hAnsi="Times New Roman" w:cs="Times New Roman"/>
-                <w:color w:val="000000"/>
-                <w:sz w:val="24"/>
-                <w:szCs w:val="24"/>
-                <w:lang w:val="en-US"/>
-              </w:rPr>
-            </w:pPr>
-            <w:r>
-              <w:rPr>
-                <w:rFonts w:ascii="Times New Roman" w:hAnsi="Times New Roman" w:cs="Times New Roman"/>
-                <w:color w:val="000000"/>
-                <w:sz w:val="24"/>
-                <w:szCs w:val="24"/>
-                <w:lang w:val="en-US"/>
-              </w:rPr>
-              <w:t xml:space="preserve"> </w:t>
-            </w:r>
-            <w:proofErr w:type="spellStart"/>
-            <w:proofErr w:type="gramStart"/>
-            <w:r>
-              <w:rPr>
-                <w:rFonts w:ascii="Times New Roman" w:hAnsi="Times New Roman" w:cs="Times New Roman"/>
-                <w:color w:val="000000"/>
-                <w:sz w:val="24"/>
-                <w:szCs w:val="24"/>
-                <w:lang w:val="en-US"/>
-              </w:rPr>
-              <w:t>A.model</w:t>
-            </w:r>
-            <w:proofErr w:type="spellEnd"/>
-            <w:proofErr w:type="gramEnd"/>
-            <w:r>
-              <w:rPr>
-                <w:rFonts w:ascii="Times New Roman" w:hAnsi="Times New Roman" w:cs="Times New Roman"/>
-                <w:color w:val="000000"/>
-                <w:sz w:val="24"/>
-                <w:szCs w:val="24"/>
-                <w:lang w:val="en-US"/>
-              </w:rPr>
-              <w:t xml:space="preserve"> &gt; </w:t>
-            </w:r>
-            <w:proofErr w:type="spellStart"/>
-            <w:r>
-              <w:rPr>
-                <w:rFonts w:ascii="Times New Roman" w:hAnsi="Times New Roman" w:cs="Times New Roman"/>
-                <w:color w:val="000000"/>
-                <w:sz w:val="24"/>
-                <w:szCs w:val="24"/>
-                <w:lang w:val="en-US"/>
-              </w:rPr>
-              <w:t>B.model</w:t>
-            </w:r>
-            <w:proofErr w:type="spellEnd"/>
+              <w:t>WHERE A.ram = B.ram AND</w:t>
+            </w:r>
+          </w:p>
+          <w:p>
+            <w:pPr>
+              <w:rPr>
+                <w:rFonts w:ascii="Times New Roman" w:hAnsi="Times New Roman" w:cs="Times New Roman"/>
+                <w:color w:val="000000"/>
+                <w:sz w:val="24"/>
+                <w:szCs w:val="24"/>
+                <w:lang w:val="en-US"/>
+              </w:rPr>
+            </w:pPr>
+            <w:r>
+              <w:rPr>
+                <w:rFonts w:ascii="Times New Roman" w:hAnsi="Times New Roman" w:cs="Times New Roman"/>
+                <w:color w:val="000000"/>
+                <w:sz w:val="24"/>
+                <w:szCs w:val="24"/>
+                <w:lang w:val="en-US"/>
+              </w:rPr>
+              <w:t xml:space="preserve"> A.speed = B.speed AND </w:t>
+            </w:r>
+          </w:p>
+          <w:p>
+            <w:pPr>
+              <w:rPr>
+                <w:rFonts w:ascii="Times New Roman" w:hAnsi="Times New Roman" w:cs="Times New Roman"/>
+                <w:color w:val="000000"/>
+                <w:sz w:val="24"/>
+                <w:szCs w:val="24"/>
+                <w:lang w:val="en-US"/>
+              </w:rPr>
+            </w:pPr>
+            <w:r>
+              <w:rPr>
+                <w:rFonts w:ascii="Times New Roman" w:hAnsi="Times New Roman" w:cs="Times New Roman"/>
+                <w:color w:val="000000"/>
+                <w:sz w:val="24"/>
+                <w:szCs w:val="24"/>
+                <w:lang w:val="en-US"/>
+              </w:rPr>
+              <w:t xml:space="preserve"> A.model &gt; B.model</w:t>
+            </w:r>
           </w:p>
         </w:tc>
       </w:tr>
@@ -5324,7 +4146,19 @@
                 <w:szCs w:val="28"/>
                 <w:lang w:val="en-US"/>
               </w:rPr>
-              <w:t>Solution:</w:t>
+              <w:t>My s</w:t>
+            </w:r>
+            <w:r>
+              <w:rPr>
+                <w:rFonts w:ascii="Times New Roman" w:hAnsi="Times New Roman" w:cs="Times New Roman"/>
+                <w:b/>
+                <w:bCs/>
+                <w:color w:val="000000"/>
+                <w:sz w:val="28"/>
+                <w:szCs w:val="28"/>
+                <w:lang w:val="en-US"/>
+              </w:rPr>
+              <w:t>olution:</w:t>
             </w:r>
           </w:p>
         </w:tc>
@@ -5399,64 +4233,8 @@
                 <w:szCs w:val="24"/>
                 <w:lang w:val="en-US"/>
               </w:rPr>
-              <w:t xml:space="preserve">SELECT DISTINCT </w:t>
-            </w:r>
-            <w:proofErr w:type="spellStart"/>
-            <w:r>
-              <w:rPr>
-                <w:rFonts w:ascii="Times New Roman" w:hAnsi="Times New Roman" w:cs="Times New Roman"/>
-                <w:color w:val="000000"/>
-                <w:sz w:val="24"/>
-                <w:szCs w:val="24"/>
-                <w:lang w:val="en-US"/>
-              </w:rPr>
-              <w:t>Product.type</w:t>
-            </w:r>
-            <w:proofErr w:type="spellEnd"/>
-            <w:r>
-              <w:rPr>
-                <w:rFonts w:ascii="Times New Roman" w:hAnsi="Times New Roman" w:cs="Times New Roman"/>
-                <w:color w:val="000000"/>
-                <w:sz w:val="24"/>
-                <w:szCs w:val="24"/>
-                <w:lang w:val="en-US"/>
-              </w:rPr>
-              <w:t xml:space="preserve">, </w:t>
-            </w:r>
-            <w:proofErr w:type="spellStart"/>
-            <w:r>
-              <w:rPr>
-                <w:rFonts w:ascii="Times New Roman" w:hAnsi="Times New Roman" w:cs="Times New Roman"/>
-                <w:color w:val="000000"/>
-                <w:sz w:val="24"/>
-                <w:szCs w:val="24"/>
-                <w:lang w:val="en-US"/>
-              </w:rPr>
-              <w:t>Laptop.model</w:t>
-            </w:r>
-            <w:proofErr w:type="spellEnd"/>
-            <w:r>
-              <w:rPr>
-                <w:rFonts w:ascii="Times New Roman" w:hAnsi="Times New Roman" w:cs="Times New Roman"/>
-                <w:color w:val="000000"/>
-                <w:sz w:val="24"/>
-                <w:szCs w:val="24"/>
-                <w:lang w:val="en-US"/>
-              </w:rPr>
-              <w:t xml:space="preserve">, </w:t>
-            </w:r>
-            <w:proofErr w:type="spellStart"/>
-            <w:r>
-              <w:rPr>
-                <w:rFonts w:ascii="Times New Roman" w:hAnsi="Times New Roman" w:cs="Times New Roman"/>
-                <w:color w:val="000000"/>
-                <w:sz w:val="24"/>
-                <w:szCs w:val="24"/>
-                <w:lang w:val="en-US"/>
-              </w:rPr>
-              <w:t>Laptop.speed</w:t>
-            </w:r>
-            <w:proofErr w:type="spellEnd"/>
+              <w:t>SELECT DISTINCT Product.type, Laptop.model, Laptop.speed</w:t>
+            </w:r>
           </w:p>
           <w:p>
             <w:pPr>
@@ -5497,42 +4275,8 @@
                 <w:szCs w:val="24"/>
                 <w:lang w:val="en-US"/>
               </w:rPr>
-              <w:t xml:space="preserve">INNER JOIN Product ON </w:t>
-            </w:r>
-            <w:proofErr w:type="spellStart"/>
-            <w:r>
-              <w:rPr>
-                <w:rFonts w:ascii="Times New Roman" w:hAnsi="Times New Roman" w:cs="Times New Roman"/>
-                <w:color w:val="000000"/>
-                <w:sz w:val="24"/>
-                <w:szCs w:val="24"/>
-                <w:lang w:val="en-US"/>
-              </w:rPr>
-              <w:t>Product.model</w:t>
-            </w:r>
-            <w:proofErr w:type="spellEnd"/>
-            <w:r>
-              <w:rPr>
-                <w:rFonts w:ascii="Times New Roman" w:hAnsi="Times New Roman" w:cs="Times New Roman"/>
-                <w:color w:val="000000"/>
-                <w:sz w:val="24"/>
-                <w:szCs w:val="24"/>
-                <w:lang w:val="en-US"/>
-              </w:rPr>
-              <w:t xml:space="preserve"> = </w:t>
-            </w:r>
-            <w:proofErr w:type="spellStart"/>
-            <w:r>
-              <w:rPr>
-                <w:rFonts w:ascii="Times New Roman" w:hAnsi="Times New Roman" w:cs="Times New Roman"/>
-                <w:color w:val="000000"/>
-                <w:sz w:val="24"/>
-                <w:szCs w:val="24"/>
-                <w:lang w:val="en-US"/>
-              </w:rPr>
-              <w:t>Laptop.model</w:t>
-            </w:r>
-            <w:proofErr w:type="spellEnd"/>
+              <w:t>INNER JOIN Product ON Product.model = Laptop.model</w:t>
+            </w:r>
           </w:p>
           <w:p>
             <w:pPr>
@@ -5646,7 +4390,19 @@
                 <w:szCs w:val="28"/>
                 <w:lang w:val="en-US"/>
               </w:rPr>
-              <w:t>Solution:</w:t>
+              <w:t>My s</w:t>
+            </w:r>
+            <w:r>
+              <w:rPr>
+                <w:rFonts w:ascii="Times New Roman" w:hAnsi="Times New Roman" w:cs="Times New Roman"/>
+                <w:b/>
+                <w:bCs/>
+                <w:color w:val="000000"/>
+                <w:sz w:val="28"/>
+                <w:szCs w:val="28"/>
+                <w:lang w:val="en-US"/>
+              </w:rPr>
+              <w:t>olution:</w:t>
             </w:r>
           </w:p>
         </w:tc>
@@ -5721,42 +4477,8 @@
                 <w:szCs w:val="24"/>
                 <w:lang w:val="en-US"/>
               </w:rPr>
-              <w:t xml:space="preserve">SELECT DISTINCT </w:t>
-            </w:r>
-            <w:proofErr w:type="spellStart"/>
-            <w:r>
-              <w:rPr>
-                <w:rFonts w:ascii="Times New Roman" w:hAnsi="Times New Roman" w:cs="Times New Roman"/>
-                <w:color w:val="000000"/>
-                <w:sz w:val="24"/>
-                <w:szCs w:val="24"/>
-                <w:lang w:val="en-US"/>
-              </w:rPr>
-              <w:t>Product.maker</w:t>
-            </w:r>
-            <w:proofErr w:type="spellEnd"/>
-            <w:r>
-              <w:rPr>
-                <w:rFonts w:ascii="Times New Roman" w:hAnsi="Times New Roman" w:cs="Times New Roman"/>
-                <w:color w:val="000000"/>
-                <w:sz w:val="24"/>
-                <w:szCs w:val="24"/>
-                <w:lang w:val="en-US"/>
-              </w:rPr>
-              <w:t xml:space="preserve">, </w:t>
-            </w:r>
-            <w:proofErr w:type="spellStart"/>
-            <w:r>
-              <w:rPr>
-                <w:rFonts w:ascii="Times New Roman" w:hAnsi="Times New Roman" w:cs="Times New Roman"/>
-                <w:color w:val="000000"/>
-                <w:sz w:val="24"/>
-                <w:szCs w:val="24"/>
-                <w:lang w:val="en-US"/>
-              </w:rPr>
-              <w:t>Printer.price</w:t>
-            </w:r>
-            <w:proofErr w:type="spellEnd"/>
+              <w:t>SELECT DISTINCT Product.maker, Printer.price</w:t>
+            </w:r>
           </w:p>
           <w:p>
             <w:pPr>
@@ -5797,139 +4519,49 @@
                 <w:szCs w:val="24"/>
                 <w:lang w:val="en-US"/>
               </w:rPr>
-              <w:t xml:space="preserve">WHERE </w:t>
-            </w:r>
-            <w:proofErr w:type="spellStart"/>
-            <w:r>
-              <w:rPr>
-                <w:rFonts w:ascii="Times New Roman" w:hAnsi="Times New Roman" w:cs="Times New Roman"/>
-                <w:color w:val="000000"/>
-                <w:sz w:val="24"/>
-                <w:szCs w:val="24"/>
-                <w:lang w:val="en-US"/>
-              </w:rPr>
-              <w:t>Printer.color</w:t>
-            </w:r>
-            <w:proofErr w:type="spellEnd"/>
-            <w:r>
-              <w:rPr>
-                <w:rFonts w:ascii="Times New Roman" w:hAnsi="Times New Roman" w:cs="Times New Roman"/>
-                <w:color w:val="000000"/>
-                <w:sz w:val="24"/>
-                <w:szCs w:val="24"/>
-                <w:lang w:val="en-US"/>
-              </w:rPr>
-              <w:t xml:space="preserve"> = 'y' AND</w:t>
-            </w:r>
-          </w:p>
-          <w:p>
-            <w:pPr>
-              <w:rPr>
-                <w:rFonts w:ascii="Times New Roman" w:hAnsi="Times New Roman" w:cs="Times New Roman"/>
-                <w:color w:val="000000"/>
-                <w:sz w:val="24"/>
-                <w:szCs w:val="24"/>
-                <w:lang w:val="en-US"/>
-              </w:rPr>
-            </w:pPr>
-            <w:proofErr w:type="spellStart"/>
-            <w:r>
-              <w:rPr>
-                <w:rFonts w:ascii="Times New Roman" w:hAnsi="Times New Roman" w:cs="Times New Roman"/>
-                <w:color w:val="000000"/>
-                <w:sz w:val="24"/>
-                <w:szCs w:val="24"/>
-                <w:lang w:val="en-US"/>
-              </w:rPr>
-              <w:t>Product.model</w:t>
-            </w:r>
-            <w:proofErr w:type="spellEnd"/>
-            <w:r>
-              <w:rPr>
-                <w:rFonts w:ascii="Times New Roman" w:hAnsi="Times New Roman" w:cs="Times New Roman"/>
-                <w:color w:val="000000"/>
-                <w:sz w:val="24"/>
-                <w:szCs w:val="24"/>
-                <w:lang w:val="en-US"/>
-              </w:rPr>
-              <w:t xml:space="preserve"> = </w:t>
-            </w:r>
-            <w:proofErr w:type="spellStart"/>
-            <w:r>
-              <w:rPr>
-                <w:rFonts w:ascii="Times New Roman" w:hAnsi="Times New Roman" w:cs="Times New Roman"/>
-                <w:color w:val="000000"/>
-                <w:sz w:val="24"/>
-                <w:szCs w:val="24"/>
-                <w:lang w:val="en-US"/>
-              </w:rPr>
-              <w:t>Printer.model</w:t>
-            </w:r>
-            <w:proofErr w:type="spellEnd"/>
-            <w:r>
-              <w:rPr>
-                <w:rFonts w:ascii="Times New Roman" w:hAnsi="Times New Roman" w:cs="Times New Roman"/>
-                <w:color w:val="000000"/>
-                <w:sz w:val="24"/>
-                <w:szCs w:val="24"/>
-                <w:lang w:val="en-US"/>
-              </w:rPr>
-              <w:t xml:space="preserve"> AND</w:t>
-            </w:r>
-          </w:p>
-          <w:p>
-            <w:pPr>
-              <w:rPr>
-                <w:rFonts w:ascii="Times New Roman" w:hAnsi="Times New Roman" w:cs="Times New Roman"/>
-                <w:color w:val="000000"/>
-                <w:sz w:val="24"/>
-                <w:szCs w:val="24"/>
-                <w:lang w:val="en-US"/>
-              </w:rPr>
-            </w:pPr>
-            <w:proofErr w:type="spellStart"/>
-            <w:r>
-              <w:rPr>
-                <w:rFonts w:ascii="Times New Roman" w:hAnsi="Times New Roman" w:cs="Times New Roman"/>
-                <w:color w:val="000000"/>
-                <w:sz w:val="24"/>
-                <w:szCs w:val="24"/>
-                <w:lang w:val="en-US"/>
-              </w:rPr>
-              <w:t>Printer.price</w:t>
-            </w:r>
-            <w:proofErr w:type="spellEnd"/>
-            <w:r>
-              <w:rPr>
-                <w:rFonts w:ascii="Times New Roman" w:hAnsi="Times New Roman" w:cs="Times New Roman"/>
-                <w:color w:val="000000"/>
-                <w:sz w:val="24"/>
-                <w:szCs w:val="24"/>
-                <w:lang w:val="en-US"/>
-              </w:rPr>
-              <w:t xml:space="preserve"> = (SELECT </w:t>
-            </w:r>
-            <w:proofErr w:type="gramStart"/>
-            <w:r>
-              <w:rPr>
-                <w:rFonts w:ascii="Times New Roman" w:hAnsi="Times New Roman" w:cs="Times New Roman"/>
-                <w:color w:val="000000"/>
-                <w:sz w:val="24"/>
-                <w:szCs w:val="24"/>
-                <w:lang w:val="en-US"/>
-              </w:rPr>
-              <w:t>MIN(</w:t>
-            </w:r>
-            <w:proofErr w:type="gramEnd"/>
-            <w:r>
-              <w:rPr>
-                <w:rFonts w:ascii="Times New Roman" w:hAnsi="Times New Roman" w:cs="Times New Roman"/>
-                <w:color w:val="000000"/>
-                <w:sz w:val="24"/>
-                <w:szCs w:val="24"/>
-                <w:lang w:val="en-US"/>
-              </w:rPr>
-              <w:t>price)</w:t>
+              <w:t>WHERE Printer.color = 'y' AND</w:t>
+            </w:r>
+          </w:p>
+          <w:p>
+            <w:pPr>
+              <w:rPr>
+                <w:rFonts w:ascii="Times New Roman" w:hAnsi="Times New Roman" w:cs="Times New Roman"/>
+                <w:color w:val="000000"/>
+                <w:sz w:val="24"/>
+                <w:szCs w:val="24"/>
+                <w:lang w:val="en-US"/>
+              </w:rPr>
+            </w:pPr>
+            <w:r>
+              <w:rPr>
+                <w:rFonts w:ascii="Times New Roman" w:hAnsi="Times New Roman" w:cs="Times New Roman"/>
+                <w:color w:val="000000"/>
+                <w:sz w:val="24"/>
+                <w:szCs w:val="24"/>
+                <w:lang w:val="en-US"/>
+              </w:rPr>
+              <w:t>Product.model = Printer.model AND</w:t>
+            </w:r>
+          </w:p>
+          <w:p>
+            <w:pPr>
+              <w:rPr>
+                <w:rFonts w:ascii="Times New Roman" w:hAnsi="Times New Roman" w:cs="Times New Roman"/>
+                <w:color w:val="000000"/>
+                <w:sz w:val="24"/>
+                <w:szCs w:val="24"/>
+                <w:lang w:val="en-US"/>
+              </w:rPr>
+            </w:pPr>
+            <w:r>
+              <w:rPr>
+                <w:rFonts w:ascii="Times New Roman" w:hAnsi="Times New Roman" w:cs="Times New Roman"/>
+                <w:color w:val="000000"/>
+                <w:sz w:val="24"/>
+                <w:szCs w:val="24"/>
+                <w:lang w:val="en-US"/>
+              </w:rPr>
+              <w:t>Printer.price = (SELECT MIN(price)</w:t>
             </w:r>
           </w:p>
           <w:p>
@@ -6065,7 +4697,19 @@
                 <w:szCs w:val="28"/>
                 <w:lang w:val="en-US"/>
               </w:rPr>
-              <w:t>Solution:</w:t>
+              <w:t>My s</w:t>
+            </w:r>
+            <w:r>
+              <w:rPr>
+                <w:rFonts w:ascii="Times New Roman" w:hAnsi="Times New Roman" w:cs="Times New Roman"/>
+                <w:b/>
+                <w:bCs/>
+                <w:color w:val="000000"/>
+                <w:sz w:val="28"/>
+                <w:szCs w:val="28"/>
+                <w:lang w:val="en-US"/>
+              </w:rPr>
+              <w:t>olution:</w:t>
             </w:r>
           </w:p>
         </w:tc>
@@ -6093,29 +4737,7 @@
                 <w:szCs w:val="24"/>
                 <w:lang w:val="en-US"/>
               </w:rPr>
-              <w:t xml:space="preserve">For each maker having models in the </w:t>
-            </w:r>
-            <w:proofErr w:type="gramStart"/>
-            <w:r>
-              <w:rPr>
-                <w:rFonts w:ascii="Times New Roman" w:hAnsi="Times New Roman" w:cs="Times New Roman"/>
-                <w:color w:val="000000"/>
-                <w:sz w:val="24"/>
-                <w:szCs w:val="24"/>
-                <w:lang w:val="en-US"/>
-              </w:rPr>
-              <w:t>Laptop</w:t>
-            </w:r>
-            <w:proofErr w:type="gramEnd"/>
-            <w:r>
-              <w:rPr>
-                <w:rFonts w:ascii="Times New Roman" w:hAnsi="Times New Roman" w:cs="Times New Roman"/>
-                <w:color w:val="000000"/>
-                <w:sz w:val="24"/>
-                <w:szCs w:val="24"/>
-                <w:lang w:val="en-US"/>
-              </w:rPr>
-              <w:t xml:space="preserve"> table, find out the average screen size of the laptops he produces.</w:t>
+              <w:t>For each maker having models in the Laptop table, find out the average screen size of the laptops he produces.</w:t>
             </w:r>
           </w:p>
           <w:p>
@@ -6162,76 +4784,8 @@
                 <w:szCs w:val="24"/>
                 <w:lang w:val="en-US"/>
               </w:rPr>
-              <w:t xml:space="preserve">SELECT DISTINCT </w:t>
-            </w:r>
-            <w:proofErr w:type="spellStart"/>
-            <w:r>
-              <w:rPr>
-                <w:rFonts w:ascii="Times New Roman" w:hAnsi="Times New Roman" w:cs="Times New Roman"/>
-                <w:color w:val="000000"/>
-                <w:sz w:val="24"/>
-                <w:szCs w:val="24"/>
-                <w:lang w:val="en-US"/>
-              </w:rPr>
-              <w:t>Product.maker</w:t>
-            </w:r>
-            <w:proofErr w:type="spellEnd"/>
-            <w:r>
-              <w:rPr>
-                <w:rFonts w:ascii="Times New Roman" w:hAnsi="Times New Roman" w:cs="Times New Roman"/>
-                <w:color w:val="000000"/>
-                <w:sz w:val="24"/>
-                <w:szCs w:val="24"/>
-                <w:lang w:val="en-US"/>
-              </w:rPr>
-              <w:t xml:space="preserve">, </w:t>
-            </w:r>
-            <w:proofErr w:type="gramStart"/>
-            <w:r>
-              <w:rPr>
-                <w:rFonts w:ascii="Times New Roman" w:hAnsi="Times New Roman" w:cs="Times New Roman"/>
-                <w:color w:val="000000"/>
-                <w:sz w:val="24"/>
-                <w:szCs w:val="24"/>
-                <w:lang w:val="en-US"/>
-              </w:rPr>
-              <w:t>AVG(</w:t>
-            </w:r>
-            <w:proofErr w:type="spellStart"/>
-            <w:proofErr w:type="gramEnd"/>
-            <w:r>
-              <w:rPr>
-                <w:rFonts w:ascii="Times New Roman" w:hAnsi="Times New Roman" w:cs="Times New Roman"/>
-                <w:color w:val="000000"/>
-                <w:sz w:val="24"/>
-                <w:szCs w:val="24"/>
-                <w:lang w:val="en-US"/>
-              </w:rPr>
-              <w:t>Laptop.screen</w:t>
-            </w:r>
-            <w:proofErr w:type="spellEnd"/>
-            <w:r>
-              <w:rPr>
-                <w:rFonts w:ascii="Times New Roman" w:hAnsi="Times New Roman" w:cs="Times New Roman"/>
-                <w:color w:val="000000"/>
-                <w:sz w:val="24"/>
-                <w:szCs w:val="24"/>
-                <w:lang w:val="en-US"/>
-              </w:rPr>
-              <w:t xml:space="preserve">) AS </w:t>
-            </w:r>
-            <w:proofErr w:type="spellStart"/>
-            <w:r>
-              <w:rPr>
-                <w:rFonts w:ascii="Times New Roman" w:hAnsi="Times New Roman" w:cs="Times New Roman"/>
-                <w:color w:val="000000"/>
-                <w:sz w:val="24"/>
-                <w:szCs w:val="24"/>
-                <w:lang w:val="en-US"/>
-              </w:rPr>
-              <w:t>avg_screen</w:t>
-            </w:r>
-            <w:proofErr w:type="spellEnd"/>
+              <w:t>SELECT DISTINCT Product.maker, AVG(Laptop.screen) AS avg_screen</w:t>
+            </w:r>
           </w:p>
           <w:p>
             <w:pPr>
@@ -6272,75 +4826,29 @@
                 <w:szCs w:val="24"/>
                 <w:lang w:val="en-US"/>
               </w:rPr>
-              <w:t xml:space="preserve">JOIN Product ON </w:t>
-            </w:r>
-            <w:proofErr w:type="spellStart"/>
-            <w:r>
-              <w:rPr>
-                <w:rFonts w:ascii="Times New Roman" w:hAnsi="Times New Roman" w:cs="Times New Roman"/>
-                <w:color w:val="000000"/>
-                <w:sz w:val="24"/>
-                <w:szCs w:val="24"/>
-                <w:lang w:val="en-US"/>
-              </w:rPr>
-              <w:t>Product.model</w:t>
-            </w:r>
-            <w:proofErr w:type="spellEnd"/>
-            <w:r>
-              <w:rPr>
-                <w:rFonts w:ascii="Times New Roman" w:hAnsi="Times New Roman" w:cs="Times New Roman"/>
-                <w:color w:val="000000"/>
-                <w:sz w:val="24"/>
-                <w:szCs w:val="24"/>
-                <w:lang w:val="en-US"/>
-              </w:rPr>
-              <w:t xml:space="preserve"> = </w:t>
-            </w:r>
-            <w:proofErr w:type="spellStart"/>
-            <w:r>
-              <w:rPr>
-                <w:rFonts w:ascii="Times New Roman" w:hAnsi="Times New Roman" w:cs="Times New Roman"/>
-                <w:color w:val="000000"/>
-                <w:sz w:val="24"/>
-                <w:szCs w:val="24"/>
-                <w:lang w:val="en-US"/>
-              </w:rPr>
-              <w:t>Laptop.model</w:t>
-            </w:r>
-            <w:proofErr w:type="spellEnd"/>
-          </w:p>
-          <w:p>
-            <w:pPr>
-              <w:rPr>
-                <w:rFonts w:ascii="Times New Roman" w:hAnsi="Times New Roman" w:cs="Times New Roman"/>
-                <w:color w:val="000000"/>
-                <w:sz w:val="24"/>
-                <w:szCs w:val="24"/>
-                <w:lang w:val="en-US"/>
-              </w:rPr>
-            </w:pPr>
-            <w:r>
-              <w:rPr>
-                <w:rFonts w:ascii="Times New Roman" w:hAnsi="Times New Roman" w:cs="Times New Roman"/>
-                <w:color w:val="000000"/>
-                <w:sz w:val="24"/>
-                <w:szCs w:val="24"/>
-                <w:lang w:val="en-US"/>
-              </w:rPr>
-              <w:t xml:space="preserve">GROUP BY </w:t>
-            </w:r>
-            <w:proofErr w:type="spellStart"/>
-            <w:r>
-              <w:rPr>
-                <w:rFonts w:ascii="Times New Roman" w:hAnsi="Times New Roman" w:cs="Times New Roman"/>
-                <w:color w:val="000000"/>
-                <w:sz w:val="24"/>
-                <w:szCs w:val="24"/>
-                <w:lang w:val="en-US"/>
-              </w:rPr>
-              <w:t>Product.maker</w:t>
-            </w:r>
-            <w:proofErr w:type="spellEnd"/>
+              <w:t>JOIN Product ON Product.model = Laptop.model</w:t>
+            </w:r>
+          </w:p>
+          <w:p>
+            <w:pPr>
+              <w:rPr>
+                <w:rFonts w:ascii="Times New Roman" w:hAnsi="Times New Roman" w:cs="Times New Roman"/>
+                <w:color w:val="000000"/>
+                <w:sz w:val="24"/>
+                <w:szCs w:val="24"/>
+                <w:lang w:val="en-US"/>
+              </w:rPr>
+            </w:pPr>
+            <w:r>
+              <w:rPr>
+                <w:rFonts w:ascii="Times New Roman" w:hAnsi="Times New Roman" w:cs="Times New Roman"/>
+                <w:color w:val="000000"/>
+                <w:sz w:val="24"/>
+                <w:szCs w:val="24"/>
+                <w:lang w:val="en-US"/>
+              </w:rPr>
+              <w:t>GROUP BY Product.maker</w:t>
+            </w:r>
           </w:p>
         </w:tc>
       </w:tr>
@@ -6433,7 +4941,19 @@
                 <w:szCs w:val="28"/>
                 <w:lang w:val="en-US"/>
               </w:rPr>
-              <w:t>Solution:</w:t>
+              <w:t>My s</w:t>
+            </w:r>
+            <w:r>
+              <w:rPr>
+                <w:rFonts w:ascii="Times New Roman" w:hAnsi="Times New Roman" w:cs="Times New Roman"/>
+                <w:b/>
+                <w:bCs/>
+                <w:color w:val="000000"/>
+                <w:sz w:val="28"/>
+                <w:szCs w:val="28"/>
+                <w:lang w:val="en-US"/>
+              </w:rPr>
+              <w:t>olution:</w:t>
             </w:r>
           </w:p>
         </w:tc>
@@ -6508,42 +5028,8 @@
                 <w:szCs w:val="24"/>
                 <w:lang w:val="en-US"/>
               </w:rPr>
-              <w:t xml:space="preserve">SELECT DISTINCT maker, </w:t>
-            </w:r>
-            <w:proofErr w:type="gramStart"/>
-            <w:r>
-              <w:rPr>
-                <w:rFonts w:ascii="Times New Roman" w:hAnsi="Times New Roman" w:cs="Times New Roman"/>
-                <w:color w:val="000000"/>
-                <w:sz w:val="24"/>
-                <w:szCs w:val="24"/>
-                <w:lang w:val="en-US"/>
-              </w:rPr>
-              <w:t>COUNT(</w:t>
-            </w:r>
-            <w:proofErr w:type="gramEnd"/>
-            <w:r>
-              <w:rPr>
-                <w:rFonts w:ascii="Times New Roman" w:hAnsi="Times New Roman" w:cs="Times New Roman"/>
-                <w:color w:val="000000"/>
-                <w:sz w:val="24"/>
-                <w:szCs w:val="24"/>
-                <w:lang w:val="en-US"/>
-              </w:rPr>
-              <w:t xml:space="preserve">model) AS </w:t>
-            </w:r>
-            <w:proofErr w:type="spellStart"/>
-            <w:r>
-              <w:rPr>
-                <w:rFonts w:ascii="Times New Roman" w:hAnsi="Times New Roman" w:cs="Times New Roman"/>
-                <w:color w:val="000000"/>
-                <w:sz w:val="24"/>
-                <w:szCs w:val="24"/>
-                <w:lang w:val="en-US"/>
-              </w:rPr>
-              <w:t>Count_model</w:t>
-            </w:r>
-            <w:proofErr w:type="spellEnd"/>
+              <w:t>SELECT DISTINCT maker, COUNT(model) AS Count_model</w:t>
+            </w:r>
           </w:p>
           <w:p>
             <w:pPr>
@@ -6626,29 +5112,7 @@
                 <w:szCs w:val="24"/>
                 <w:lang w:val="en-US"/>
               </w:rPr>
-              <w:t xml:space="preserve">HAVING </w:t>
-            </w:r>
-            <w:proofErr w:type="gramStart"/>
-            <w:r>
-              <w:rPr>
-                <w:rFonts w:ascii="Times New Roman" w:hAnsi="Times New Roman" w:cs="Times New Roman"/>
-                <w:color w:val="000000"/>
-                <w:sz w:val="24"/>
-                <w:szCs w:val="24"/>
-                <w:lang w:val="en-US"/>
-              </w:rPr>
-              <w:t>COUNT(</w:t>
-            </w:r>
-            <w:proofErr w:type="gramEnd"/>
-            <w:r>
-              <w:rPr>
-                <w:rFonts w:ascii="Times New Roman" w:hAnsi="Times New Roman" w:cs="Times New Roman"/>
-                <w:color w:val="000000"/>
-                <w:sz w:val="24"/>
-                <w:szCs w:val="24"/>
-                <w:lang w:val="en-US"/>
-              </w:rPr>
-              <w:t>model) &gt;= 3</w:t>
+              <w:t>HAVING COUNT(model) &gt;= 3</w:t>
             </w:r>
           </w:p>
         </w:tc>
@@ -6754,7 +5218,19 @@
                 <w:szCs w:val="28"/>
                 <w:lang w:val="en-US"/>
               </w:rPr>
-              <w:t>Solution:</w:t>
+              <w:t>My s</w:t>
+            </w:r>
+            <w:r>
+              <w:rPr>
+                <w:rFonts w:ascii="Times New Roman" w:hAnsi="Times New Roman" w:cs="Times New Roman"/>
+                <w:b/>
+                <w:bCs/>
+                <w:color w:val="000000"/>
+                <w:sz w:val="28"/>
+                <w:szCs w:val="28"/>
+                <w:lang w:val="en-US"/>
+              </w:rPr>
+              <w:t>olution:</w:t>
             </w:r>
           </w:p>
         </w:tc>
@@ -6829,66 +5305,8 @@
                 <w:szCs w:val="24"/>
                 <w:lang w:val="en-US"/>
               </w:rPr>
-              <w:t xml:space="preserve">SELECT DISTINCT </w:t>
-            </w:r>
-            <w:proofErr w:type="spellStart"/>
-            <w:r>
-              <w:rPr>
-                <w:rFonts w:ascii="Times New Roman" w:hAnsi="Times New Roman" w:cs="Times New Roman"/>
-                <w:color w:val="000000"/>
-                <w:sz w:val="24"/>
-                <w:szCs w:val="24"/>
-                <w:lang w:val="en-US"/>
-              </w:rPr>
-              <w:t>Product.maker</w:t>
-            </w:r>
-            <w:proofErr w:type="spellEnd"/>
-            <w:r>
-              <w:rPr>
-                <w:rFonts w:ascii="Times New Roman" w:hAnsi="Times New Roman" w:cs="Times New Roman"/>
-                <w:color w:val="000000"/>
-                <w:sz w:val="24"/>
-                <w:szCs w:val="24"/>
-                <w:lang w:val="en-US"/>
-              </w:rPr>
-              <w:t>, MAX(</w:t>
-            </w:r>
-            <w:proofErr w:type="spellStart"/>
-            <w:proofErr w:type="gramStart"/>
-            <w:r>
-              <w:rPr>
-                <w:rFonts w:ascii="Times New Roman" w:hAnsi="Times New Roman" w:cs="Times New Roman"/>
-                <w:color w:val="000000"/>
-                <w:sz w:val="24"/>
-                <w:szCs w:val="24"/>
-                <w:lang w:val="en-US"/>
-              </w:rPr>
-              <w:t>PC.price</w:t>
-            </w:r>
-            <w:proofErr w:type="spellEnd"/>
-            <w:proofErr w:type="gramEnd"/>
-            <w:r>
-              <w:rPr>
-                <w:rFonts w:ascii="Times New Roman" w:hAnsi="Times New Roman" w:cs="Times New Roman"/>
-                <w:color w:val="000000"/>
-                <w:sz w:val="24"/>
-                <w:szCs w:val="24"/>
-                <w:lang w:val="en-US"/>
-              </w:rPr>
-              <w:t xml:space="preserve">) AS </w:t>
-            </w:r>
-            <w:proofErr w:type="spellStart"/>
-            <w:r>
-              <w:rPr>
-                <w:rFonts w:ascii="Times New Roman" w:hAnsi="Times New Roman" w:cs="Times New Roman"/>
-                <w:color w:val="000000"/>
-                <w:sz w:val="24"/>
-                <w:szCs w:val="24"/>
-                <w:lang w:val="en-US"/>
-              </w:rPr>
-              <w:t>MAX_price</w:t>
-            </w:r>
-            <w:proofErr w:type="spellEnd"/>
+              <w:t>SELECT DISTINCT Product.maker, MAX(PC.price) AS MAX_price</w:t>
+            </w:r>
           </w:p>
           <w:p>
             <w:pPr>
@@ -6929,77 +5347,29 @@
                 <w:szCs w:val="24"/>
                 <w:lang w:val="en-US"/>
               </w:rPr>
-              <w:t xml:space="preserve">JOIN Product ON </w:t>
-            </w:r>
-            <w:proofErr w:type="spellStart"/>
-            <w:r>
-              <w:rPr>
-                <w:rFonts w:ascii="Times New Roman" w:hAnsi="Times New Roman" w:cs="Times New Roman"/>
-                <w:color w:val="000000"/>
-                <w:sz w:val="24"/>
-                <w:szCs w:val="24"/>
-                <w:lang w:val="en-US"/>
-              </w:rPr>
-              <w:t>Product.model</w:t>
-            </w:r>
-            <w:proofErr w:type="spellEnd"/>
-            <w:r>
-              <w:rPr>
-                <w:rFonts w:ascii="Times New Roman" w:hAnsi="Times New Roman" w:cs="Times New Roman"/>
-                <w:color w:val="000000"/>
-                <w:sz w:val="24"/>
-                <w:szCs w:val="24"/>
-                <w:lang w:val="en-US"/>
-              </w:rPr>
-              <w:t xml:space="preserve"> = </w:t>
-            </w:r>
-            <w:proofErr w:type="spellStart"/>
-            <w:proofErr w:type="gramStart"/>
-            <w:r>
-              <w:rPr>
-                <w:rFonts w:ascii="Times New Roman" w:hAnsi="Times New Roman" w:cs="Times New Roman"/>
-                <w:color w:val="000000"/>
-                <w:sz w:val="24"/>
-                <w:szCs w:val="24"/>
-                <w:lang w:val="en-US"/>
-              </w:rPr>
-              <w:t>PC.model</w:t>
-            </w:r>
-            <w:proofErr w:type="spellEnd"/>
-            <w:proofErr w:type="gramEnd"/>
-          </w:p>
-          <w:p>
-            <w:pPr>
-              <w:rPr>
-                <w:rFonts w:ascii="Times New Roman" w:hAnsi="Times New Roman" w:cs="Times New Roman"/>
-                <w:color w:val="000000"/>
-                <w:sz w:val="24"/>
-                <w:szCs w:val="24"/>
-                <w:lang w:val="en-US"/>
-              </w:rPr>
-            </w:pPr>
-            <w:r>
-              <w:rPr>
-                <w:rFonts w:ascii="Times New Roman" w:hAnsi="Times New Roman" w:cs="Times New Roman"/>
-                <w:color w:val="000000"/>
-                <w:sz w:val="24"/>
-                <w:szCs w:val="24"/>
-                <w:lang w:val="en-US"/>
-              </w:rPr>
-              <w:t xml:space="preserve">GROUP BY </w:t>
-            </w:r>
-            <w:proofErr w:type="spellStart"/>
-            <w:r>
-              <w:rPr>
-                <w:rFonts w:ascii="Times New Roman" w:hAnsi="Times New Roman" w:cs="Times New Roman"/>
-                <w:color w:val="000000"/>
-                <w:sz w:val="24"/>
-                <w:szCs w:val="24"/>
-                <w:lang w:val="en-US"/>
-              </w:rPr>
-              <w:t>Product.maker</w:t>
-            </w:r>
-            <w:proofErr w:type="spellEnd"/>
+              <w:t>JOIN Product ON Product.model = PC.model</w:t>
+            </w:r>
+          </w:p>
+          <w:p>
+            <w:pPr>
+              <w:rPr>
+                <w:rFonts w:ascii="Times New Roman" w:hAnsi="Times New Roman" w:cs="Times New Roman"/>
+                <w:color w:val="000000"/>
+                <w:sz w:val="24"/>
+                <w:szCs w:val="24"/>
+                <w:lang w:val="en-US"/>
+              </w:rPr>
+            </w:pPr>
+            <w:r>
+              <w:rPr>
+                <w:rFonts w:ascii="Times New Roman" w:hAnsi="Times New Roman" w:cs="Times New Roman"/>
+                <w:color w:val="000000"/>
+                <w:sz w:val="24"/>
+                <w:szCs w:val="24"/>
+                <w:lang w:val="en-US"/>
+              </w:rPr>
+              <w:t>GROUP BY Product.maker</w:t>
+            </w:r>
           </w:p>
         </w:tc>
       </w:tr>
@@ -7092,7 +5462,19 @@
                 <w:szCs w:val="28"/>
                 <w:lang w:val="en-US"/>
               </w:rPr>
-              <w:t>Solution:</w:t>
+              <w:t>My s</w:t>
+            </w:r>
+            <w:r>
+              <w:rPr>
+                <w:rFonts w:ascii="Times New Roman" w:hAnsi="Times New Roman" w:cs="Times New Roman"/>
+                <w:b/>
+                <w:bCs/>
+                <w:color w:val="000000"/>
+                <w:sz w:val="28"/>
+                <w:szCs w:val="28"/>
+                <w:lang w:val="en-US"/>
+              </w:rPr>
+              <w:t>olution:</w:t>
             </w:r>
           </w:p>
         </w:tc>
@@ -7167,29 +5549,7 @@
                 <w:szCs w:val="24"/>
                 <w:lang w:val="en-US"/>
               </w:rPr>
-              <w:t xml:space="preserve">SELECT DISTINCT speed, </w:t>
-            </w:r>
-            <w:proofErr w:type="gramStart"/>
-            <w:r>
-              <w:rPr>
-                <w:rFonts w:ascii="Times New Roman" w:hAnsi="Times New Roman" w:cs="Times New Roman"/>
-                <w:color w:val="000000"/>
-                <w:sz w:val="24"/>
-                <w:szCs w:val="24"/>
-                <w:lang w:val="en-US"/>
-              </w:rPr>
-              <w:t>AVG(</w:t>
-            </w:r>
-            <w:proofErr w:type="gramEnd"/>
-            <w:r>
-              <w:rPr>
-                <w:rFonts w:ascii="Times New Roman" w:hAnsi="Times New Roman" w:cs="Times New Roman"/>
-                <w:color w:val="000000"/>
-                <w:sz w:val="24"/>
-                <w:szCs w:val="24"/>
-                <w:lang w:val="en-US"/>
-              </w:rPr>
-              <w:t>price)</w:t>
+              <w:t>SELECT DISTINCT speed, AVG(price)</w:t>
             </w:r>
           </w:p>
           <w:p>
@@ -7346,7 +5706,19 @@
                 <w:szCs w:val="28"/>
                 <w:lang w:val="en-US"/>
               </w:rPr>
-              <w:t>Solution:</w:t>
+              <w:t>My s</w:t>
+            </w:r>
+            <w:r>
+              <w:rPr>
+                <w:rFonts w:ascii="Times New Roman" w:hAnsi="Times New Roman" w:cs="Times New Roman"/>
+                <w:b/>
+                <w:bCs/>
+                <w:color w:val="000000"/>
+                <w:sz w:val="28"/>
+                <w:szCs w:val="28"/>
+                <w:lang w:val="en-US"/>
+              </w:rPr>
+              <w:t>olution:</w:t>
             </w:r>
           </w:p>
         </w:tc>
@@ -7463,121 +5835,49 @@
                 <w:szCs w:val="24"/>
                 <w:lang w:val="en-US"/>
               </w:rPr>
-              <w:t xml:space="preserve">JOIN PC ON </w:t>
-            </w:r>
-            <w:proofErr w:type="spellStart"/>
-            <w:r>
-              <w:rPr>
-                <w:rFonts w:ascii="Times New Roman" w:hAnsi="Times New Roman" w:cs="Times New Roman"/>
-                <w:color w:val="000000"/>
-                <w:sz w:val="24"/>
-                <w:szCs w:val="24"/>
-                <w:lang w:val="en-US"/>
-              </w:rPr>
-              <w:t>Product.model</w:t>
-            </w:r>
-            <w:proofErr w:type="spellEnd"/>
-            <w:r>
-              <w:rPr>
-                <w:rFonts w:ascii="Times New Roman" w:hAnsi="Times New Roman" w:cs="Times New Roman"/>
-                <w:color w:val="000000"/>
-                <w:sz w:val="24"/>
-                <w:szCs w:val="24"/>
-                <w:lang w:val="en-US"/>
-              </w:rPr>
-              <w:t xml:space="preserve"> = </w:t>
-            </w:r>
-            <w:proofErr w:type="spellStart"/>
-            <w:proofErr w:type="gramStart"/>
-            <w:r>
-              <w:rPr>
-                <w:rFonts w:ascii="Times New Roman" w:hAnsi="Times New Roman" w:cs="Times New Roman"/>
-                <w:color w:val="000000"/>
-                <w:sz w:val="24"/>
-                <w:szCs w:val="24"/>
-                <w:lang w:val="en-US"/>
-              </w:rPr>
-              <w:t>PC.model</w:t>
-            </w:r>
-            <w:proofErr w:type="spellEnd"/>
-            <w:proofErr w:type="gramEnd"/>
-          </w:p>
-          <w:p>
-            <w:pPr>
-              <w:rPr>
-                <w:rFonts w:ascii="Times New Roman" w:hAnsi="Times New Roman" w:cs="Times New Roman"/>
-                <w:color w:val="000000"/>
-                <w:sz w:val="24"/>
-                <w:szCs w:val="24"/>
-                <w:lang w:val="en-US"/>
-              </w:rPr>
-            </w:pPr>
-            <w:r>
-              <w:rPr>
-                <w:rFonts w:ascii="Times New Roman" w:hAnsi="Times New Roman" w:cs="Times New Roman"/>
-                <w:color w:val="000000"/>
-                <w:sz w:val="24"/>
-                <w:szCs w:val="24"/>
-                <w:lang w:val="en-US"/>
-              </w:rPr>
-              <w:t xml:space="preserve">WHERE </w:t>
-            </w:r>
-            <w:proofErr w:type="spellStart"/>
-            <w:r>
-              <w:rPr>
-                <w:rFonts w:ascii="Times New Roman" w:hAnsi="Times New Roman" w:cs="Times New Roman"/>
-                <w:color w:val="000000"/>
-                <w:sz w:val="24"/>
-                <w:szCs w:val="24"/>
-                <w:lang w:val="en-US"/>
-              </w:rPr>
-              <w:t>Product.type</w:t>
-            </w:r>
-            <w:proofErr w:type="spellEnd"/>
-            <w:r>
-              <w:rPr>
-                <w:rFonts w:ascii="Times New Roman" w:hAnsi="Times New Roman" w:cs="Times New Roman"/>
-                <w:color w:val="000000"/>
-                <w:sz w:val="24"/>
-                <w:szCs w:val="24"/>
-                <w:lang w:val="en-US"/>
-              </w:rPr>
-              <w:t xml:space="preserve"> = 'PC' AND</w:t>
-            </w:r>
-          </w:p>
-          <w:p>
-            <w:pPr>
-              <w:rPr>
-                <w:rFonts w:ascii="Times New Roman" w:hAnsi="Times New Roman" w:cs="Times New Roman"/>
-                <w:color w:val="000000"/>
-                <w:sz w:val="24"/>
-                <w:szCs w:val="24"/>
-                <w:lang w:val="en-US"/>
-              </w:rPr>
-            </w:pPr>
-            <w:proofErr w:type="spellStart"/>
-            <w:proofErr w:type="gramStart"/>
-            <w:r>
-              <w:rPr>
-                <w:rFonts w:ascii="Times New Roman" w:hAnsi="Times New Roman" w:cs="Times New Roman"/>
-                <w:color w:val="000000"/>
-                <w:sz w:val="24"/>
-                <w:szCs w:val="24"/>
-                <w:lang w:val="en-US"/>
-              </w:rPr>
-              <w:t>PC.speed</w:t>
-            </w:r>
-            <w:proofErr w:type="spellEnd"/>
-            <w:proofErr w:type="gramEnd"/>
-            <w:r>
-              <w:rPr>
-                <w:rFonts w:ascii="Times New Roman" w:hAnsi="Times New Roman" w:cs="Times New Roman"/>
-                <w:color w:val="000000"/>
-                <w:sz w:val="24"/>
-                <w:szCs w:val="24"/>
-                <w:lang w:val="en-US"/>
-              </w:rPr>
-              <w:t xml:space="preserve"> &gt;= 750</w:t>
+              <w:t>JOIN PC ON Product.model = PC.model</w:t>
+            </w:r>
+          </w:p>
+          <w:p>
+            <w:pPr>
+              <w:rPr>
+                <w:rFonts w:ascii="Times New Roman" w:hAnsi="Times New Roman" w:cs="Times New Roman"/>
+                <w:color w:val="000000"/>
+                <w:sz w:val="24"/>
+                <w:szCs w:val="24"/>
+                <w:lang w:val="en-US"/>
+              </w:rPr>
+            </w:pPr>
+            <w:r>
+              <w:rPr>
+                <w:rFonts w:ascii="Times New Roman" w:hAnsi="Times New Roman" w:cs="Times New Roman"/>
+                <w:color w:val="000000"/>
+                <w:sz w:val="24"/>
+                <w:szCs w:val="24"/>
+                <w:lang w:val="en-US"/>
+              </w:rPr>
+              <w:t>WHERE Product.type = 'PC' AND</w:t>
+            </w:r>
+          </w:p>
+          <w:p>
+            <w:pPr>
+              <w:rPr>
+                <w:rFonts w:ascii="Times New Roman" w:hAnsi="Times New Roman" w:cs="Times New Roman"/>
+                <w:color w:val="000000"/>
+                <w:sz w:val="24"/>
+                <w:szCs w:val="24"/>
+                <w:lang w:val="en-US"/>
+              </w:rPr>
+            </w:pPr>
+            <w:r>
+              <w:rPr>
+                <w:rFonts w:ascii="Times New Roman" w:hAnsi="Times New Roman" w:cs="Times New Roman"/>
+                <w:color w:val="000000"/>
+                <w:sz w:val="24"/>
+                <w:szCs w:val="24"/>
+                <w:lang w:val="en-US"/>
+              </w:rPr>
+              <w:t>PC.speed &gt;= 750</w:t>
             </w:r>
           </w:p>
           <w:p>
@@ -7661,42 +5961,8 @@
                 <w:szCs w:val="24"/>
                 <w:lang w:val="en-US"/>
               </w:rPr>
-              <w:t xml:space="preserve">JOIN Laptop ON </w:t>
-            </w:r>
-            <w:proofErr w:type="spellStart"/>
-            <w:r>
-              <w:rPr>
-                <w:rFonts w:ascii="Times New Roman" w:hAnsi="Times New Roman" w:cs="Times New Roman"/>
-                <w:color w:val="000000"/>
-                <w:sz w:val="24"/>
-                <w:szCs w:val="24"/>
-                <w:lang w:val="en-US"/>
-              </w:rPr>
-              <w:t>Product.model</w:t>
-            </w:r>
-            <w:proofErr w:type="spellEnd"/>
-            <w:r>
-              <w:rPr>
-                <w:rFonts w:ascii="Times New Roman" w:hAnsi="Times New Roman" w:cs="Times New Roman"/>
-                <w:color w:val="000000"/>
-                <w:sz w:val="24"/>
-                <w:szCs w:val="24"/>
-                <w:lang w:val="en-US"/>
-              </w:rPr>
-              <w:t xml:space="preserve"> = </w:t>
-            </w:r>
-            <w:proofErr w:type="spellStart"/>
-            <w:r>
-              <w:rPr>
-                <w:rFonts w:ascii="Times New Roman" w:hAnsi="Times New Roman" w:cs="Times New Roman"/>
-                <w:color w:val="000000"/>
-                <w:sz w:val="24"/>
-                <w:szCs w:val="24"/>
-                <w:lang w:val="en-US"/>
-              </w:rPr>
-              <w:t>Laptop.model</w:t>
-            </w:r>
-            <w:proofErr w:type="spellEnd"/>
+              <w:t>JOIN Laptop ON Product.model = Laptop.model</w:t>
+            </w:r>
           </w:p>
           <w:p>
             <w:pPr>
@@ -7729,27 +5995,15 @@
                 <w:lang w:val="en-US"/>
               </w:rPr>
             </w:pPr>
-            <w:proofErr w:type="spellStart"/>
-            <w:r>
-              <w:rPr>
-                <w:rFonts w:ascii="Times New Roman" w:hAnsi="Times New Roman" w:cs="Times New Roman"/>
-                <w:color w:val="000000"/>
-                <w:sz w:val="24"/>
-                <w:szCs w:val="24"/>
-                <w:lang w:val="en-US"/>
-              </w:rPr>
-              <w:t>Laptop.speed</w:t>
-            </w:r>
-            <w:proofErr w:type="spellEnd"/>
-            <w:r>
-              <w:rPr>
-                <w:rFonts w:ascii="Times New Roman" w:hAnsi="Times New Roman" w:cs="Times New Roman"/>
-                <w:color w:val="000000"/>
-                <w:sz w:val="24"/>
-                <w:szCs w:val="24"/>
-                <w:lang w:val="en-US"/>
-              </w:rPr>
-              <w:t xml:space="preserve"> &gt;= 750</w:t>
+            <w:r>
+              <w:rPr>
+                <w:rFonts w:ascii="Times New Roman" w:hAnsi="Times New Roman" w:cs="Times New Roman"/>
+                <w:color w:val="000000"/>
+                <w:sz w:val="24"/>
+                <w:szCs w:val="24"/>
+                <w:lang w:val="en-US"/>
+              </w:rPr>
+              <w:t>Laptop.speed &gt;= 750</w:t>
             </w:r>
           </w:p>
         </w:tc>
@@ -7843,7 +6097,19 @@
                 <w:szCs w:val="28"/>
                 <w:lang w:val="en-US"/>
               </w:rPr>
-              <w:t>Solution:</w:t>
+              <w:t>My s</w:t>
+            </w:r>
+            <w:r>
+              <w:rPr>
+                <w:rFonts w:ascii="Times New Roman" w:hAnsi="Times New Roman" w:cs="Times New Roman"/>
+                <w:b/>
+                <w:bCs/>
+                <w:color w:val="000000"/>
+                <w:sz w:val="28"/>
+                <w:szCs w:val="28"/>
+                <w:lang w:val="en-US"/>
+              </w:rPr>
+              <w:t>olution:</w:t>
             </w:r>
           </w:p>
         </w:tc>
@@ -7897,29 +6163,7 @@
                 <w:szCs w:val="24"/>
                 <w:lang w:val="en-US"/>
               </w:rPr>
-              <w:t xml:space="preserve">WITH </w:t>
-            </w:r>
-            <w:proofErr w:type="spellStart"/>
-            <w:r>
-              <w:rPr>
-                <w:rFonts w:ascii="Times New Roman" w:hAnsi="Times New Roman" w:cs="Times New Roman"/>
-                <w:color w:val="000000"/>
-                <w:sz w:val="24"/>
-                <w:szCs w:val="24"/>
-                <w:lang w:val="en-US"/>
-              </w:rPr>
-              <w:t>fin_t</w:t>
-            </w:r>
-            <w:proofErr w:type="spellEnd"/>
-            <w:r>
-              <w:rPr>
-                <w:rFonts w:ascii="Times New Roman" w:hAnsi="Times New Roman" w:cs="Times New Roman"/>
-                <w:color w:val="000000"/>
-                <w:sz w:val="24"/>
-                <w:szCs w:val="24"/>
-                <w:lang w:val="en-US"/>
-              </w:rPr>
-              <w:t xml:space="preserve"> AS (SELECT model, price</w:t>
+              <w:t>WITH fin_t AS (SELECT model, price</w:t>
             </w:r>
           </w:p>
           <w:p>
@@ -8108,84 +6352,28 @@
                 <w:szCs w:val="24"/>
                 <w:lang w:val="en-US"/>
               </w:rPr>
-              <w:t xml:space="preserve">FROM </w:t>
-            </w:r>
-            <w:proofErr w:type="spellStart"/>
-            <w:r>
-              <w:rPr>
-                <w:rFonts w:ascii="Times New Roman" w:hAnsi="Times New Roman" w:cs="Times New Roman"/>
-                <w:color w:val="000000"/>
-                <w:sz w:val="24"/>
-                <w:szCs w:val="24"/>
-                <w:lang w:val="en-US"/>
-              </w:rPr>
-              <w:t>fin_t</w:t>
-            </w:r>
-            <w:proofErr w:type="spellEnd"/>
-          </w:p>
-          <w:p>
-            <w:pPr>
-              <w:rPr>
-                <w:rFonts w:ascii="Times New Roman" w:hAnsi="Times New Roman" w:cs="Times New Roman"/>
-                <w:color w:val="000000"/>
-                <w:sz w:val="24"/>
-                <w:szCs w:val="24"/>
-                <w:lang w:val="en-US"/>
-              </w:rPr>
-            </w:pPr>
-            <w:r>
-              <w:rPr>
-                <w:rFonts w:ascii="Times New Roman" w:hAnsi="Times New Roman" w:cs="Times New Roman"/>
-                <w:color w:val="000000"/>
-                <w:sz w:val="24"/>
-                <w:szCs w:val="24"/>
-                <w:lang w:val="en-US"/>
-              </w:rPr>
-              <w:t xml:space="preserve">WHERE price = (SELECT </w:t>
-            </w:r>
-            <w:proofErr w:type="gramStart"/>
-            <w:r>
-              <w:rPr>
-                <w:rFonts w:ascii="Times New Roman" w:hAnsi="Times New Roman" w:cs="Times New Roman"/>
-                <w:color w:val="000000"/>
-                <w:sz w:val="24"/>
-                <w:szCs w:val="24"/>
-                <w:lang w:val="en-US"/>
-              </w:rPr>
-              <w:t>MAX(</w:t>
-            </w:r>
-            <w:proofErr w:type="gramEnd"/>
-            <w:r>
-              <w:rPr>
-                <w:rFonts w:ascii="Times New Roman" w:hAnsi="Times New Roman" w:cs="Times New Roman"/>
-                <w:color w:val="000000"/>
-                <w:sz w:val="24"/>
-                <w:szCs w:val="24"/>
-                <w:lang w:val="en-US"/>
-              </w:rPr>
-              <w:t xml:space="preserve">price) FROM </w:t>
-            </w:r>
-            <w:proofErr w:type="spellStart"/>
-            <w:r>
-              <w:rPr>
-                <w:rFonts w:ascii="Times New Roman" w:hAnsi="Times New Roman" w:cs="Times New Roman"/>
-                <w:color w:val="000000"/>
-                <w:sz w:val="24"/>
-                <w:szCs w:val="24"/>
-                <w:lang w:val="en-US"/>
-              </w:rPr>
-              <w:t>fin_t</w:t>
-            </w:r>
-            <w:proofErr w:type="spellEnd"/>
-            <w:r>
-              <w:rPr>
-                <w:rFonts w:ascii="Times New Roman" w:hAnsi="Times New Roman" w:cs="Times New Roman"/>
-                <w:color w:val="000000"/>
-                <w:sz w:val="24"/>
-                <w:szCs w:val="24"/>
-                <w:lang w:val="en-US"/>
-              </w:rPr>
-              <w:t>)</w:t>
+              <w:t>FROM fin_t</w:t>
+            </w:r>
+          </w:p>
+          <w:p>
+            <w:pPr>
+              <w:rPr>
+                <w:rFonts w:ascii="Times New Roman" w:hAnsi="Times New Roman" w:cs="Times New Roman"/>
+                <w:color w:val="000000"/>
+                <w:sz w:val="24"/>
+                <w:szCs w:val="24"/>
+                <w:lang w:val="en-US"/>
+              </w:rPr>
+            </w:pPr>
+            <w:r>
+              <w:rPr>
+                <w:rFonts w:ascii="Times New Roman" w:hAnsi="Times New Roman" w:cs="Times New Roman"/>
+                <w:color w:val="000000"/>
+                <w:sz w:val="24"/>
+                <w:szCs w:val="24"/>
+                <w:lang w:val="en-US"/>
+              </w:rPr>
+              <w:t>WHERE price = (SELECT MAX(price) FROM fin_t)</w:t>
             </w:r>
           </w:p>
         </w:tc>
@@ -8313,7 +6501,19 @@
                 <w:szCs w:val="28"/>
                 <w:lang w:val="en-US"/>
               </w:rPr>
-              <w:t>Solution:</w:t>
+              <w:t>My s</w:t>
+            </w:r>
+            <w:r>
+              <w:rPr>
+                <w:rFonts w:ascii="Times New Roman" w:hAnsi="Times New Roman" w:cs="Times New Roman"/>
+                <w:b/>
+                <w:bCs/>
+                <w:color w:val="000000"/>
+                <w:sz w:val="28"/>
+                <w:szCs w:val="28"/>
+                <w:lang w:val="en-US"/>
+              </w:rPr>
+              <w:t>olution:</w:t>
             </w:r>
           </w:p>
         </w:tc>
@@ -8493,29 +6693,7 @@
                 <w:szCs w:val="24"/>
                 <w:lang w:val="en-US"/>
               </w:rPr>
-              <w:t xml:space="preserve">WHERE ram = (SELECT </w:t>
-            </w:r>
-            <w:proofErr w:type="gramStart"/>
-            <w:r>
-              <w:rPr>
-                <w:rFonts w:ascii="Times New Roman" w:hAnsi="Times New Roman" w:cs="Times New Roman"/>
-                <w:color w:val="000000"/>
-                <w:sz w:val="24"/>
-                <w:szCs w:val="24"/>
-                <w:lang w:val="en-US"/>
-              </w:rPr>
-              <w:t>MIN(</w:t>
-            </w:r>
-            <w:proofErr w:type="gramEnd"/>
-            <w:r>
-              <w:rPr>
-                <w:rFonts w:ascii="Times New Roman" w:hAnsi="Times New Roman" w:cs="Times New Roman"/>
-                <w:color w:val="000000"/>
-                <w:sz w:val="24"/>
-                <w:szCs w:val="24"/>
-                <w:lang w:val="en-US"/>
-              </w:rPr>
-              <w:t>ram)</w:t>
+              <w:t>WHERE ram = (SELECT MIN(ram)</w:t>
             </w:r>
           </w:p>
           <w:p>
@@ -8557,29 +6735,7 @@
                 <w:szCs w:val="24"/>
                 <w:lang w:val="en-US"/>
               </w:rPr>
-              <w:t xml:space="preserve">speed = (SELECT </w:t>
-            </w:r>
-            <w:proofErr w:type="gramStart"/>
-            <w:r>
-              <w:rPr>
-                <w:rFonts w:ascii="Times New Roman" w:hAnsi="Times New Roman" w:cs="Times New Roman"/>
-                <w:color w:val="000000"/>
-                <w:sz w:val="24"/>
-                <w:szCs w:val="24"/>
-                <w:lang w:val="en-US"/>
-              </w:rPr>
-              <w:t>MAX(</w:t>
-            </w:r>
-            <w:proofErr w:type="gramEnd"/>
-            <w:r>
-              <w:rPr>
-                <w:rFonts w:ascii="Times New Roman" w:hAnsi="Times New Roman" w:cs="Times New Roman"/>
-                <w:color w:val="000000"/>
-                <w:sz w:val="24"/>
-                <w:szCs w:val="24"/>
-                <w:lang w:val="en-US"/>
-              </w:rPr>
-              <w:t>speed)</w:t>
+              <w:t>speed = (SELECT MAX(speed)</w:t>
             </w:r>
           </w:p>
           <w:p>
@@ -8621,29 +6777,7 @@
                 <w:szCs w:val="24"/>
                 <w:lang w:val="en-US"/>
               </w:rPr>
-              <w:t xml:space="preserve">  WHERE ram = (SELECT </w:t>
-            </w:r>
-            <w:proofErr w:type="gramStart"/>
-            <w:r>
-              <w:rPr>
-                <w:rFonts w:ascii="Times New Roman" w:hAnsi="Times New Roman" w:cs="Times New Roman"/>
-                <w:color w:val="000000"/>
-                <w:sz w:val="24"/>
-                <w:szCs w:val="24"/>
-                <w:lang w:val="en-US"/>
-              </w:rPr>
-              <w:t>MIN(</w:t>
-            </w:r>
-            <w:proofErr w:type="gramEnd"/>
-            <w:r>
-              <w:rPr>
-                <w:rFonts w:ascii="Times New Roman" w:hAnsi="Times New Roman" w:cs="Times New Roman"/>
-                <w:color w:val="000000"/>
-                <w:sz w:val="24"/>
-                <w:szCs w:val="24"/>
-                <w:lang w:val="en-US"/>
-              </w:rPr>
-              <w:t>ram)</w:t>
+              <w:t xml:space="preserve">  WHERE ram = (SELECT MIN(ram)</w:t>
             </w:r>
           </w:p>
           <w:p>
@@ -8905,7 +7039,19 @@
                 <w:szCs w:val="28"/>
                 <w:lang w:val="en-US"/>
               </w:rPr>
-              <w:t>Solution:</w:t>
+              <w:t>My s</w:t>
+            </w:r>
+            <w:r>
+              <w:rPr>
+                <w:rFonts w:ascii="Times New Roman" w:hAnsi="Times New Roman" w:cs="Times New Roman"/>
+                <w:b/>
+                <w:bCs/>
+                <w:color w:val="000000"/>
+                <w:sz w:val="28"/>
+                <w:szCs w:val="28"/>
+                <w:lang w:val="en-US"/>
+              </w:rPr>
+              <w:t>olution:</w:t>
             </w:r>
           </w:p>
         </w:tc>
@@ -8980,110 +7126,8 @@
                 <w:szCs w:val="24"/>
                 <w:lang w:val="en-US"/>
               </w:rPr>
-              <w:t xml:space="preserve">WITH </w:t>
-            </w:r>
-            <w:proofErr w:type="spellStart"/>
-            <w:r>
-              <w:rPr>
-                <w:rFonts w:ascii="Times New Roman" w:hAnsi="Times New Roman" w:cs="Times New Roman"/>
-                <w:color w:val="000000"/>
-                <w:sz w:val="24"/>
-                <w:szCs w:val="24"/>
-                <w:lang w:val="en-US"/>
-              </w:rPr>
-              <w:t>fin_t</w:t>
-            </w:r>
-            <w:proofErr w:type="spellEnd"/>
-            <w:r>
-              <w:rPr>
-                <w:rFonts w:ascii="Times New Roman" w:hAnsi="Times New Roman" w:cs="Times New Roman"/>
-                <w:color w:val="000000"/>
-                <w:sz w:val="24"/>
-                <w:szCs w:val="24"/>
-                <w:lang w:val="en-US"/>
-              </w:rPr>
-              <w:t xml:space="preserve"> AS (SELECT </w:t>
-            </w:r>
-            <w:proofErr w:type="spellStart"/>
-            <w:proofErr w:type="gramStart"/>
-            <w:r>
-              <w:rPr>
-                <w:rFonts w:ascii="Times New Roman" w:hAnsi="Times New Roman" w:cs="Times New Roman"/>
-                <w:color w:val="000000"/>
-                <w:sz w:val="24"/>
-                <w:szCs w:val="24"/>
-                <w:lang w:val="en-US"/>
-              </w:rPr>
-              <w:t>PC.price</w:t>
-            </w:r>
-            <w:proofErr w:type="spellEnd"/>
-            <w:proofErr w:type="gramEnd"/>
-            <w:r>
-              <w:rPr>
-                <w:rFonts w:ascii="Times New Roman" w:hAnsi="Times New Roman" w:cs="Times New Roman"/>
-                <w:color w:val="000000"/>
-                <w:sz w:val="24"/>
-                <w:szCs w:val="24"/>
-                <w:lang w:val="en-US"/>
-              </w:rPr>
-              <w:t xml:space="preserve">, </w:t>
-            </w:r>
-            <w:proofErr w:type="spellStart"/>
-            <w:r>
-              <w:rPr>
-                <w:rFonts w:ascii="Times New Roman" w:hAnsi="Times New Roman" w:cs="Times New Roman"/>
-                <w:color w:val="000000"/>
-                <w:sz w:val="24"/>
-                <w:szCs w:val="24"/>
-                <w:lang w:val="en-US"/>
-              </w:rPr>
-              <w:t>PC.model</w:t>
-            </w:r>
-            <w:proofErr w:type="spellEnd"/>
-            <w:r>
-              <w:rPr>
-                <w:rFonts w:ascii="Times New Roman" w:hAnsi="Times New Roman" w:cs="Times New Roman"/>
-                <w:color w:val="000000"/>
-                <w:sz w:val="24"/>
-                <w:szCs w:val="24"/>
-                <w:lang w:val="en-US"/>
-              </w:rPr>
-              <w:t xml:space="preserve">, </w:t>
-            </w:r>
-            <w:proofErr w:type="spellStart"/>
-            <w:r>
-              <w:rPr>
-                <w:rFonts w:ascii="Times New Roman" w:hAnsi="Times New Roman" w:cs="Times New Roman"/>
-                <w:color w:val="000000"/>
-                <w:sz w:val="24"/>
-                <w:szCs w:val="24"/>
-                <w:lang w:val="en-US"/>
-              </w:rPr>
-              <w:t>Product.maker</w:t>
-            </w:r>
-            <w:proofErr w:type="spellEnd"/>
-            <w:r>
-              <w:rPr>
-                <w:rFonts w:ascii="Times New Roman" w:hAnsi="Times New Roman" w:cs="Times New Roman"/>
-                <w:color w:val="000000"/>
-                <w:sz w:val="24"/>
-                <w:szCs w:val="24"/>
-                <w:lang w:val="en-US"/>
-              </w:rPr>
-              <w:t xml:space="preserve">, </w:t>
-            </w:r>
-            <w:proofErr w:type="spellStart"/>
-            <w:r>
-              <w:rPr>
-                <w:rFonts w:ascii="Times New Roman" w:hAnsi="Times New Roman" w:cs="Times New Roman"/>
-                <w:color w:val="000000"/>
-                <w:sz w:val="24"/>
-                <w:szCs w:val="24"/>
-                <w:lang w:val="en-US"/>
-              </w:rPr>
-              <w:t>Product.type</w:t>
-            </w:r>
-            <w:proofErr w:type="spellEnd"/>
+              <w:t>WITH fin_t AS (SELECT PC.price, PC.model, Product.maker, Product.type</w:t>
+            </w:r>
           </w:p>
           <w:p>
             <w:pPr>
@@ -9124,86 +7168,28 @@
                 <w:szCs w:val="24"/>
                 <w:lang w:val="en-US"/>
               </w:rPr>
-              <w:t xml:space="preserve">JOIN Product ON </w:t>
-            </w:r>
-            <w:proofErr w:type="spellStart"/>
-            <w:r>
-              <w:rPr>
-                <w:rFonts w:ascii="Times New Roman" w:hAnsi="Times New Roman" w:cs="Times New Roman"/>
-                <w:color w:val="000000"/>
-                <w:sz w:val="24"/>
-                <w:szCs w:val="24"/>
-                <w:lang w:val="en-US"/>
-              </w:rPr>
-              <w:t>Product.model</w:t>
-            </w:r>
-            <w:proofErr w:type="spellEnd"/>
-            <w:r>
-              <w:rPr>
-                <w:rFonts w:ascii="Times New Roman" w:hAnsi="Times New Roman" w:cs="Times New Roman"/>
-                <w:color w:val="000000"/>
-                <w:sz w:val="24"/>
-                <w:szCs w:val="24"/>
-                <w:lang w:val="en-US"/>
-              </w:rPr>
-              <w:t xml:space="preserve"> = </w:t>
-            </w:r>
-            <w:proofErr w:type="spellStart"/>
-            <w:proofErr w:type="gramStart"/>
-            <w:r>
-              <w:rPr>
-                <w:rFonts w:ascii="Times New Roman" w:hAnsi="Times New Roman" w:cs="Times New Roman"/>
-                <w:color w:val="000000"/>
-                <w:sz w:val="24"/>
-                <w:szCs w:val="24"/>
-                <w:lang w:val="en-US"/>
-              </w:rPr>
-              <w:t>PC.model</w:t>
-            </w:r>
-            <w:proofErr w:type="spellEnd"/>
-            <w:proofErr w:type="gramEnd"/>
-          </w:p>
-          <w:p>
-            <w:pPr>
-              <w:rPr>
-                <w:rFonts w:ascii="Times New Roman" w:hAnsi="Times New Roman" w:cs="Times New Roman"/>
-                <w:color w:val="000000"/>
-                <w:sz w:val="24"/>
-                <w:szCs w:val="24"/>
-                <w:lang w:val="en-US"/>
-              </w:rPr>
-            </w:pPr>
-            <w:r>
-              <w:rPr>
-                <w:rFonts w:ascii="Times New Roman" w:hAnsi="Times New Roman" w:cs="Times New Roman"/>
-                <w:color w:val="000000"/>
-                <w:sz w:val="24"/>
-                <w:szCs w:val="24"/>
-                <w:lang w:val="en-US"/>
-              </w:rPr>
-              <w:t xml:space="preserve">WHERE </w:t>
-            </w:r>
-            <w:proofErr w:type="spellStart"/>
-            <w:r>
-              <w:rPr>
-                <w:rFonts w:ascii="Times New Roman" w:hAnsi="Times New Roman" w:cs="Times New Roman"/>
-                <w:color w:val="000000"/>
-                <w:sz w:val="24"/>
-                <w:szCs w:val="24"/>
-                <w:lang w:val="en-US"/>
-              </w:rPr>
-              <w:t>Product.maker</w:t>
-            </w:r>
-            <w:proofErr w:type="spellEnd"/>
-            <w:r>
-              <w:rPr>
-                <w:rFonts w:ascii="Times New Roman" w:hAnsi="Times New Roman" w:cs="Times New Roman"/>
-                <w:color w:val="000000"/>
-                <w:sz w:val="24"/>
-                <w:szCs w:val="24"/>
-                <w:lang w:val="en-US"/>
-              </w:rPr>
-              <w:t xml:space="preserve"> = 'A'</w:t>
+              <w:t>JOIN Product ON Product.model = PC.model</w:t>
+            </w:r>
+          </w:p>
+          <w:p>
+            <w:pPr>
+              <w:rPr>
+                <w:rFonts w:ascii="Times New Roman" w:hAnsi="Times New Roman" w:cs="Times New Roman"/>
+                <w:color w:val="000000"/>
+                <w:sz w:val="24"/>
+                <w:szCs w:val="24"/>
+                <w:lang w:val="en-US"/>
+              </w:rPr>
+            </w:pPr>
+            <w:r>
+              <w:rPr>
+                <w:rFonts w:ascii="Times New Roman" w:hAnsi="Times New Roman" w:cs="Times New Roman"/>
+                <w:color w:val="000000"/>
+                <w:sz w:val="24"/>
+                <w:szCs w:val="24"/>
+                <w:lang w:val="en-US"/>
+              </w:rPr>
+              <w:t>WHERE Product.maker = 'A'</w:t>
             </w:r>
           </w:p>
           <w:p>
@@ -9245,86 +7231,8 @@
                 <w:szCs w:val="24"/>
                 <w:lang w:val="en-US"/>
               </w:rPr>
-              <w:t xml:space="preserve">SELECT </w:t>
-            </w:r>
-            <w:proofErr w:type="spellStart"/>
-            <w:r>
-              <w:rPr>
-                <w:rFonts w:ascii="Times New Roman" w:hAnsi="Times New Roman" w:cs="Times New Roman"/>
-                <w:color w:val="000000"/>
-                <w:sz w:val="24"/>
-                <w:szCs w:val="24"/>
-                <w:lang w:val="en-US"/>
-              </w:rPr>
-              <w:t>Laptop.price</w:t>
-            </w:r>
-            <w:proofErr w:type="spellEnd"/>
-            <w:r>
-              <w:rPr>
-                <w:rFonts w:ascii="Times New Roman" w:hAnsi="Times New Roman" w:cs="Times New Roman"/>
-                <w:color w:val="000000"/>
-                <w:sz w:val="24"/>
-                <w:szCs w:val="24"/>
-                <w:lang w:val="en-US"/>
-              </w:rPr>
-              <w:t xml:space="preserve">, </w:t>
-            </w:r>
-            <w:proofErr w:type="spellStart"/>
-            <w:r>
-              <w:rPr>
-                <w:rFonts w:ascii="Times New Roman" w:hAnsi="Times New Roman" w:cs="Times New Roman"/>
-                <w:color w:val="000000"/>
-                <w:sz w:val="24"/>
-                <w:szCs w:val="24"/>
-                <w:lang w:val="en-US"/>
-              </w:rPr>
-              <w:t>Laptop.model</w:t>
-            </w:r>
-            <w:proofErr w:type="spellEnd"/>
-            <w:r>
-              <w:rPr>
-                <w:rFonts w:ascii="Times New Roman" w:hAnsi="Times New Roman" w:cs="Times New Roman"/>
-                <w:color w:val="000000"/>
-                <w:sz w:val="24"/>
-                <w:szCs w:val="24"/>
-                <w:lang w:val="en-US"/>
-              </w:rPr>
-              <w:t xml:space="preserve">, </w:t>
-            </w:r>
-            <w:proofErr w:type="spellStart"/>
-            <w:r>
-              <w:rPr>
-                <w:rFonts w:ascii="Times New Roman" w:hAnsi="Times New Roman" w:cs="Times New Roman"/>
-                <w:color w:val="000000"/>
-                <w:sz w:val="24"/>
-                <w:szCs w:val="24"/>
-                <w:lang w:val="en-US"/>
-              </w:rPr>
-              <w:t>Product.maker</w:t>
-            </w:r>
-            <w:proofErr w:type="spellEnd"/>
-            <w:r>
-              <w:rPr>
-                <w:rFonts w:ascii="Times New Roman" w:hAnsi="Times New Roman" w:cs="Times New Roman"/>
-                <w:color w:val="000000"/>
-                <w:sz w:val="24"/>
-                <w:szCs w:val="24"/>
-                <w:lang w:val="en-US"/>
-              </w:rPr>
-              <w:t xml:space="preserve">, </w:t>
-            </w:r>
-            <w:proofErr w:type="spellStart"/>
-            <w:r>
-              <w:rPr>
-                <w:rFonts w:ascii="Times New Roman" w:hAnsi="Times New Roman" w:cs="Times New Roman"/>
-                <w:color w:val="000000"/>
-                <w:sz w:val="24"/>
-                <w:szCs w:val="24"/>
-                <w:lang w:val="en-US"/>
-              </w:rPr>
-              <w:t>Product.type</w:t>
-            </w:r>
-            <w:proofErr w:type="spellEnd"/>
+              <w:t>SELECT Laptop.price, Laptop.model, Product.maker, Product.type</w:t>
+            </w:r>
           </w:p>
           <w:p>
             <w:pPr>
@@ -9365,173 +7273,71 @@
                 <w:szCs w:val="24"/>
                 <w:lang w:val="en-US"/>
               </w:rPr>
-              <w:t xml:space="preserve">JOIN Product ON </w:t>
-            </w:r>
-            <w:proofErr w:type="spellStart"/>
-            <w:r>
-              <w:rPr>
-                <w:rFonts w:ascii="Times New Roman" w:hAnsi="Times New Roman" w:cs="Times New Roman"/>
-                <w:color w:val="000000"/>
-                <w:sz w:val="24"/>
-                <w:szCs w:val="24"/>
-                <w:lang w:val="en-US"/>
-              </w:rPr>
-              <w:t>Product.model</w:t>
-            </w:r>
-            <w:proofErr w:type="spellEnd"/>
-            <w:r>
-              <w:rPr>
-                <w:rFonts w:ascii="Times New Roman" w:hAnsi="Times New Roman" w:cs="Times New Roman"/>
-                <w:color w:val="000000"/>
-                <w:sz w:val="24"/>
-                <w:szCs w:val="24"/>
-                <w:lang w:val="en-US"/>
-              </w:rPr>
-              <w:t xml:space="preserve"> = </w:t>
-            </w:r>
-            <w:proofErr w:type="spellStart"/>
-            <w:r>
-              <w:rPr>
-                <w:rFonts w:ascii="Times New Roman" w:hAnsi="Times New Roman" w:cs="Times New Roman"/>
-                <w:color w:val="000000"/>
-                <w:sz w:val="24"/>
-                <w:szCs w:val="24"/>
-                <w:lang w:val="en-US"/>
-              </w:rPr>
-              <w:t>Laptop.model</w:t>
-            </w:r>
-            <w:proofErr w:type="spellEnd"/>
-          </w:p>
-          <w:p>
-            <w:pPr>
-              <w:rPr>
-                <w:rFonts w:ascii="Times New Roman" w:hAnsi="Times New Roman" w:cs="Times New Roman"/>
-                <w:color w:val="000000"/>
-                <w:sz w:val="24"/>
-                <w:szCs w:val="24"/>
-                <w:lang w:val="en-US"/>
-              </w:rPr>
-            </w:pPr>
-            <w:r>
-              <w:rPr>
-                <w:rFonts w:ascii="Times New Roman" w:hAnsi="Times New Roman" w:cs="Times New Roman"/>
-                <w:color w:val="000000"/>
-                <w:sz w:val="24"/>
-                <w:szCs w:val="24"/>
-                <w:lang w:val="en-US"/>
-              </w:rPr>
-              <w:t xml:space="preserve">WHERE </w:t>
-            </w:r>
-            <w:proofErr w:type="spellStart"/>
-            <w:r>
-              <w:rPr>
-                <w:rFonts w:ascii="Times New Roman" w:hAnsi="Times New Roman" w:cs="Times New Roman"/>
-                <w:color w:val="000000"/>
-                <w:sz w:val="24"/>
-                <w:szCs w:val="24"/>
-                <w:lang w:val="en-US"/>
-              </w:rPr>
-              <w:t>Product.maker</w:t>
-            </w:r>
-            <w:proofErr w:type="spellEnd"/>
-            <w:r>
-              <w:rPr>
-                <w:rFonts w:ascii="Times New Roman" w:hAnsi="Times New Roman" w:cs="Times New Roman"/>
-                <w:color w:val="000000"/>
-                <w:sz w:val="24"/>
-                <w:szCs w:val="24"/>
-                <w:lang w:val="en-US"/>
-              </w:rPr>
-              <w:t xml:space="preserve"> = 'A')</w:t>
-            </w:r>
-          </w:p>
-          <w:p>
-            <w:pPr>
-              <w:rPr>
-                <w:rFonts w:ascii="Times New Roman" w:hAnsi="Times New Roman" w:cs="Times New Roman"/>
-                <w:color w:val="000000"/>
-                <w:sz w:val="24"/>
-                <w:szCs w:val="24"/>
-                <w:lang w:val="en-US"/>
-              </w:rPr>
-            </w:pPr>
-            <w:r>
-              <w:rPr>
-                <w:rFonts w:ascii="Times New Roman" w:hAnsi="Times New Roman" w:cs="Times New Roman"/>
-                <w:color w:val="000000"/>
-                <w:sz w:val="24"/>
-                <w:szCs w:val="24"/>
-                <w:lang w:val="en-US"/>
-              </w:rPr>
-              <w:t xml:space="preserve">SELECT </w:t>
-            </w:r>
-            <w:proofErr w:type="gramStart"/>
-            <w:r>
-              <w:rPr>
-                <w:rFonts w:ascii="Times New Roman" w:hAnsi="Times New Roman" w:cs="Times New Roman"/>
-                <w:color w:val="000000"/>
-                <w:sz w:val="24"/>
-                <w:szCs w:val="24"/>
-                <w:lang w:val="en-US"/>
-              </w:rPr>
-              <w:t>AVG(</w:t>
-            </w:r>
-            <w:proofErr w:type="gramEnd"/>
-            <w:r>
-              <w:rPr>
-                <w:rFonts w:ascii="Times New Roman" w:hAnsi="Times New Roman" w:cs="Times New Roman"/>
-                <w:color w:val="000000"/>
-                <w:sz w:val="24"/>
-                <w:szCs w:val="24"/>
-                <w:lang w:val="en-US"/>
-              </w:rPr>
-              <w:t xml:space="preserve">price) AS </w:t>
-            </w:r>
-            <w:proofErr w:type="spellStart"/>
-            <w:r>
-              <w:rPr>
-                <w:rFonts w:ascii="Times New Roman" w:hAnsi="Times New Roman" w:cs="Times New Roman"/>
-                <w:color w:val="000000"/>
-                <w:sz w:val="24"/>
-                <w:szCs w:val="24"/>
-                <w:lang w:val="en-US"/>
-              </w:rPr>
-              <w:t>AVG_price</w:t>
-            </w:r>
-            <w:proofErr w:type="spellEnd"/>
-          </w:p>
-          <w:p>
-            <w:pPr>
-              <w:rPr>
-                <w:rFonts w:ascii="Times New Roman" w:hAnsi="Times New Roman" w:cs="Times New Roman"/>
-                <w:color w:val="000000"/>
-                <w:sz w:val="24"/>
-                <w:szCs w:val="24"/>
-                <w:lang w:val="en-US"/>
-              </w:rPr>
-            </w:pPr>
-            <w:r>
-              <w:rPr>
-                <w:rFonts w:ascii="Times New Roman" w:hAnsi="Times New Roman" w:cs="Times New Roman"/>
-                <w:color w:val="000000"/>
-                <w:sz w:val="24"/>
-                <w:szCs w:val="24"/>
-                <w:lang w:val="en-US"/>
-              </w:rPr>
-              <w:t xml:space="preserve">FROM </w:t>
-            </w:r>
-            <w:proofErr w:type="spellStart"/>
-            <w:r>
-              <w:rPr>
-                <w:rFonts w:ascii="Times New Roman" w:hAnsi="Times New Roman" w:cs="Times New Roman"/>
-                <w:color w:val="000000"/>
-                <w:sz w:val="24"/>
-                <w:szCs w:val="24"/>
-                <w:lang w:val="en-US"/>
-              </w:rPr>
-              <w:t>fin_t</w:t>
-            </w:r>
-            <w:proofErr w:type="spellEnd"/>
+              <w:t>JOIN Product ON Product.model = Laptop.model</w:t>
+            </w:r>
+          </w:p>
+          <w:p>
+            <w:pPr>
+              <w:rPr>
+                <w:rFonts w:ascii="Times New Roman" w:hAnsi="Times New Roman" w:cs="Times New Roman"/>
+                <w:color w:val="000000"/>
+                <w:sz w:val="24"/>
+                <w:szCs w:val="24"/>
+                <w:lang w:val="en-US"/>
+              </w:rPr>
+            </w:pPr>
+            <w:r>
+              <w:rPr>
+                <w:rFonts w:ascii="Times New Roman" w:hAnsi="Times New Roman" w:cs="Times New Roman"/>
+                <w:color w:val="000000"/>
+                <w:sz w:val="24"/>
+                <w:szCs w:val="24"/>
+                <w:lang w:val="en-US"/>
+              </w:rPr>
+              <w:t>WHERE Product.maker = 'A')</w:t>
+            </w:r>
+          </w:p>
+          <w:p>
+            <w:pPr>
+              <w:rPr>
+                <w:rFonts w:ascii="Times New Roman" w:hAnsi="Times New Roman" w:cs="Times New Roman"/>
+                <w:color w:val="000000"/>
+                <w:sz w:val="24"/>
+                <w:szCs w:val="24"/>
+                <w:lang w:val="en-US"/>
+              </w:rPr>
+            </w:pPr>
+            <w:r>
+              <w:rPr>
+                <w:rFonts w:ascii="Times New Roman" w:hAnsi="Times New Roman" w:cs="Times New Roman"/>
+                <w:color w:val="000000"/>
+                <w:sz w:val="24"/>
+                <w:szCs w:val="24"/>
+                <w:lang w:val="en-US"/>
+              </w:rPr>
+              <w:t>SELECT AVG(price) AS AVG_price</w:t>
+            </w:r>
+          </w:p>
+          <w:p>
+            <w:pPr>
+              <w:rPr>
+                <w:rFonts w:ascii="Times New Roman" w:hAnsi="Times New Roman" w:cs="Times New Roman"/>
+                <w:color w:val="000000"/>
+                <w:sz w:val="24"/>
+                <w:szCs w:val="24"/>
+                <w:lang w:val="en-US"/>
+              </w:rPr>
+            </w:pPr>
+            <w:r>
+              <w:rPr>
+                <w:rFonts w:ascii="Times New Roman" w:hAnsi="Times New Roman" w:cs="Times New Roman"/>
+                <w:color w:val="000000"/>
+                <w:sz w:val="24"/>
+                <w:szCs w:val="24"/>
+                <w:lang w:val="en-US"/>
+              </w:rPr>
+              <w:t>FROM fin_t</w:t>
+            </w:r>
           </w:p>
         </w:tc>
       </w:tr>
@@ -9624,7 +7430,19 @@
                 <w:szCs w:val="28"/>
                 <w:lang w:val="en-US"/>
               </w:rPr>
-              <w:t>Solution:</w:t>
+              <w:t>My s</w:t>
+            </w:r>
+            <w:r>
+              <w:rPr>
+                <w:rFonts w:ascii="Times New Roman" w:hAnsi="Times New Roman" w:cs="Times New Roman"/>
+                <w:b/>
+                <w:bCs/>
+                <w:color w:val="000000"/>
+                <w:sz w:val="28"/>
+                <w:szCs w:val="28"/>
+                <w:lang w:val="en-US"/>
+              </w:rPr>
+              <w:t>olution:</w:t>
             </w:r>
           </w:p>
         </w:tc>
@@ -9699,76 +7517,8 @@
                 <w:szCs w:val="24"/>
                 <w:lang w:val="en-US"/>
               </w:rPr>
-              <w:t xml:space="preserve">SELECT DISTINCT </w:t>
-            </w:r>
-            <w:proofErr w:type="spellStart"/>
-            <w:r>
-              <w:rPr>
-                <w:rFonts w:ascii="Times New Roman" w:hAnsi="Times New Roman" w:cs="Times New Roman"/>
-                <w:color w:val="000000"/>
-                <w:sz w:val="24"/>
-                <w:szCs w:val="24"/>
-                <w:lang w:val="en-US"/>
-              </w:rPr>
-              <w:t>Product.maker</w:t>
-            </w:r>
-            <w:proofErr w:type="spellEnd"/>
-            <w:r>
-              <w:rPr>
-                <w:rFonts w:ascii="Times New Roman" w:hAnsi="Times New Roman" w:cs="Times New Roman"/>
-                <w:color w:val="000000"/>
-                <w:sz w:val="24"/>
-                <w:szCs w:val="24"/>
-                <w:lang w:val="en-US"/>
-              </w:rPr>
-              <w:t xml:space="preserve">, </w:t>
-            </w:r>
-            <w:proofErr w:type="gramStart"/>
-            <w:r>
-              <w:rPr>
-                <w:rFonts w:ascii="Times New Roman" w:hAnsi="Times New Roman" w:cs="Times New Roman"/>
-                <w:color w:val="000000"/>
-                <w:sz w:val="24"/>
-                <w:szCs w:val="24"/>
-                <w:lang w:val="en-US"/>
-              </w:rPr>
-              <w:t>AVG(</w:t>
-            </w:r>
-            <w:proofErr w:type="spellStart"/>
-            <w:proofErr w:type="gramEnd"/>
-            <w:r>
-              <w:rPr>
-                <w:rFonts w:ascii="Times New Roman" w:hAnsi="Times New Roman" w:cs="Times New Roman"/>
-                <w:color w:val="000000"/>
-                <w:sz w:val="24"/>
-                <w:szCs w:val="24"/>
-                <w:lang w:val="en-US"/>
-              </w:rPr>
-              <w:t>hd</w:t>
-            </w:r>
-            <w:proofErr w:type="spellEnd"/>
-            <w:r>
-              <w:rPr>
-                <w:rFonts w:ascii="Times New Roman" w:hAnsi="Times New Roman" w:cs="Times New Roman"/>
-                <w:color w:val="000000"/>
-                <w:sz w:val="24"/>
-                <w:szCs w:val="24"/>
-                <w:lang w:val="en-US"/>
-              </w:rPr>
-              <w:t xml:space="preserve">) AS </w:t>
-            </w:r>
-            <w:proofErr w:type="spellStart"/>
-            <w:r>
-              <w:rPr>
-                <w:rFonts w:ascii="Times New Roman" w:hAnsi="Times New Roman" w:cs="Times New Roman"/>
-                <w:color w:val="000000"/>
-                <w:sz w:val="24"/>
-                <w:szCs w:val="24"/>
-                <w:lang w:val="en-US"/>
-              </w:rPr>
-              <w:t>Avg_hd</w:t>
-            </w:r>
-            <w:proofErr w:type="spellEnd"/>
+              <w:t>SELECT DISTINCT Product.maker, AVG(hd) AS Avg_hd</w:t>
+            </w:r>
           </w:p>
           <w:p>
             <w:pPr>
@@ -9809,86 +7559,28 @@
                 <w:szCs w:val="24"/>
                 <w:lang w:val="en-US"/>
               </w:rPr>
-              <w:t xml:space="preserve">JOIN Product ON </w:t>
-            </w:r>
-            <w:proofErr w:type="spellStart"/>
-            <w:r>
-              <w:rPr>
-                <w:rFonts w:ascii="Times New Roman" w:hAnsi="Times New Roman" w:cs="Times New Roman"/>
-                <w:color w:val="000000"/>
-                <w:sz w:val="24"/>
-                <w:szCs w:val="24"/>
-                <w:lang w:val="en-US"/>
-              </w:rPr>
-              <w:t>Product.model</w:t>
-            </w:r>
-            <w:proofErr w:type="spellEnd"/>
-            <w:r>
-              <w:rPr>
-                <w:rFonts w:ascii="Times New Roman" w:hAnsi="Times New Roman" w:cs="Times New Roman"/>
-                <w:color w:val="000000"/>
-                <w:sz w:val="24"/>
-                <w:szCs w:val="24"/>
-                <w:lang w:val="en-US"/>
-              </w:rPr>
-              <w:t xml:space="preserve"> = </w:t>
-            </w:r>
-            <w:proofErr w:type="spellStart"/>
-            <w:proofErr w:type="gramStart"/>
-            <w:r>
-              <w:rPr>
-                <w:rFonts w:ascii="Times New Roman" w:hAnsi="Times New Roman" w:cs="Times New Roman"/>
-                <w:color w:val="000000"/>
-                <w:sz w:val="24"/>
-                <w:szCs w:val="24"/>
-                <w:lang w:val="en-US"/>
-              </w:rPr>
-              <w:t>PC.model</w:t>
-            </w:r>
-            <w:proofErr w:type="spellEnd"/>
-            <w:proofErr w:type="gramEnd"/>
-          </w:p>
-          <w:p>
-            <w:pPr>
-              <w:rPr>
-                <w:rFonts w:ascii="Times New Roman" w:hAnsi="Times New Roman" w:cs="Times New Roman"/>
-                <w:color w:val="000000"/>
-                <w:sz w:val="24"/>
-                <w:szCs w:val="24"/>
-                <w:lang w:val="en-US"/>
-              </w:rPr>
-            </w:pPr>
-            <w:r>
-              <w:rPr>
-                <w:rFonts w:ascii="Times New Roman" w:hAnsi="Times New Roman" w:cs="Times New Roman"/>
-                <w:color w:val="000000"/>
-                <w:sz w:val="24"/>
-                <w:szCs w:val="24"/>
-                <w:lang w:val="en-US"/>
-              </w:rPr>
-              <w:t xml:space="preserve">WHERE </w:t>
-            </w:r>
-            <w:proofErr w:type="spellStart"/>
-            <w:r>
-              <w:rPr>
-                <w:rFonts w:ascii="Times New Roman" w:hAnsi="Times New Roman" w:cs="Times New Roman"/>
-                <w:color w:val="000000"/>
-                <w:sz w:val="24"/>
-                <w:szCs w:val="24"/>
-                <w:lang w:val="en-US"/>
-              </w:rPr>
-              <w:t>Product.maker</w:t>
-            </w:r>
-            <w:proofErr w:type="spellEnd"/>
-            <w:r>
-              <w:rPr>
-                <w:rFonts w:ascii="Times New Roman" w:hAnsi="Times New Roman" w:cs="Times New Roman"/>
-                <w:color w:val="000000"/>
-                <w:sz w:val="24"/>
-                <w:szCs w:val="24"/>
-                <w:lang w:val="en-US"/>
-              </w:rPr>
-              <w:t xml:space="preserve"> IN (SELECT maker</w:t>
+              <w:t>JOIN Product ON Product.model = PC.model</w:t>
+            </w:r>
+          </w:p>
+          <w:p>
+            <w:pPr>
+              <w:rPr>
+                <w:rFonts w:ascii="Times New Roman" w:hAnsi="Times New Roman" w:cs="Times New Roman"/>
+                <w:color w:val="000000"/>
+                <w:sz w:val="24"/>
+                <w:szCs w:val="24"/>
+                <w:lang w:val="en-US"/>
+              </w:rPr>
+            </w:pPr>
+            <w:r>
+              <w:rPr>
+                <w:rFonts w:ascii="Times New Roman" w:hAnsi="Times New Roman" w:cs="Times New Roman"/>
+                <w:color w:val="000000"/>
+                <w:sz w:val="24"/>
+                <w:szCs w:val="24"/>
+                <w:lang w:val="en-US"/>
+              </w:rPr>
+              <w:t>WHERE Product.maker IN (SELECT maker</w:t>
             </w:r>
           </w:p>
           <w:p>
@@ -9951,20 +7643,8 @@
                 <w:szCs w:val="24"/>
                 <w:lang w:val="en-US"/>
               </w:rPr>
-              <w:t xml:space="preserve">GROUP BY </w:t>
-            </w:r>
-            <w:proofErr w:type="spellStart"/>
-            <w:r>
-              <w:rPr>
-                <w:rFonts w:ascii="Times New Roman" w:hAnsi="Times New Roman" w:cs="Times New Roman"/>
-                <w:color w:val="000000"/>
-                <w:sz w:val="24"/>
-                <w:szCs w:val="24"/>
-                <w:lang w:val="en-US"/>
-              </w:rPr>
-              <w:t>Product.maker</w:t>
-            </w:r>
-            <w:proofErr w:type="spellEnd"/>
+              <w:t>GROUP BY Product.maker</w:t>
+            </w:r>
           </w:p>
         </w:tc>
       </w:tr>
@@ -10057,7 +7737,19 @@
                 <w:szCs w:val="28"/>
                 <w:lang w:val="en-US"/>
               </w:rPr>
-              <w:t>Solution:</w:t>
+              <w:t>My s</w:t>
+            </w:r>
+            <w:r>
+              <w:rPr>
+                <w:rFonts w:ascii="Times New Roman" w:hAnsi="Times New Roman" w:cs="Times New Roman"/>
+                <w:b/>
+                <w:bCs/>
+                <w:color w:val="000000"/>
+                <w:sz w:val="28"/>
+                <w:szCs w:val="28"/>
+                <w:lang w:val="en-US"/>
+              </w:rPr>
+              <w:t>olution:</w:t>
             </w:r>
           </w:p>
         </w:tc>
@@ -10111,51 +7803,7 @@
                 <w:szCs w:val="24"/>
                 <w:lang w:val="en-US"/>
               </w:rPr>
-              <w:t xml:space="preserve">WITH </w:t>
-            </w:r>
-            <w:proofErr w:type="spellStart"/>
-            <w:r>
-              <w:rPr>
-                <w:rFonts w:ascii="Times New Roman" w:hAnsi="Times New Roman" w:cs="Times New Roman"/>
-                <w:color w:val="000000"/>
-                <w:sz w:val="24"/>
-                <w:szCs w:val="24"/>
-                <w:lang w:val="en-US"/>
-              </w:rPr>
-              <w:t>final_t</w:t>
-            </w:r>
-            <w:proofErr w:type="spellEnd"/>
-            <w:r>
-              <w:rPr>
-                <w:rFonts w:ascii="Times New Roman" w:hAnsi="Times New Roman" w:cs="Times New Roman"/>
-                <w:color w:val="000000"/>
-                <w:sz w:val="24"/>
-                <w:szCs w:val="24"/>
-                <w:lang w:val="en-US"/>
-              </w:rPr>
-              <w:t xml:space="preserve"> AS (SELECT </w:t>
-            </w:r>
-            <w:proofErr w:type="gramStart"/>
-            <w:r>
-              <w:rPr>
-                <w:rFonts w:ascii="Times New Roman" w:hAnsi="Times New Roman" w:cs="Times New Roman"/>
-                <w:color w:val="000000"/>
-                <w:sz w:val="24"/>
-                <w:szCs w:val="24"/>
-                <w:lang w:val="en-US"/>
-              </w:rPr>
-              <w:t>COUNT(</w:t>
-            </w:r>
-            <w:proofErr w:type="gramEnd"/>
-            <w:r>
-              <w:rPr>
-                <w:rFonts w:ascii="Times New Roman" w:hAnsi="Times New Roman" w:cs="Times New Roman"/>
-                <w:color w:val="000000"/>
-                <w:sz w:val="24"/>
-                <w:szCs w:val="24"/>
-                <w:lang w:val="en-US"/>
-              </w:rPr>
-              <w:t>maker) as qty</w:t>
+              <w:t>WITH final_t AS (SELECT COUNT(maker) as qty</w:t>
             </w:r>
           </w:p>
           <w:p>
@@ -10218,75 +7866,29 @@
                 <w:szCs w:val="24"/>
                 <w:lang w:val="en-US"/>
               </w:rPr>
-              <w:t xml:space="preserve">SELECT </w:t>
-            </w:r>
-            <w:proofErr w:type="gramStart"/>
-            <w:r>
-              <w:rPr>
-                <w:rFonts w:ascii="Times New Roman" w:hAnsi="Times New Roman" w:cs="Times New Roman"/>
-                <w:color w:val="000000"/>
-                <w:sz w:val="24"/>
-                <w:szCs w:val="24"/>
-                <w:lang w:val="en-US"/>
-              </w:rPr>
-              <w:t>COUNT(</w:t>
-            </w:r>
-            <w:proofErr w:type="gramEnd"/>
-            <w:r>
-              <w:rPr>
-                <w:rFonts w:ascii="Times New Roman" w:hAnsi="Times New Roman" w:cs="Times New Roman"/>
-                <w:color w:val="000000"/>
-                <w:sz w:val="24"/>
-                <w:szCs w:val="24"/>
-                <w:lang w:val="en-US"/>
-              </w:rPr>
-              <w:t xml:space="preserve">qty) AS </w:t>
-            </w:r>
-            <w:proofErr w:type="spellStart"/>
-            <w:r>
-              <w:rPr>
-                <w:rFonts w:ascii="Times New Roman" w:hAnsi="Times New Roman" w:cs="Times New Roman"/>
-                <w:color w:val="000000"/>
-                <w:sz w:val="24"/>
-                <w:szCs w:val="24"/>
-                <w:lang w:val="en-US"/>
-              </w:rPr>
-              <w:t>qnty</w:t>
-            </w:r>
-            <w:proofErr w:type="spellEnd"/>
-          </w:p>
-          <w:p>
-            <w:pPr>
-              <w:rPr>
-                <w:rFonts w:ascii="Times New Roman" w:hAnsi="Times New Roman" w:cs="Times New Roman"/>
-                <w:color w:val="000000"/>
-                <w:sz w:val="24"/>
-                <w:szCs w:val="24"/>
-                <w:lang w:val="en-US"/>
-              </w:rPr>
-            </w:pPr>
-            <w:r>
-              <w:rPr>
-                <w:rFonts w:ascii="Times New Roman" w:hAnsi="Times New Roman" w:cs="Times New Roman"/>
-                <w:color w:val="000000"/>
-                <w:sz w:val="24"/>
-                <w:szCs w:val="24"/>
-                <w:lang w:val="en-US"/>
-              </w:rPr>
-              <w:t xml:space="preserve">FROM </w:t>
-            </w:r>
-            <w:proofErr w:type="spellStart"/>
-            <w:r>
-              <w:rPr>
-                <w:rFonts w:ascii="Times New Roman" w:hAnsi="Times New Roman" w:cs="Times New Roman"/>
-                <w:color w:val="000000"/>
-                <w:sz w:val="24"/>
-                <w:szCs w:val="24"/>
-                <w:lang w:val="en-US"/>
-              </w:rPr>
-              <w:t>final_t</w:t>
-            </w:r>
-            <w:proofErr w:type="spellEnd"/>
+              <w:t>SELECT COUNT(qty) AS qnty</w:t>
+            </w:r>
+          </w:p>
+          <w:p>
+            <w:pPr>
+              <w:rPr>
+                <w:rFonts w:ascii="Times New Roman" w:hAnsi="Times New Roman" w:cs="Times New Roman"/>
+                <w:color w:val="000000"/>
+                <w:sz w:val="24"/>
+                <w:szCs w:val="24"/>
+                <w:lang w:val="en-US"/>
+              </w:rPr>
+            </w:pPr>
+            <w:r>
+              <w:rPr>
+                <w:rFonts w:ascii="Times New Roman" w:hAnsi="Times New Roman" w:cs="Times New Roman"/>
+                <w:color w:val="000000"/>
+                <w:sz w:val="24"/>
+                <w:szCs w:val="24"/>
+                <w:lang w:val="en-US"/>
+              </w:rPr>
+              <w:t>FROM final_t</w:t>
+            </w:r>
           </w:p>
           <w:p>
             <w:pPr>
@@ -10369,29 +7971,7 @@
           <w:szCs w:val="24"/>
           <w:lang w:val="en-US"/>
         </w:rPr>
-        <w:t xml:space="preserve">The firm owns several buy-back centers for collection of recyclable materials. Each of them receives funds to be paid to the </w:t>
-      </w:r>
-      <w:proofErr w:type="gramStart"/>
-      <w:r>
-        <w:rPr>
-          <w:rFonts w:ascii="Times New Roman" w:hAnsi="Times New Roman" w:cs="Times New Roman"/>
-          <w:color w:val="000000"/>
-          <w:sz w:val="24"/>
-          <w:szCs w:val="24"/>
-          <w:lang w:val="en-US"/>
-        </w:rPr>
-        <w:t>recyclables</w:t>
-      </w:r>
-      <w:proofErr w:type="gramEnd"/>
-      <w:r>
-        <w:rPr>
-          <w:rFonts w:ascii="Times New Roman" w:hAnsi="Times New Roman" w:cs="Times New Roman"/>
-          <w:color w:val="000000"/>
-          <w:sz w:val="24"/>
-          <w:szCs w:val="24"/>
-          <w:lang w:val="en-US"/>
-        </w:rPr>
-        <w:t xml:space="preserve"> suppliers. Data on funds received is recorded in the table</w:t>
+        <w:t>The firm owns several buy-back centers for collection of recyclable materials. Each of them receives funds to be paid to the recyclables suppliers. Data on funds received is recorded in the table</w:t>
       </w:r>
     </w:p>
     <w:p>
@@ -10405,7 +7985,6 @@
           <w:lang w:val="en-US"/>
         </w:rPr>
       </w:pPr>
-      <w:proofErr w:type="spellStart"/>
       <w:r>
         <w:rPr>
           <w:rFonts w:ascii="Times New Roman" w:hAnsi="Times New Roman" w:cs="Times New Roman"/>
@@ -10418,24 +7997,8 @@
           <w:szCs w:val="24"/>
           <w:lang w:val="en-US"/>
         </w:rPr>
-        <w:t>Income_</w:t>
+        <w:t>Income_o</w:t>
       </w:r>
-      <w:proofErr w:type="gramStart"/>
-      <w:r>
-        <w:rPr>
-          <w:rFonts w:ascii="Times New Roman" w:hAnsi="Times New Roman" w:cs="Times New Roman"/>
-          <w:b/>
-          <w:bCs/>
-          <w:i/>
-          <w:iCs/>
-          <w:color w:val="000000"/>
-          <w:sz w:val="24"/>
-          <w:szCs w:val="24"/>
-          <w:lang w:val="en-US"/>
-        </w:rPr>
-        <w:t>o</w:t>
-      </w:r>
-      <w:proofErr w:type="spellEnd"/>
       <w:r>
         <w:rPr>
           <w:rFonts w:ascii="Times New Roman" w:hAnsi="Times New Roman" w:cs="Times New Roman"/>
@@ -10444,40 +8007,7 @@
           <w:szCs w:val="24"/>
           <w:lang w:val="en-US"/>
         </w:rPr>
-        <w:t>(</w:t>
-      </w:r>
-      <w:proofErr w:type="gramEnd"/>
-      <w:r>
-        <w:rPr>
-          <w:rFonts w:ascii="Times New Roman" w:hAnsi="Times New Roman" w:cs="Times New Roman"/>
-          <w:color w:val="000000"/>
-          <w:sz w:val="24"/>
-          <w:szCs w:val="24"/>
-          <w:lang w:val="en-US"/>
-        </w:rPr>
-        <w:t xml:space="preserve">point, date, </w:t>
-      </w:r>
-      <w:proofErr w:type="spellStart"/>
-      <w:r>
-        <w:rPr>
-          <w:rFonts w:ascii="Times New Roman" w:hAnsi="Times New Roman" w:cs="Times New Roman"/>
-          <w:color w:val="000000"/>
-          <w:sz w:val="24"/>
-          <w:szCs w:val="24"/>
-          <w:lang w:val="en-US"/>
-        </w:rPr>
-        <w:t>inc</w:t>
-      </w:r>
-      <w:proofErr w:type="spellEnd"/>
-      <w:r>
-        <w:rPr>
-          <w:rFonts w:ascii="Times New Roman" w:hAnsi="Times New Roman" w:cs="Times New Roman"/>
-          <w:color w:val="000000"/>
-          <w:sz w:val="24"/>
-          <w:szCs w:val="24"/>
-          <w:lang w:val="en-US"/>
-        </w:rPr>
-        <w:t>)</w:t>
+        <w:t>(point, date, inc)</w:t>
       </w:r>
     </w:p>
     <w:p>
@@ -10499,51 +8029,7 @@
           <w:szCs w:val="24"/>
           <w:lang w:val="en-US"/>
         </w:rPr>
-        <w:t xml:space="preserve">The primary key is (point, date), where point holds the identifier of the buy-back center, and date corresponds to the calendar date the funds were received. The date column doesn’t include the time </w:t>
-      </w:r>
-      <w:proofErr w:type="gramStart"/>
-      <w:r>
-        <w:rPr>
-          <w:rFonts w:ascii="Times New Roman" w:hAnsi="Times New Roman" w:cs="Times New Roman"/>
-          <w:color w:val="000000"/>
-          <w:sz w:val="24"/>
-          <w:szCs w:val="24"/>
-          <w:lang w:val="en-US"/>
-        </w:rPr>
-        <w:t>part,</w:t>
-      </w:r>
-      <w:proofErr w:type="gramEnd"/>
-      <w:r>
-        <w:rPr>
-          <w:rFonts w:ascii="Times New Roman" w:hAnsi="Times New Roman" w:cs="Times New Roman"/>
-          <w:color w:val="000000"/>
-          <w:sz w:val="24"/>
-          <w:szCs w:val="24"/>
-          <w:lang w:val="en-US"/>
-        </w:rPr>
-        <w:t xml:space="preserve"> thus, money (</w:t>
-      </w:r>
-      <w:proofErr w:type="spellStart"/>
-      <w:r>
-        <w:rPr>
-          <w:rFonts w:ascii="Times New Roman" w:hAnsi="Times New Roman" w:cs="Times New Roman"/>
-          <w:color w:val="000000"/>
-          <w:sz w:val="24"/>
-          <w:szCs w:val="24"/>
-          <w:lang w:val="en-US"/>
-        </w:rPr>
-        <w:t>inc</w:t>
-      </w:r>
-      <w:proofErr w:type="spellEnd"/>
-      <w:r>
-        <w:rPr>
-          <w:rFonts w:ascii="Times New Roman" w:hAnsi="Times New Roman" w:cs="Times New Roman"/>
-          <w:color w:val="000000"/>
-          <w:sz w:val="24"/>
-          <w:szCs w:val="24"/>
-          <w:lang w:val="en-US"/>
-        </w:rPr>
-        <w:t>) arrives no more than once a day for each center. Information on payments to the recyclables suppliers is held in the table</w:t>
+        <w:t>The primary key is (point, date), where point holds the identifier of the buy-back center, and date corresponds to the calendar date the funds were received. The date column doesn’t include the time part, thus, money (inc) arrives no more than once a day for each center. Information on payments to the recyclables suppliers is held in the table</w:t>
       </w:r>
     </w:p>
     <w:p>
@@ -10557,7 +8043,6 @@
           <w:lang w:val="en-US"/>
         </w:rPr>
       </w:pPr>
-      <w:proofErr w:type="spellStart"/>
       <w:r>
         <w:rPr>
           <w:rFonts w:ascii="Times New Roman" w:hAnsi="Times New Roman" w:cs="Times New Roman"/>
@@ -10570,24 +8055,8 @@
           <w:szCs w:val="24"/>
           <w:lang w:val="en-US"/>
         </w:rPr>
-        <w:t>Outcome_</w:t>
+        <w:t>Outcome_o</w:t>
       </w:r>
-      <w:proofErr w:type="gramStart"/>
-      <w:r>
-        <w:rPr>
-          <w:rFonts w:ascii="Times New Roman" w:hAnsi="Times New Roman" w:cs="Times New Roman"/>
-          <w:b/>
-          <w:bCs/>
-          <w:i/>
-          <w:iCs/>
-          <w:color w:val="000000"/>
-          <w:sz w:val="24"/>
-          <w:szCs w:val="24"/>
-          <w:lang w:val="en-US"/>
-        </w:rPr>
-        <w:t>o</w:t>
-      </w:r>
-      <w:proofErr w:type="spellEnd"/>
       <w:r>
         <w:rPr>
           <w:rFonts w:ascii="Times New Roman" w:hAnsi="Times New Roman" w:cs="Times New Roman"/>
@@ -10596,18 +8065,7 @@
           <w:szCs w:val="24"/>
           <w:lang w:val="en-US"/>
         </w:rPr>
-        <w:t>(</w:t>
-      </w:r>
-      <w:proofErr w:type="gramEnd"/>
-      <w:r>
-        <w:rPr>
-          <w:rFonts w:ascii="Times New Roman" w:hAnsi="Times New Roman" w:cs="Times New Roman"/>
-          <w:color w:val="000000"/>
-          <w:sz w:val="24"/>
-          <w:szCs w:val="24"/>
-          <w:lang w:val="en-US"/>
-        </w:rPr>
-        <w:t>point, date, out)</w:t>
+        <w:t>(point, date, out)</w:t>
       </w:r>
     </w:p>
     <w:p>
@@ -10665,7 +8123,6 @@
           <w:lang w:val="en-US"/>
         </w:rPr>
       </w:pPr>
-      <w:proofErr w:type="gramStart"/>
       <w:r>
         <w:rPr>
           <w:rFonts w:ascii="Times New Roman" w:hAnsi="Times New Roman" w:cs="Times New Roman"/>
@@ -10688,40 +8145,7 @@
           <w:szCs w:val="24"/>
           <w:lang w:val="en-US"/>
         </w:rPr>
-        <w:t>(</w:t>
-      </w:r>
-      <w:proofErr w:type="gramEnd"/>
-      <w:r>
-        <w:rPr>
-          <w:rFonts w:ascii="Times New Roman" w:hAnsi="Times New Roman" w:cs="Times New Roman"/>
-          <w:color w:val="000000"/>
-          <w:sz w:val="24"/>
-          <w:szCs w:val="24"/>
-          <w:lang w:val="en-US"/>
-        </w:rPr>
-        <w:t xml:space="preserve">code, point, date, </w:t>
-      </w:r>
-      <w:proofErr w:type="spellStart"/>
-      <w:r>
-        <w:rPr>
-          <w:rFonts w:ascii="Times New Roman" w:hAnsi="Times New Roman" w:cs="Times New Roman"/>
-          <w:color w:val="000000"/>
-          <w:sz w:val="24"/>
-          <w:szCs w:val="24"/>
-          <w:lang w:val="en-US"/>
-        </w:rPr>
-        <w:t>inc</w:t>
-      </w:r>
-      <w:proofErr w:type="spellEnd"/>
-      <w:r>
-        <w:rPr>
-          <w:rFonts w:ascii="Times New Roman" w:hAnsi="Times New Roman" w:cs="Times New Roman"/>
-          <w:color w:val="000000"/>
-          <w:sz w:val="24"/>
-          <w:szCs w:val="24"/>
-          <w:lang w:val="en-US"/>
-        </w:rPr>
-        <w:t>)</w:t>
+        <w:t>(code, point, date, inc)</w:t>
       </w:r>
     </w:p>
     <w:p>
@@ -10735,7 +8159,6 @@
           <w:lang w:val="en-US"/>
         </w:rPr>
       </w:pPr>
-      <w:proofErr w:type="gramStart"/>
       <w:r>
         <w:rPr>
           <w:rFonts w:ascii="Times New Roman" w:hAnsi="Times New Roman" w:cs="Times New Roman"/>
@@ -10758,18 +8181,7 @@
           <w:szCs w:val="24"/>
           <w:lang w:val="en-US"/>
         </w:rPr>
-        <w:t>(</w:t>
-      </w:r>
-      <w:proofErr w:type="gramEnd"/>
-      <w:r>
-        <w:rPr>
-          <w:rFonts w:ascii="Times New Roman" w:hAnsi="Times New Roman" w:cs="Times New Roman"/>
-          <w:color w:val="000000"/>
-          <w:sz w:val="24"/>
-          <w:szCs w:val="24"/>
-          <w:lang w:val="en-US"/>
-        </w:rPr>
-        <w:t>code, point, date, out)</w:t>
+        <w:t>(code, point, date, out)</w:t>
       </w:r>
     </w:p>
     <w:p>
@@ -10871,7 +8283,19 @@
                 <w:szCs w:val="28"/>
                 <w:lang w:val="en-US"/>
               </w:rPr>
-              <w:t>Solution:</w:t>
+              <w:t>My s</w:t>
+            </w:r>
+            <w:r>
+              <w:rPr>
+                <w:rFonts w:ascii="Times New Roman" w:hAnsi="Times New Roman" w:cs="Times New Roman"/>
+                <w:b/>
+                <w:bCs/>
+                <w:color w:val="000000"/>
+                <w:sz w:val="28"/>
+                <w:szCs w:val="28"/>
+                <w:lang w:val="en-US"/>
+              </w:rPr>
+              <w:t>olution:</w:t>
             </w:r>
           </w:p>
         </w:tc>
@@ -10899,377 +8323,97 @@
                 <w:szCs w:val="24"/>
                 <w:lang w:val="en-US"/>
               </w:rPr>
-              <w:t>Under the assumption that receipts of money (</w:t>
-            </w:r>
-            <w:proofErr w:type="spellStart"/>
-            <w:r>
-              <w:rPr>
-                <w:rFonts w:ascii="Times New Roman" w:hAnsi="Times New Roman" w:cs="Times New Roman"/>
-                <w:color w:val="000000"/>
-                <w:sz w:val="24"/>
-                <w:szCs w:val="24"/>
-                <w:lang w:val="en-US"/>
-              </w:rPr>
-              <w:t>inc</w:t>
-            </w:r>
-            <w:proofErr w:type="spellEnd"/>
-            <w:r>
-              <w:rPr>
-                <w:rFonts w:ascii="Times New Roman" w:hAnsi="Times New Roman" w:cs="Times New Roman"/>
-                <w:color w:val="000000"/>
-                <w:sz w:val="24"/>
-                <w:szCs w:val="24"/>
-                <w:lang w:val="en-US"/>
-              </w:rPr>
-              <w:t>) and payouts (out) are registered not more than once a day for each collection point [</w:t>
-            </w:r>
-            <w:proofErr w:type="gramStart"/>
-            <w:r>
-              <w:rPr>
-                <w:rFonts w:ascii="Times New Roman" w:hAnsi="Times New Roman" w:cs="Times New Roman"/>
-                <w:color w:val="000000"/>
-                <w:sz w:val="24"/>
-                <w:szCs w:val="24"/>
-                <w:lang w:val="en-US"/>
-              </w:rPr>
-              <w:t>i.e.</w:t>
-            </w:r>
-            <w:proofErr w:type="gramEnd"/>
-            <w:r>
-              <w:rPr>
-                <w:rFonts w:ascii="Times New Roman" w:hAnsi="Times New Roman" w:cs="Times New Roman"/>
-                <w:color w:val="000000"/>
-                <w:sz w:val="24"/>
-                <w:szCs w:val="24"/>
-                <w:lang w:val="en-US"/>
-              </w:rPr>
-              <w:t xml:space="preserve"> the primary key consists of (point, date)], write a query displaying cash flow data (point, date, income, expense).</w:t>
-            </w:r>
-          </w:p>
-          <w:p>
-            <w:pPr>
-              <w:rPr>
-                <w:rFonts w:ascii="Times New Roman" w:hAnsi="Times New Roman" w:cs="Times New Roman"/>
-                <w:color w:val="000000"/>
-                <w:sz w:val="24"/>
-                <w:szCs w:val="24"/>
-                <w:lang w:val="en-US"/>
-              </w:rPr>
-            </w:pPr>
-            <w:r>
-              <w:rPr>
-                <w:rFonts w:ascii="Times New Roman" w:hAnsi="Times New Roman" w:cs="Times New Roman"/>
-                <w:color w:val="000000"/>
-                <w:sz w:val="24"/>
-                <w:szCs w:val="24"/>
-                <w:lang w:val="en-US"/>
-              </w:rPr>
-              <w:t xml:space="preserve">Use </w:t>
-            </w:r>
-            <w:proofErr w:type="spellStart"/>
-            <w:r>
-              <w:rPr>
-                <w:rFonts w:ascii="Times New Roman" w:hAnsi="Times New Roman" w:cs="Times New Roman"/>
-                <w:color w:val="000000"/>
-                <w:sz w:val="24"/>
-                <w:szCs w:val="24"/>
-                <w:lang w:val="en-US"/>
-              </w:rPr>
-              <w:t>Income_o</w:t>
-            </w:r>
-            <w:proofErr w:type="spellEnd"/>
-            <w:r>
-              <w:rPr>
-                <w:rFonts w:ascii="Times New Roman" w:hAnsi="Times New Roman" w:cs="Times New Roman"/>
-                <w:color w:val="000000"/>
-                <w:sz w:val="24"/>
-                <w:szCs w:val="24"/>
-                <w:lang w:val="en-US"/>
-              </w:rPr>
-              <w:t xml:space="preserve"> and </w:t>
-            </w:r>
-            <w:proofErr w:type="spellStart"/>
-            <w:r>
-              <w:rPr>
-                <w:rFonts w:ascii="Times New Roman" w:hAnsi="Times New Roman" w:cs="Times New Roman"/>
-                <w:color w:val="000000"/>
-                <w:sz w:val="24"/>
-                <w:szCs w:val="24"/>
-                <w:lang w:val="en-US"/>
-              </w:rPr>
-              <w:t>Outcome_o</w:t>
-            </w:r>
-            <w:proofErr w:type="spellEnd"/>
-            <w:r>
-              <w:rPr>
-                <w:rFonts w:ascii="Times New Roman" w:hAnsi="Times New Roman" w:cs="Times New Roman"/>
-                <w:color w:val="000000"/>
-                <w:sz w:val="24"/>
-                <w:szCs w:val="24"/>
-                <w:lang w:val="en-US"/>
-              </w:rPr>
-              <w:t xml:space="preserve"> tables.</w:t>
-            </w:r>
-          </w:p>
-        </w:tc>
-        <w:tc>
-          <w:tcPr>
-            <w:tcW w:w="4508" w:type="dxa"/>
-          </w:tcPr>
-          <w:p>
-            <w:pPr>
-              <w:rPr>
-                <w:rFonts w:ascii="Times New Roman" w:hAnsi="Times New Roman" w:cs="Times New Roman"/>
-                <w:color w:val="000000"/>
-                <w:sz w:val="24"/>
-                <w:szCs w:val="24"/>
-                <w:lang w:val="en-US"/>
-              </w:rPr>
-            </w:pPr>
-            <w:r>
-              <w:rPr>
-                <w:rFonts w:ascii="Times New Roman" w:hAnsi="Times New Roman" w:cs="Times New Roman"/>
-                <w:color w:val="000000"/>
-                <w:sz w:val="24"/>
-                <w:szCs w:val="24"/>
-                <w:lang w:val="en-US"/>
-              </w:rPr>
-              <w:t xml:space="preserve">SELECT DISTINCT </w:t>
-            </w:r>
-            <w:proofErr w:type="spellStart"/>
-            <w:r>
-              <w:rPr>
-                <w:rFonts w:ascii="Times New Roman" w:hAnsi="Times New Roman" w:cs="Times New Roman"/>
-                <w:color w:val="000000"/>
-                <w:sz w:val="24"/>
-                <w:szCs w:val="24"/>
-                <w:lang w:val="en-US"/>
-              </w:rPr>
-              <w:t>Outcome_</w:t>
-            </w:r>
-            <w:proofErr w:type="gramStart"/>
-            <w:r>
-              <w:rPr>
-                <w:rFonts w:ascii="Times New Roman" w:hAnsi="Times New Roman" w:cs="Times New Roman"/>
-                <w:color w:val="000000"/>
-                <w:sz w:val="24"/>
-                <w:szCs w:val="24"/>
-                <w:lang w:val="en-US"/>
-              </w:rPr>
-              <w:t>o.point</w:t>
-            </w:r>
-            <w:proofErr w:type="spellEnd"/>
-            <w:proofErr w:type="gramEnd"/>
-            <w:r>
-              <w:rPr>
-                <w:rFonts w:ascii="Times New Roman" w:hAnsi="Times New Roman" w:cs="Times New Roman"/>
-                <w:color w:val="000000"/>
-                <w:sz w:val="24"/>
-                <w:szCs w:val="24"/>
-                <w:lang w:val="en-US"/>
-              </w:rPr>
-              <w:t xml:space="preserve">, </w:t>
-            </w:r>
-            <w:proofErr w:type="spellStart"/>
-            <w:r>
-              <w:rPr>
-                <w:rFonts w:ascii="Times New Roman" w:hAnsi="Times New Roman" w:cs="Times New Roman"/>
-                <w:color w:val="000000"/>
-                <w:sz w:val="24"/>
-                <w:szCs w:val="24"/>
-                <w:lang w:val="en-US"/>
-              </w:rPr>
-              <w:t>Outcome_o.date</w:t>
-            </w:r>
-            <w:proofErr w:type="spellEnd"/>
-            <w:r>
-              <w:rPr>
-                <w:rFonts w:ascii="Times New Roman" w:hAnsi="Times New Roman" w:cs="Times New Roman"/>
-                <w:color w:val="000000"/>
-                <w:sz w:val="24"/>
-                <w:szCs w:val="24"/>
-                <w:lang w:val="en-US"/>
-              </w:rPr>
-              <w:t xml:space="preserve">, Income_o.inc, </w:t>
-            </w:r>
-            <w:proofErr w:type="spellStart"/>
-            <w:r>
-              <w:rPr>
-                <w:rFonts w:ascii="Times New Roman" w:hAnsi="Times New Roman" w:cs="Times New Roman"/>
-                <w:color w:val="000000"/>
-                <w:sz w:val="24"/>
-                <w:szCs w:val="24"/>
-                <w:lang w:val="en-US"/>
-              </w:rPr>
-              <w:t>Outcome_o.out</w:t>
-            </w:r>
-            <w:proofErr w:type="spellEnd"/>
-          </w:p>
-          <w:p>
-            <w:pPr>
-              <w:rPr>
-                <w:rFonts w:ascii="Times New Roman" w:hAnsi="Times New Roman" w:cs="Times New Roman"/>
-                <w:color w:val="000000"/>
-                <w:sz w:val="24"/>
-                <w:szCs w:val="24"/>
-                <w:lang w:val="en-US"/>
-              </w:rPr>
-            </w:pPr>
-            <w:r>
-              <w:rPr>
-                <w:rFonts w:ascii="Times New Roman" w:hAnsi="Times New Roman" w:cs="Times New Roman"/>
-                <w:color w:val="000000"/>
-                <w:sz w:val="24"/>
-                <w:szCs w:val="24"/>
-                <w:lang w:val="en-US"/>
-              </w:rPr>
-              <w:t xml:space="preserve">FROM </w:t>
-            </w:r>
-            <w:proofErr w:type="spellStart"/>
-            <w:r>
-              <w:rPr>
-                <w:rFonts w:ascii="Times New Roman" w:hAnsi="Times New Roman" w:cs="Times New Roman"/>
-                <w:color w:val="000000"/>
-                <w:sz w:val="24"/>
-                <w:szCs w:val="24"/>
-                <w:lang w:val="en-US"/>
-              </w:rPr>
-              <w:t>Outcome_o</w:t>
-            </w:r>
-            <w:proofErr w:type="spellEnd"/>
-          </w:p>
-          <w:p>
-            <w:pPr>
-              <w:rPr>
-                <w:rFonts w:ascii="Times New Roman" w:hAnsi="Times New Roman" w:cs="Times New Roman"/>
-                <w:color w:val="000000"/>
-                <w:sz w:val="24"/>
-                <w:szCs w:val="24"/>
-                <w:lang w:val="en-US"/>
-              </w:rPr>
-            </w:pPr>
-            <w:r>
-              <w:rPr>
-                <w:rFonts w:ascii="Times New Roman" w:hAnsi="Times New Roman" w:cs="Times New Roman"/>
-                <w:color w:val="000000"/>
-                <w:sz w:val="24"/>
-                <w:szCs w:val="24"/>
-                <w:lang w:val="en-US"/>
-              </w:rPr>
-              <w:t xml:space="preserve">LEFT JOIN </w:t>
-            </w:r>
-            <w:proofErr w:type="spellStart"/>
-            <w:r>
-              <w:rPr>
-                <w:rFonts w:ascii="Times New Roman" w:hAnsi="Times New Roman" w:cs="Times New Roman"/>
-                <w:color w:val="000000"/>
-                <w:sz w:val="24"/>
-                <w:szCs w:val="24"/>
-                <w:lang w:val="en-US"/>
-              </w:rPr>
-              <w:t>Income_o</w:t>
-            </w:r>
-            <w:proofErr w:type="spellEnd"/>
-            <w:r>
-              <w:rPr>
-                <w:rFonts w:ascii="Times New Roman" w:hAnsi="Times New Roman" w:cs="Times New Roman"/>
-                <w:color w:val="000000"/>
-                <w:sz w:val="24"/>
-                <w:szCs w:val="24"/>
-                <w:lang w:val="en-US"/>
-              </w:rPr>
-              <w:t xml:space="preserve"> ON </w:t>
-            </w:r>
-            <w:proofErr w:type="spellStart"/>
-            <w:r>
-              <w:rPr>
-                <w:rFonts w:ascii="Times New Roman" w:hAnsi="Times New Roman" w:cs="Times New Roman"/>
-                <w:color w:val="000000"/>
-                <w:sz w:val="24"/>
-                <w:szCs w:val="24"/>
-                <w:lang w:val="en-US"/>
-              </w:rPr>
-              <w:t>Income_</w:t>
-            </w:r>
-            <w:proofErr w:type="gramStart"/>
-            <w:r>
-              <w:rPr>
-                <w:rFonts w:ascii="Times New Roman" w:hAnsi="Times New Roman" w:cs="Times New Roman"/>
-                <w:color w:val="000000"/>
-                <w:sz w:val="24"/>
-                <w:szCs w:val="24"/>
-                <w:lang w:val="en-US"/>
-              </w:rPr>
-              <w:t>o.date</w:t>
-            </w:r>
-            <w:proofErr w:type="spellEnd"/>
-            <w:proofErr w:type="gramEnd"/>
-            <w:r>
-              <w:rPr>
-                <w:rFonts w:ascii="Times New Roman" w:hAnsi="Times New Roman" w:cs="Times New Roman"/>
-                <w:color w:val="000000"/>
-                <w:sz w:val="24"/>
-                <w:szCs w:val="24"/>
-                <w:lang w:val="en-US"/>
-              </w:rPr>
-              <w:t xml:space="preserve"> = </w:t>
-            </w:r>
-            <w:proofErr w:type="spellStart"/>
-            <w:r>
-              <w:rPr>
-                <w:rFonts w:ascii="Times New Roman" w:hAnsi="Times New Roman" w:cs="Times New Roman"/>
-                <w:color w:val="000000"/>
-                <w:sz w:val="24"/>
-                <w:szCs w:val="24"/>
-                <w:lang w:val="en-US"/>
-              </w:rPr>
-              <w:t>Outcome_o.date</w:t>
-            </w:r>
-            <w:proofErr w:type="spellEnd"/>
-            <w:r>
-              <w:rPr>
-                <w:rFonts w:ascii="Times New Roman" w:hAnsi="Times New Roman" w:cs="Times New Roman"/>
-                <w:color w:val="000000"/>
-                <w:sz w:val="24"/>
-                <w:szCs w:val="24"/>
-                <w:lang w:val="en-US"/>
-              </w:rPr>
-              <w:t xml:space="preserve"> AND </w:t>
-            </w:r>
-            <w:proofErr w:type="spellStart"/>
-            <w:r>
-              <w:rPr>
-                <w:rFonts w:ascii="Times New Roman" w:hAnsi="Times New Roman" w:cs="Times New Roman"/>
-                <w:color w:val="000000"/>
-                <w:sz w:val="24"/>
-                <w:szCs w:val="24"/>
-                <w:lang w:val="en-US"/>
-              </w:rPr>
-              <w:t>Income_o.point</w:t>
-            </w:r>
-            <w:proofErr w:type="spellEnd"/>
-            <w:r>
-              <w:rPr>
-                <w:rFonts w:ascii="Times New Roman" w:hAnsi="Times New Roman" w:cs="Times New Roman"/>
-                <w:color w:val="000000"/>
-                <w:sz w:val="24"/>
-                <w:szCs w:val="24"/>
-                <w:lang w:val="en-US"/>
-              </w:rPr>
-              <w:t xml:space="preserve"> = </w:t>
-            </w:r>
-            <w:proofErr w:type="spellStart"/>
-            <w:r>
-              <w:rPr>
-                <w:rFonts w:ascii="Times New Roman" w:hAnsi="Times New Roman" w:cs="Times New Roman"/>
-                <w:color w:val="000000"/>
-                <w:sz w:val="24"/>
-                <w:szCs w:val="24"/>
-                <w:lang w:val="en-US"/>
-              </w:rPr>
-              <w:t>Outcome_o.point</w:t>
-            </w:r>
-            <w:proofErr w:type="spellEnd"/>
+              <w:t>Under the assumption that receipts of money (inc) and payouts (out) are registered not more than once a day for each collection point [i.e. the primary key consists of (point, date)], write a query displaying cash flow data (point, date, income, expense).</w:t>
+            </w:r>
+          </w:p>
+          <w:p>
+            <w:pPr>
+              <w:rPr>
+                <w:rFonts w:ascii="Times New Roman" w:hAnsi="Times New Roman" w:cs="Times New Roman"/>
+                <w:color w:val="000000"/>
+                <w:sz w:val="24"/>
+                <w:szCs w:val="24"/>
+                <w:lang w:val="en-US"/>
+              </w:rPr>
+            </w:pPr>
+            <w:r>
+              <w:rPr>
+                <w:rFonts w:ascii="Times New Roman" w:hAnsi="Times New Roman" w:cs="Times New Roman"/>
+                <w:color w:val="000000"/>
+                <w:sz w:val="24"/>
+                <w:szCs w:val="24"/>
+                <w:lang w:val="en-US"/>
+              </w:rPr>
+              <w:t>Use Income_o and Outcome_o tables.</w:t>
+            </w:r>
+          </w:p>
+        </w:tc>
+        <w:tc>
+          <w:tcPr>
+            <w:tcW w:w="4508" w:type="dxa"/>
+          </w:tcPr>
+          <w:p>
+            <w:pPr>
+              <w:rPr>
+                <w:rFonts w:ascii="Times New Roman" w:hAnsi="Times New Roman" w:cs="Times New Roman"/>
+                <w:color w:val="000000"/>
+                <w:sz w:val="24"/>
+                <w:szCs w:val="24"/>
+                <w:lang w:val="en-US"/>
+              </w:rPr>
+            </w:pPr>
+            <w:r>
+              <w:rPr>
+                <w:rFonts w:ascii="Times New Roman" w:hAnsi="Times New Roman" w:cs="Times New Roman"/>
+                <w:color w:val="000000"/>
+                <w:sz w:val="24"/>
+                <w:szCs w:val="24"/>
+                <w:lang w:val="en-US"/>
+              </w:rPr>
+              <w:t>SELECT DISTINCT Outcome_o.point, Outcome_o.date, Income_o.inc, Outcome_o.out</w:t>
+            </w:r>
+          </w:p>
+          <w:p>
+            <w:pPr>
+              <w:rPr>
+                <w:rFonts w:ascii="Times New Roman" w:hAnsi="Times New Roman" w:cs="Times New Roman"/>
+                <w:color w:val="000000"/>
+                <w:sz w:val="24"/>
+                <w:szCs w:val="24"/>
+                <w:lang w:val="en-US"/>
+              </w:rPr>
+            </w:pPr>
+            <w:r>
+              <w:rPr>
+                <w:rFonts w:ascii="Times New Roman" w:hAnsi="Times New Roman" w:cs="Times New Roman"/>
+                <w:color w:val="000000"/>
+                <w:sz w:val="24"/>
+                <w:szCs w:val="24"/>
+                <w:lang w:val="en-US"/>
+              </w:rPr>
+              <w:t>FROM Outcome_o</w:t>
+            </w:r>
+          </w:p>
+          <w:p>
+            <w:pPr>
+              <w:rPr>
+                <w:rFonts w:ascii="Times New Roman" w:hAnsi="Times New Roman" w:cs="Times New Roman"/>
+                <w:color w:val="000000"/>
+                <w:sz w:val="24"/>
+                <w:szCs w:val="24"/>
+                <w:lang w:val="en-US"/>
+              </w:rPr>
+            </w:pPr>
+            <w:r>
+              <w:rPr>
+                <w:rFonts w:ascii="Times New Roman" w:hAnsi="Times New Roman" w:cs="Times New Roman"/>
+                <w:color w:val="000000"/>
+                <w:sz w:val="24"/>
+                <w:szCs w:val="24"/>
+                <w:lang w:val="en-US"/>
+              </w:rPr>
+              <w:t>LEFT JOIN Income_o ON Income_o.date = Outcome_o.date AND Income_o.point = Outcome_o.point</w:t>
+            </w:r>
           </w:p>
           <w:p>
             <w:pPr>
@@ -11310,109 +8454,29 @@
                 <w:szCs w:val="24"/>
                 <w:lang w:val="en-US"/>
               </w:rPr>
-              <w:t xml:space="preserve">SELECT DISTINCT </w:t>
-            </w:r>
-            <w:proofErr w:type="spellStart"/>
-            <w:r>
-              <w:rPr>
-                <w:rFonts w:ascii="Times New Roman" w:hAnsi="Times New Roman" w:cs="Times New Roman"/>
-                <w:color w:val="000000"/>
-                <w:sz w:val="24"/>
-                <w:szCs w:val="24"/>
-                <w:lang w:val="en-US"/>
-              </w:rPr>
-              <w:t>Income_</w:t>
-            </w:r>
-            <w:proofErr w:type="gramStart"/>
-            <w:r>
-              <w:rPr>
-                <w:rFonts w:ascii="Times New Roman" w:hAnsi="Times New Roman" w:cs="Times New Roman"/>
-                <w:color w:val="000000"/>
-                <w:sz w:val="24"/>
-                <w:szCs w:val="24"/>
-                <w:lang w:val="en-US"/>
-              </w:rPr>
-              <w:t>o.point</w:t>
-            </w:r>
-            <w:proofErr w:type="spellEnd"/>
-            <w:proofErr w:type="gramEnd"/>
-            <w:r>
-              <w:rPr>
-                <w:rFonts w:ascii="Times New Roman" w:hAnsi="Times New Roman" w:cs="Times New Roman"/>
-                <w:color w:val="000000"/>
-                <w:sz w:val="24"/>
-                <w:szCs w:val="24"/>
-                <w:lang w:val="en-US"/>
-              </w:rPr>
-              <w:t xml:space="preserve">, </w:t>
-            </w:r>
-            <w:proofErr w:type="spellStart"/>
-            <w:r>
-              <w:rPr>
-                <w:rFonts w:ascii="Times New Roman" w:hAnsi="Times New Roman" w:cs="Times New Roman"/>
-                <w:color w:val="000000"/>
-                <w:sz w:val="24"/>
-                <w:szCs w:val="24"/>
-                <w:lang w:val="en-US"/>
-              </w:rPr>
-              <w:t>Income_o.date</w:t>
-            </w:r>
-            <w:proofErr w:type="spellEnd"/>
-            <w:r>
-              <w:rPr>
-                <w:rFonts w:ascii="Times New Roman" w:hAnsi="Times New Roman" w:cs="Times New Roman"/>
-                <w:color w:val="000000"/>
-                <w:sz w:val="24"/>
-                <w:szCs w:val="24"/>
-                <w:lang w:val="en-US"/>
-              </w:rPr>
-              <w:t xml:space="preserve">, Income_o.inc, </w:t>
-            </w:r>
-            <w:proofErr w:type="spellStart"/>
-            <w:r>
-              <w:rPr>
-                <w:rFonts w:ascii="Times New Roman" w:hAnsi="Times New Roman" w:cs="Times New Roman"/>
-                <w:color w:val="000000"/>
-                <w:sz w:val="24"/>
-                <w:szCs w:val="24"/>
-                <w:lang w:val="en-US"/>
-              </w:rPr>
-              <w:t>Outcome_o.out</w:t>
-            </w:r>
-            <w:proofErr w:type="spellEnd"/>
-          </w:p>
-          <w:p>
-            <w:pPr>
-              <w:rPr>
-                <w:rFonts w:ascii="Times New Roman" w:hAnsi="Times New Roman" w:cs="Times New Roman"/>
-                <w:color w:val="000000"/>
-                <w:sz w:val="24"/>
-                <w:szCs w:val="24"/>
-                <w:lang w:val="en-US"/>
-              </w:rPr>
-            </w:pPr>
-            <w:r>
-              <w:rPr>
-                <w:rFonts w:ascii="Times New Roman" w:hAnsi="Times New Roman" w:cs="Times New Roman"/>
-                <w:color w:val="000000"/>
-                <w:sz w:val="24"/>
-                <w:szCs w:val="24"/>
-                <w:lang w:val="en-US"/>
-              </w:rPr>
-              <w:t xml:space="preserve">FROM </w:t>
-            </w:r>
-            <w:proofErr w:type="spellStart"/>
-            <w:r>
-              <w:rPr>
-                <w:rFonts w:ascii="Times New Roman" w:hAnsi="Times New Roman" w:cs="Times New Roman"/>
-                <w:color w:val="000000"/>
-                <w:sz w:val="24"/>
-                <w:szCs w:val="24"/>
-                <w:lang w:val="en-US"/>
-              </w:rPr>
-              <w:t>Income_o</w:t>
-            </w:r>
-            <w:proofErr w:type="spellEnd"/>
+              <w:t>SELECT DISTINCT Income_o.point, Income_o.date, Income_o.inc, Outcome_o.out</w:t>
+            </w:r>
+          </w:p>
+          <w:p>
+            <w:pPr>
+              <w:rPr>
+                <w:rFonts w:ascii="Times New Roman" w:hAnsi="Times New Roman" w:cs="Times New Roman"/>
+                <w:color w:val="000000"/>
+                <w:sz w:val="24"/>
+                <w:szCs w:val="24"/>
+                <w:lang w:val="en-US"/>
+              </w:rPr>
+            </w:pPr>
+            <w:r>
+              <w:rPr>
+                <w:rFonts w:ascii="Times New Roman" w:hAnsi="Times New Roman" w:cs="Times New Roman"/>
+                <w:color w:val="000000"/>
+                <w:sz w:val="24"/>
+                <w:szCs w:val="24"/>
+                <w:lang w:val="en-US"/>
+              </w:rPr>
+              <w:t>FROM Income_o</w:t>
+            </w:r>
           </w:p>
           <w:p>
             <w:pPr>
@@ -11433,120 +8497,8 @@
                 <w:lang w:val="en-US"/>
               </w:rPr>
               <w:lastRenderedPageBreak/>
-              <w:t xml:space="preserve">LEFT JOIN </w:t>
-            </w:r>
-            <w:proofErr w:type="spellStart"/>
-            <w:r>
-              <w:rPr>
-                <w:rFonts w:ascii="Times New Roman" w:hAnsi="Times New Roman" w:cs="Times New Roman"/>
-                <w:color w:val="000000"/>
-                <w:sz w:val="24"/>
-                <w:szCs w:val="24"/>
-                <w:lang w:val="en-US"/>
-              </w:rPr>
-              <w:t>Outcome_o</w:t>
-            </w:r>
-            <w:proofErr w:type="spellEnd"/>
-            <w:r>
-              <w:rPr>
-                <w:rFonts w:ascii="Times New Roman" w:hAnsi="Times New Roman" w:cs="Times New Roman"/>
-                <w:color w:val="000000"/>
-                <w:sz w:val="24"/>
-                <w:szCs w:val="24"/>
-                <w:lang w:val="en-US"/>
-              </w:rPr>
-              <w:t xml:space="preserve"> ON </w:t>
-            </w:r>
-            <w:proofErr w:type="spellStart"/>
-            <w:r>
-              <w:rPr>
-                <w:rFonts w:ascii="Times New Roman" w:hAnsi="Times New Roman" w:cs="Times New Roman"/>
-                <w:color w:val="000000"/>
-                <w:sz w:val="24"/>
-                <w:szCs w:val="24"/>
-                <w:lang w:val="en-US"/>
-              </w:rPr>
-              <w:t>Income_</w:t>
-            </w:r>
-            <w:proofErr w:type="gramStart"/>
-            <w:r>
-              <w:rPr>
-                <w:rFonts w:ascii="Times New Roman" w:hAnsi="Times New Roman" w:cs="Times New Roman"/>
-                <w:color w:val="000000"/>
-                <w:sz w:val="24"/>
-                <w:szCs w:val="24"/>
-                <w:lang w:val="en-US"/>
-              </w:rPr>
-              <w:t>o.date</w:t>
-            </w:r>
-            <w:proofErr w:type="spellEnd"/>
-            <w:proofErr w:type="gramEnd"/>
-            <w:r>
-              <w:rPr>
-                <w:rFonts w:ascii="Times New Roman" w:hAnsi="Times New Roman" w:cs="Times New Roman"/>
-                <w:color w:val="000000"/>
-                <w:sz w:val="24"/>
-                <w:szCs w:val="24"/>
-                <w:lang w:val="en-US"/>
-              </w:rPr>
-              <w:t xml:space="preserve"> = </w:t>
-            </w:r>
-            <w:proofErr w:type="spellStart"/>
-            <w:r>
-              <w:rPr>
-                <w:rFonts w:ascii="Times New Roman" w:hAnsi="Times New Roman" w:cs="Times New Roman"/>
-                <w:color w:val="000000"/>
-                <w:sz w:val="24"/>
-                <w:szCs w:val="24"/>
-                <w:lang w:val="en-US"/>
-              </w:rPr>
-              <w:t>Outcome_o.date</w:t>
-            </w:r>
-            <w:proofErr w:type="spellEnd"/>
-            <w:r>
-              <w:rPr>
-                <w:rFonts w:ascii="Times New Roman" w:hAnsi="Times New Roman" w:cs="Times New Roman"/>
-                <w:color w:val="000000"/>
-                <w:sz w:val="24"/>
-                <w:szCs w:val="24"/>
-                <w:lang w:val="en-US"/>
-              </w:rPr>
-              <w:t xml:space="preserve"> AND </w:t>
-            </w:r>
-            <w:proofErr w:type="spellStart"/>
-            <w:r>
-              <w:rPr>
-                <w:rFonts w:ascii="Times New Roman" w:hAnsi="Times New Roman" w:cs="Times New Roman"/>
-                <w:color w:val="000000"/>
-                <w:sz w:val="24"/>
-                <w:szCs w:val="24"/>
-                <w:lang w:val="en-US"/>
-              </w:rPr>
-              <w:t>Income_o.point</w:t>
-            </w:r>
-            <w:proofErr w:type="spellEnd"/>
-            <w:r>
-              <w:rPr>
-                <w:rFonts w:ascii="Times New Roman" w:hAnsi="Times New Roman" w:cs="Times New Roman"/>
-                <w:color w:val="000000"/>
-                <w:sz w:val="24"/>
-                <w:szCs w:val="24"/>
-                <w:lang w:val="en-US"/>
-              </w:rPr>
-              <w:t xml:space="preserve"> = </w:t>
-            </w:r>
-            <w:proofErr w:type="spellStart"/>
-            <w:r>
-              <w:rPr>
-                <w:rFonts w:ascii="Times New Roman" w:hAnsi="Times New Roman" w:cs="Times New Roman"/>
-                <w:color w:val="000000"/>
-                <w:sz w:val="24"/>
-                <w:szCs w:val="24"/>
-                <w:lang w:val="en-US"/>
-              </w:rPr>
-              <w:t>Outcome_o.point</w:t>
-            </w:r>
-            <w:proofErr w:type="spellEnd"/>
+              <w:t>LEFT JOIN Outcome_o ON Income_o.date = Outcome_o.date AND Income_o.point = Outcome_o.point</w:t>
+            </w:r>
           </w:p>
         </w:tc>
       </w:tr>
@@ -11639,7 +8591,19 @@
                 <w:szCs w:val="28"/>
                 <w:lang w:val="en-US"/>
               </w:rPr>
-              <w:t>Solution:</w:t>
+              <w:t>My s</w:t>
+            </w:r>
+            <w:r>
+              <w:rPr>
+                <w:rFonts w:ascii="Times New Roman" w:hAnsi="Times New Roman" w:cs="Times New Roman"/>
+                <w:b/>
+                <w:bCs/>
+                <w:color w:val="000000"/>
+                <w:sz w:val="28"/>
+                <w:szCs w:val="28"/>
+                <w:lang w:val="en-US"/>
+              </w:rPr>
+              <w:t>olution:</w:t>
             </w:r>
           </w:p>
         </w:tc>
@@ -11667,251 +8631,75 @@
                 <w:szCs w:val="24"/>
                 <w:lang w:val="en-US"/>
               </w:rPr>
-              <w:t>Under the assumption that receipts of money (</w:t>
-            </w:r>
-            <w:proofErr w:type="spellStart"/>
-            <w:r>
-              <w:rPr>
-                <w:rFonts w:ascii="Times New Roman" w:hAnsi="Times New Roman" w:cs="Times New Roman"/>
-                <w:color w:val="000000"/>
-                <w:sz w:val="24"/>
-                <w:szCs w:val="24"/>
-                <w:lang w:val="en-US"/>
-              </w:rPr>
-              <w:t>inc</w:t>
-            </w:r>
-            <w:proofErr w:type="spellEnd"/>
-            <w:r>
-              <w:rPr>
-                <w:rFonts w:ascii="Times New Roman" w:hAnsi="Times New Roman" w:cs="Times New Roman"/>
-                <w:color w:val="000000"/>
-                <w:sz w:val="24"/>
-                <w:szCs w:val="24"/>
-                <w:lang w:val="en-US"/>
-              </w:rPr>
-              <w:t>) and payouts (out) can be registered any number of times a day for each collection point [</w:t>
-            </w:r>
-            <w:proofErr w:type="gramStart"/>
-            <w:r>
-              <w:rPr>
-                <w:rFonts w:ascii="Times New Roman" w:hAnsi="Times New Roman" w:cs="Times New Roman"/>
-                <w:color w:val="000000"/>
-                <w:sz w:val="24"/>
-                <w:szCs w:val="24"/>
-                <w:lang w:val="en-US"/>
-              </w:rPr>
-              <w:t>i.e.</w:t>
-            </w:r>
-            <w:proofErr w:type="gramEnd"/>
-            <w:r>
-              <w:rPr>
-                <w:rFonts w:ascii="Times New Roman" w:hAnsi="Times New Roman" w:cs="Times New Roman"/>
-                <w:color w:val="000000"/>
-                <w:sz w:val="24"/>
-                <w:szCs w:val="24"/>
-                <w:lang w:val="en-US"/>
-              </w:rPr>
-              <w:t xml:space="preserve"> the code column is the primary key], display a table with one corresponding row for each operating date of each collection point.</w:t>
-            </w:r>
-          </w:p>
-          <w:p>
-            <w:pPr>
-              <w:rPr>
-                <w:rFonts w:ascii="Times New Roman" w:hAnsi="Times New Roman" w:cs="Times New Roman"/>
-                <w:color w:val="000000"/>
-                <w:sz w:val="24"/>
-                <w:szCs w:val="24"/>
-                <w:lang w:val="en-US"/>
-              </w:rPr>
-            </w:pPr>
-            <w:r>
-              <w:rPr>
-                <w:rFonts w:ascii="Times New Roman" w:hAnsi="Times New Roman" w:cs="Times New Roman"/>
-                <w:color w:val="000000"/>
-                <w:sz w:val="24"/>
-                <w:szCs w:val="24"/>
-                <w:lang w:val="en-US"/>
-              </w:rPr>
-              <w:t>Result set: point, date, total payout per day (out), total money intake per day (</w:t>
-            </w:r>
-            <w:proofErr w:type="spellStart"/>
-            <w:r>
-              <w:rPr>
-                <w:rFonts w:ascii="Times New Roman" w:hAnsi="Times New Roman" w:cs="Times New Roman"/>
-                <w:color w:val="000000"/>
-                <w:sz w:val="24"/>
-                <w:szCs w:val="24"/>
-                <w:lang w:val="en-US"/>
-              </w:rPr>
-              <w:t>inc</w:t>
-            </w:r>
-            <w:proofErr w:type="spellEnd"/>
-            <w:r>
-              <w:rPr>
-                <w:rFonts w:ascii="Times New Roman" w:hAnsi="Times New Roman" w:cs="Times New Roman"/>
-                <w:color w:val="000000"/>
-                <w:sz w:val="24"/>
-                <w:szCs w:val="24"/>
-                <w:lang w:val="en-US"/>
-              </w:rPr>
-              <w:t>).</w:t>
-            </w:r>
-          </w:p>
-          <w:p>
-            <w:pPr>
-              <w:rPr>
-                <w:rFonts w:ascii="Times New Roman" w:hAnsi="Times New Roman" w:cs="Times New Roman"/>
-                <w:color w:val="000000"/>
-                <w:sz w:val="24"/>
-                <w:szCs w:val="24"/>
-                <w:lang w:val="en-US"/>
-              </w:rPr>
-            </w:pPr>
-            <w:r>
-              <w:rPr>
-                <w:rFonts w:ascii="Times New Roman" w:hAnsi="Times New Roman" w:cs="Times New Roman"/>
-                <w:color w:val="000000"/>
-                <w:sz w:val="24"/>
-                <w:szCs w:val="24"/>
-                <w:lang w:val="en-US"/>
-              </w:rPr>
-              <w:t xml:space="preserve">Missing values </w:t>
-            </w:r>
-            <w:proofErr w:type="gramStart"/>
-            <w:r>
-              <w:rPr>
-                <w:rFonts w:ascii="Times New Roman" w:hAnsi="Times New Roman" w:cs="Times New Roman"/>
-                <w:color w:val="000000"/>
-                <w:sz w:val="24"/>
-                <w:szCs w:val="24"/>
-                <w:lang w:val="en-US"/>
-              </w:rPr>
-              <w:t>are considered to be</w:t>
-            </w:r>
-            <w:proofErr w:type="gramEnd"/>
-            <w:r>
-              <w:rPr>
-                <w:rFonts w:ascii="Times New Roman" w:hAnsi="Times New Roman" w:cs="Times New Roman"/>
-                <w:color w:val="000000"/>
-                <w:sz w:val="24"/>
-                <w:szCs w:val="24"/>
-                <w:lang w:val="en-US"/>
-              </w:rPr>
-              <w:t xml:space="preserve"> NULL.</w:t>
-            </w:r>
-          </w:p>
-        </w:tc>
-        <w:tc>
-          <w:tcPr>
-            <w:tcW w:w="4508" w:type="dxa"/>
-          </w:tcPr>
-          <w:p>
-            <w:pPr>
-              <w:rPr>
-                <w:rFonts w:ascii="Times New Roman" w:hAnsi="Times New Roman" w:cs="Times New Roman"/>
-                <w:color w:val="000000"/>
-                <w:sz w:val="24"/>
-                <w:szCs w:val="24"/>
-                <w:lang w:val="en-US"/>
-              </w:rPr>
-            </w:pPr>
-            <w:r>
-              <w:rPr>
-                <w:rFonts w:ascii="Times New Roman" w:hAnsi="Times New Roman" w:cs="Times New Roman"/>
-                <w:color w:val="000000"/>
-                <w:sz w:val="24"/>
-                <w:szCs w:val="24"/>
-                <w:lang w:val="en-US"/>
-              </w:rPr>
-              <w:t xml:space="preserve">WITH </w:t>
-            </w:r>
-            <w:proofErr w:type="spellStart"/>
-            <w:r>
-              <w:rPr>
-                <w:rFonts w:ascii="Times New Roman" w:hAnsi="Times New Roman" w:cs="Times New Roman"/>
-                <w:color w:val="000000"/>
-                <w:sz w:val="24"/>
-                <w:szCs w:val="24"/>
-                <w:lang w:val="en-US"/>
-              </w:rPr>
-              <w:t>final_t</w:t>
-            </w:r>
-            <w:proofErr w:type="spellEnd"/>
-            <w:r>
-              <w:rPr>
-                <w:rFonts w:ascii="Times New Roman" w:hAnsi="Times New Roman" w:cs="Times New Roman"/>
-                <w:color w:val="000000"/>
-                <w:sz w:val="24"/>
-                <w:szCs w:val="24"/>
-                <w:lang w:val="en-US"/>
-              </w:rPr>
-              <w:t xml:space="preserve"> AS (SELECT </w:t>
-            </w:r>
-            <w:proofErr w:type="spellStart"/>
-            <w:r>
-              <w:rPr>
-                <w:rFonts w:ascii="Times New Roman" w:hAnsi="Times New Roman" w:cs="Times New Roman"/>
-                <w:color w:val="000000"/>
-                <w:sz w:val="24"/>
-                <w:szCs w:val="24"/>
-                <w:lang w:val="en-US"/>
-              </w:rPr>
-              <w:t>Income.point</w:t>
-            </w:r>
-            <w:proofErr w:type="spellEnd"/>
-            <w:r>
-              <w:rPr>
-                <w:rFonts w:ascii="Times New Roman" w:hAnsi="Times New Roman" w:cs="Times New Roman"/>
-                <w:color w:val="000000"/>
-                <w:sz w:val="24"/>
-                <w:szCs w:val="24"/>
-                <w:lang w:val="en-US"/>
-              </w:rPr>
-              <w:t xml:space="preserve">, </w:t>
-            </w:r>
-            <w:proofErr w:type="spellStart"/>
-            <w:r>
-              <w:rPr>
-                <w:rFonts w:ascii="Times New Roman" w:hAnsi="Times New Roman" w:cs="Times New Roman"/>
-                <w:color w:val="000000"/>
-                <w:sz w:val="24"/>
-                <w:szCs w:val="24"/>
-                <w:lang w:val="en-US"/>
-              </w:rPr>
-              <w:t>Income.date</w:t>
-            </w:r>
-            <w:proofErr w:type="spellEnd"/>
-            <w:r>
-              <w:rPr>
-                <w:rFonts w:ascii="Times New Roman" w:hAnsi="Times New Roman" w:cs="Times New Roman"/>
-                <w:color w:val="000000"/>
-                <w:sz w:val="24"/>
-                <w:szCs w:val="24"/>
-                <w:lang w:val="en-US"/>
-              </w:rPr>
-              <w:t xml:space="preserve">, </w:t>
-            </w:r>
-            <w:proofErr w:type="spellStart"/>
-            <w:r>
-              <w:rPr>
-                <w:rFonts w:ascii="Times New Roman" w:hAnsi="Times New Roman" w:cs="Times New Roman"/>
-                <w:color w:val="000000"/>
-                <w:sz w:val="24"/>
-                <w:szCs w:val="24"/>
-                <w:lang w:val="en-US"/>
-              </w:rPr>
-              <w:t>Outcome.out</w:t>
-            </w:r>
-            <w:proofErr w:type="spellEnd"/>
-            <w:r>
-              <w:rPr>
-                <w:rFonts w:ascii="Times New Roman" w:hAnsi="Times New Roman" w:cs="Times New Roman"/>
-                <w:color w:val="000000"/>
-                <w:sz w:val="24"/>
-                <w:szCs w:val="24"/>
-                <w:lang w:val="en-US"/>
-              </w:rPr>
-              <w:t xml:space="preserve"> AS outcome, Income.inc AS income</w:t>
+              <w:t>Under the assumption that receipts of money (inc) and payouts (out) can be registered any number of times a day for each collection point [i.e. the code column is the primary key], display a table with one corresponding row for each operating date of each collection point.</w:t>
+            </w:r>
+          </w:p>
+          <w:p>
+            <w:pPr>
+              <w:rPr>
+                <w:rFonts w:ascii="Times New Roman" w:hAnsi="Times New Roman" w:cs="Times New Roman"/>
+                <w:color w:val="000000"/>
+                <w:sz w:val="24"/>
+                <w:szCs w:val="24"/>
+                <w:lang w:val="en-US"/>
+              </w:rPr>
+            </w:pPr>
+            <w:r>
+              <w:rPr>
+                <w:rFonts w:ascii="Times New Roman" w:hAnsi="Times New Roman" w:cs="Times New Roman"/>
+                <w:color w:val="000000"/>
+                <w:sz w:val="24"/>
+                <w:szCs w:val="24"/>
+                <w:lang w:val="en-US"/>
+              </w:rPr>
+              <w:t>Result set: point, date, total payout per day (out), total money intake per day (inc).</w:t>
+            </w:r>
+          </w:p>
+          <w:p>
+            <w:pPr>
+              <w:rPr>
+                <w:rFonts w:ascii="Times New Roman" w:hAnsi="Times New Roman" w:cs="Times New Roman"/>
+                <w:color w:val="000000"/>
+                <w:sz w:val="24"/>
+                <w:szCs w:val="24"/>
+                <w:lang w:val="en-US"/>
+              </w:rPr>
+            </w:pPr>
+            <w:r>
+              <w:rPr>
+                <w:rFonts w:ascii="Times New Roman" w:hAnsi="Times New Roman" w:cs="Times New Roman"/>
+                <w:color w:val="000000"/>
+                <w:sz w:val="24"/>
+                <w:szCs w:val="24"/>
+                <w:lang w:val="en-US"/>
+              </w:rPr>
+              <w:t>Missing values are considered to be NULL.</w:t>
+            </w:r>
+          </w:p>
+        </w:tc>
+        <w:tc>
+          <w:tcPr>
+            <w:tcW w:w="4508" w:type="dxa"/>
+          </w:tcPr>
+          <w:p>
+            <w:pPr>
+              <w:rPr>
+                <w:rFonts w:ascii="Times New Roman" w:hAnsi="Times New Roman" w:cs="Times New Roman"/>
+                <w:color w:val="000000"/>
+                <w:sz w:val="24"/>
+                <w:szCs w:val="24"/>
+                <w:lang w:val="en-US"/>
+              </w:rPr>
+            </w:pPr>
+            <w:r>
+              <w:rPr>
+                <w:rFonts w:ascii="Times New Roman" w:hAnsi="Times New Roman" w:cs="Times New Roman"/>
+                <w:color w:val="000000"/>
+                <w:sz w:val="24"/>
+                <w:szCs w:val="24"/>
+                <w:lang w:val="en-US"/>
+              </w:rPr>
+              <w:t>WITH final_t AS (SELECT Income.point, Income.date, Outcome.out AS outcome, Income.inc AS income</w:t>
             </w:r>
           </w:p>
           <w:p>
@@ -11953,151 +8741,29 @@
                 <w:szCs w:val="24"/>
                 <w:lang w:val="en-US"/>
               </w:rPr>
-              <w:t xml:space="preserve">LEFT JOIN Outcome ON </w:t>
-            </w:r>
-            <w:proofErr w:type="spellStart"/>
-            <w:r>
-              <w:rPr>
-                <w:rFonts w:ascii="Times New Roman" w:hAnsi="Times New Roman" w:cs="Times New Roman"/>
-                <w:color w:val="000000"/>
-                <w:sz w:val="24"/>
-                <w:szCs w:val="24"/>
-                <w:lang w:val="en-US"/>
-              </w:rPr>
-              <w:t>Income.code</w:t>
-            </w:r>
-            <w:proofErr w:type="spellEnd"/>
-            <w:r>
-              <w:rPr>
-                <w:rFonts w:ascii="Times New Roman" w:hAnsi="Times New Roman" w:cs="Times New Roman"/>
-                <w:color w:val="000000"/>
-                <w:sz w:val="24"/>
-                <w:szCs w:val="24"/>
-                <w:lang w:val="en-US"/>
-              </w:rPr>
-              <w:t xml:space="preserve"> = </w:t>
-            </w:r>
-            <w:proofErr w:type="spellStart"/>
-            <w:r>
-              <w:rPr>
-                <w:rFonts w:ascii="Times New Roman" w:hAnsi="Times New Roman" w:cs="Times New Roman"/>
-                <w:color w:val="000000"/>
-                <w:sz w:val="24"/>
-                <w:szCs w:val="24"/>
-                <w:lang w:val="en-US"/>
-              </w:rPr>
-              <w:t>Outcome.code</w:t>
-            </w:r>
-            <w:proofErr w:type="spellEnd"/>
-            <w:r>
-              <w:rPr>
-                <w:rFonts w:ascii="Times New Roman" w:hAnsi="Times New Roman" w:cs="Times New Roman"/>
-                <w:color w:val="000000"/>
-                <w:sz w:val="24"/>
-                <w:szCs w:val="24"/>
-                <w:lang w:val="en-US"/>
-              </w:rPr>
-              <w:t xml:space="preserve"> AND </w:t>
-            </w:r>
-            <w:proofErr w:type="spellStart"/>
-            <w:r>
-              <w:rPr>
-                <w:rFonts w:ascii="Times New Roman" w:hAnsi="Times New Roman" w:cs="Times New Roman"/>
-                <w:color w:val="000000"/>
-                <w:sz w:val="24"/>
-                <w:szCs w:val="24"/>
-                <w:lang w:val="en-US"/>
-              </w:rPr>
-              <w:t>Income.point</w:t>
-            </w:r>
-            <w:proofErr w:type="spellEnd"/>
-            <w:r>
-              <w:rPr>
-                <w:rFonts w:ascii="Times New Roman" w:hAnsi="Times New Roman" w:cs="Times New Roman"/>
-                <w:color w:val="000000"/>
-                <w:sz w:val="24"/>
-                <w:szCs w:val="24"/>
-                <w:lang w:val="en-US"/>
-              </w:rPr>
-              <w:t xml:space="preserve"> = </w:t>
-            </w:r>
-            <w:proofErr w:type="spellStart"/>
-            <w:r>
-              <w:rPr>
-                <w:rFonts w:ascii="Times New Roman" w:hAnsi="Times New Roman" w:cs="Times New Roman"/>
-                <w:color w:val="000000"/>
-                <w:sz w:val="24"/>
-                <w:szCs w:val="24"/>
-                <w:lang w:val="en-US"/>
-              </w:rPr>
-              <w:t>Outcome.point</w:t>
-            </w:r>
-            <w:proofErr w:type="spellEnd"/>
-            <w:r>
-              <w:rPr>
-                <w:rFonts w:ascii="Times New Roman" w:hAnsi="Times New Roman" w:cs="Times New Roman"/>
-                <w:color w:val="000000"/>
-                <w:sz w:val="24"/>
-                <w:szCs w:val="24"/>
-                <w:lang w:val="en-US"/>
-              </w:rPr>
-              <w:t xml:space="preserve"> </w:t>
-            </w:r>
-          </w:p>
-          <w:p>
-            <w:pPr>
-              <w:rPr>
-                <w:rFonts w:ascii="Times New Roman" w:hAnsi="Times New Roman" w:cs="Times New Roman"/>
-                <w:color w:val="000000"/>
-                <w:sz w:val="24"/>
-                <w:szCs w:val="24"/>
-                <w:lang w:val="en-US"/>
-              </w:rPr>
-            </w:pPr>
-            <w:r>
-              <w:rPr>
-                <w:rFonts w:ascii="Times New Roman" w:hAnsi="Times New Roman" w:cs="Times New Roman"/>
-                <w:color w:val="000000"/>
-                <w:sz w:val="24"/>
-                <w:szCs w:val="24"/>
-                <w:lang w:val="en-US"/>
-              </w:rPr>
-              <w:t xml:space="preserve">AND </w:t>
-            </w:r>
-            <w:proofErr w:type="spellStart"/>
-            <w:r>
-              <w:rPr>
-                <w:rFonts w:ascii="Times New Roman" w:hAnsi="Times New Roman" w:cs="Times New Roman"/>
-                <w:color w:val="000000"/>
-                <w:sz w:val="24"/>
-                <w:szCs w:val="24"/>
-                <w:lang w:val="en-US"/>
-              </w:rPr>
-              <w:t>Outcome.date</w:t>
-            </w:r>
-            <w:proofErr w:type="spellEnd"/>
-            <w:r>
-              <w:rPr>
-                <w:rFonts w:ascii="Times New Roman" w:hAnsi="Times New Roman" w:cs="Times New Roman"/>
-                <w:color w:val="000000"/>
-                <w:sz w:val="24"/>
-                <w:szCs w:val="24"/>
-                <w:lang w:val="en-US"/>
-              </w:rPr>
-              <w:t xml:space="preserve"> = </w:t>
-            </w:r>
-            <w:proofErr w:type="spellStart"/>
-            <w:r>
-              <w:rPr>
-                <w:rFonts w:ascii="Times New Roman" w:hAnsi="Times New Roman" w:cs="Times New Roman"/>
-                <w:color w:val="000000"/>
-                <w:sz w:val="24"/>
-                <w:szCs w:val="24"/>
-                <w:lang w:val="en-US"/>
-              </w:rPr>
-              <w:t>Income.date</w:t>
-            </w:r>
-            <w:proofErr w:type="spellEnd"/>
+              <w:t xml:space="preserve">LEFT JOIN Outcome ON Income.code = Outcome.code AND Income.point = Outcome.point </w:t>
+            </w:r>
+          </w:p>
+          <w:p>
+            <w:pPr>
+              <w:rPr>
+                <w:rFonts w:ascii="Times New Roman" w:hAnsi="Times New Roman" w:cs="Times New Roman"/>
+                <w:color w:val="000000"/>
+                <w:sz w:val="24"/>
+                <w:szCs w:val="24"/>
+                <w:lang w:val="en-US"/>
+              </w:rPr>
+            </w:pPr>
+            <w:r>
+              <w:rPr>
+                <w:rFonts w:ascii="Times New Roman" w:hAnsi="Times New Roman" w:cs="Times New Roman"/>
+                <w:color w:val="000000"/>
+                <w:sz w:val="24"/>
+                <w:szCs w:val="24"/>
+                <w:lang w:val="en-US"/>
+              </w:rPr>
+              <w:t>AND Outcome.date = Income.date</w:t>
+            </w:r>
           </w:p>
           <w:p>
             <w:pPr>
@@ -12138,73 +8804,7 @@
                 <w:szCs w:val="24"/>
                 <w:lang w:val="en-US"/>
               </w:rPr>
-              <w:t xml:space="preserve">SELECT </w:t>
-            </w:r>
-            <w:proofErr w:type="spellStart"/>
-            <w:r>
-              <w:rPr>
-                <w:rFonts w:ascii="Times New Roman" w:hAnsi="Times New Roman" w:cs="Times New Roman"/>
-                <w:color w:val="000000"/>
-                <w:sz w:val="24"/>
-                <w:szCs w:val="24"/>
-                <w:lang w:val="en-US"/>
-              </w:rPr>
-              <w:t>Outcome.point</w:t>
-            </w:r>
-            <w:proofErr w:type="spellEnd"/>
-            <w:r>
-              <w:rPr>
-                <w:rFonts w:ascii="Times New Roman" w:hAnsi="Times New Roman" w:cs="Times New Roman"/>
-                <w:color w:val="000000"/>
-                <w:sz w:val="24"/>
-                <w:szCs w:val="24"/>
-                <w:lang w:val="en-US"/>
-              </w:rPr>
-              <w:t xml:space="preserve">, </w:t>
-            </w:r>
-            <w:proofErr w:type="spellStart"/>
-            <w:r>
-              <w:rPr>
-                <w:rFonts w:ascii="Times New Roman" w:hAnsi="Times New Roman" w:cs="Times New Roman"/>
-                <w:color w:val="000000"/>
-                <w:sz w:val="24"/>
-                <w:szCs w:val="24"/>
-                <w:lang w:val="en-US"/>
-              </w:rPr>
-              <w:t>Outcome.date</w:t>
-            </w:r>
-            <w:proofErr w:type="spellEnd"/>
-            <w:r>
-              <w:rPr>
-                <w:rFonts w:ascii="Times New Roman" w:hAnsi="Times New Roman" w:cs="Times New Roman"/>
-                <w:color w:val="000000"/>
-                <w:sz w:val="24"/>
-                <w:szCs w:val="24"/>
-                <w:lang w:val="en-US"/>
-              </w:rPr>
-              <w:t xml:space="preserve">, </w:t>
-            </w:r>
-            <w:proofErr w:type="spellStart"/>
-            <w:r>
-              <w:rPr>
-                <w:rFonts w:ascii="Times New Roman" w:hAnsi="Times New Roman" w:cs="Times New Roman"/>
-                <w:color w:val="000000"/>
-                <w:sz w:val="24"/>
-                <w:szCs w:val="24"/>
-                <w:lang w:val="en-US"/>
-              </w:rPr>
-              <w:t>Outcome.out</w:t>
-            </w:r>
-            <w:proofErr w:type="spellEnd"/>
-            <w:r>
-              <w:rPr>
-                <w:rFonts w:ascii="Times New Roman" w:hAnsi="Times New Roman" w:cs="Times New Roman"/>
-                <w:color w:val="000000"/>
-                <w:sz w:val="24"/>
-                <w:szCs w:val="24"/>
-                <w:lang w:val="en-US"/>
-              </w:rPr>
-              <w:t xml:space="preserve"> AS outcome, Income.inc AS income</w:t>
+              <w:t>SELECT Outcome.point, Outcome.date, Outcome.out AS outcome, Income.inc AS income</w:t>
             </w:r>
           </w:p>
           <w:p>
@@ -12246,304 +8846,92 @@
                 <w:szCs w:val="24"/>
                 <w:lang w:val="en-US"/>
               </w:rPr>
-              <w:t xml:space="preserve">LEFT JOIN Income ON </w:t>
-            </w:r>
-            <w:proofErr w:type="spellStart"/>
-            <w:r>
-              <w:rPr>
-                <w:rFonts w:ascii="Times New Roman" w:hAnsi="Times New Roman" w:cs="Times New Roman"/>
-                <w:color w:val="000000"/>
-                <w:sz w:val="24"/>
-                <w:szCs w:val="24"/>
-                <w:lang w:val="en-US"/>
-              </w:rPr>
-              <w:t>Income.code</w:t>
-            </w:r>
-            <w:proofErr w:type="spellEnd"/>
-            <w:r>
-              <w:rPr>
-                <w:rFonts w:ascii="Times New Roman" w:hAnsi="Times New Roman" w:cs="Times New Roman"/>
-                <w:color w:val="000000"/>
-                <w:sz w:val="24"/>
-                <w:szCs w:val="24"/>
-                <w:lang w:val="en-US"/>
-              </w:rPr>
-              <w:t xml:space="preserve"> = </w:t>
-            </w:r>
-            <w:proofErr w:type="spellStart"/>
-            <w:r>
-              <w:rPr>
-                <w:rFonts w:ascii="Times New Roman" w:hAnsi="Times New Roman" w:cs="Times New Roman"/>
-                <w:color w:val="000000"/>
-                <w:sz w:val="24"/>
-                <w:szCs w:val="24"/>
-                <w:lang w:val="en-US"/>
-              </w:rPr>
-              <w:t>Outcome.code</w:t>
-            </w:r>
-            <w:proofErr w:type="spellEnd"/>
-            <w:r>
-              <w:rPr>
-                <w:rFonts w:ascii="Times New Roman" w:hAnsi="Times New Roman" w:cs="Times New Roman"/>
-                <w:color w:val="000000"/>
-                <w:sz w:val="24"/>
-                <w:szCs w:val="24"/>
-                <w:lang w:val="en-US"/>
-              </w:rPr>
-              <w:t xml:space="preserve"> AND </w:t>
-            </w:r>
-            <w:proofErr w:type="spellStart"/>
-            <w:r>
-              <w:rPr>
-                <w:rFonts w:ascii="Times New Roman" w:hAnsi="Times New Roman" w:cs="Times New Roman"/>
-                <w:color w:val="000000"/>
-                <w:sz w:val="24"/>
-                <w:szCs w:val="24"/>
-                <w:lang w:val="en-US"/>
-              </w:rPr>
-              <w:t>Income.point</w:t>
-            </w:r>
-            <w:proofErr w:type="spellEnd"/>
-            <w:r>
-              <w:rPr>
-                <w:rFonts w:ascii="Times New Roman" w:hAnsi="Times New Roman" w:cs="Times New Roman"/>
-                <w:color w:val="000000"/>
-                <w:sz w:val="24"/>
-                <w:szCs w:val="24"/>
-                <w:lang w:val="en-US"/>
-              </w:rPr>
-              <w:t xml:space="preserve"> = </w:t>
-            </w:r>
-            <w:proofErr w:type="spellStart"/>
-            <w:r>
-              <w:rPr>
-                <w:rFonts w:ascii="Times New Roman" w:hAnsi="Times New Roman" w:cs="Times New Roman"/>
-                <w:color w:val="000000"/>
-                <w:sz w:val="24"/>
-                <w:szCs w:val="24"/>
-                <w:lang w:val="en-US"/>
-              </w:rPr>
-              <w:t>Outcome.point</w:t>
-            </w:r>
-            <w:proofErr w:type="spellEnd"/>
-            <w:r>
-              <w:rPr>
-                <w:rFonts w:ascii="Times New Roman" w:hAnsi="Times New Roman" w:cs="Times New Roman"/>
-                <w:color w:val="000000"/>
-                <w:sz w:val="24"/>
-                <w:szCs w:val="24"/>
-                <w:lang w:val="en-US"/>
-              </w:rPr>
-              <w:t xml:space="preserve"> </w:t>
-            </w:r>
-          </w:p>
-          <w:p>
-            <w:pPr>
-              <w:rPr>
-                <w:rFonts w:ascii="Times New Roman" w:hAnsi="Times New Roman" w:cs="Times New Roman"/>
-                <w:color w:val="000000"/>
-                <w:sz w:val="24"/>
-                <w:szCs w:val="24"/>
-                <w:lang w:val="en-US"/>
-              </w:rPr>
-            </w:pPr>
-            <w:r>
-              <w:rPr>
-                <w:rFonts w:ascii="Times New Roman" w:hAnsi="Times New Roman" w:cs="Times New Roman"/>
-                <w:color w:val="000000"/>
-                <w:sz w:val="24"/>
-                <w:szCs w:val="24"/>
-                <w:lang w:val="en-US"/>
-              </w:rPr>
-              <w:t xml:space="preserve">AND </w:t>
-            </w:r>
-            <w:proofErr w:type="spellStart"/>
-            <w:r>
-              <w:rPr>
-                <w:rFonts w:ascii="Times New Roman" w:hAnsi="Times New Roman" w:cs="Times New Roman"/>
-                <w:color w:val="000000"/>
-                <w:sz w:val="24"/>
-                <w:szCs w:val="24"/>
-                <w:lang w:val="en-US"/>
-              </w:rPr>
-              <w:t>Outcome.date</w:t>
-            </w:r>
-            <w:proofErr w:type="spellEnd"/>
-            <w:r>
-              <w:rPr>
-                <w:rFonts w:ascii="Times New Roman" w:hAnsi="Times New Roman" w:cs="Times New Roman"/>
-                <w:color w:val="000000"/>
-                <w:sz w:val="24"/>
-                <w:szCs w:val="24"/>
-                <w:lang w:val="en-US"/>
-              </w:rPr>
-              <w:t xml:space="preserve"> = </w:t>
-            </w:r>
-            <w:proofErr w:type="spellStart"/>
-            <w:r>
-              <w:rPr>
-                <w:rFonts w:ascii="Times New Roman" w:hAnsi="Times New Roman" w:cs="Times New Roman"/>
-                <w:color w:val="000000"/>
-                <w:sz w:val="24"/>
-                <w:szCs w:val="24"/>
-                <w:lang w:val="en-US"/>
-              </w:rPr>
-              <w:t>Income.date</w:t>
-            </w:r>
-            <w:proofErr w:type="spellEnd"/>
-            <w:r>
-              <w:rPr>
-                <w:rFonts w:ascii="Times New Roman" w:hAnsi="Times New Roman" w:cs="Times New Roman"/>
-                <w:color w:val="000000"/>
-                <w:sz w:val="24"/>
-                <w:szCs w:val="24"/>
-                <w:lang w:val="en-US"/>
-              </w:rPr>
-              <w:t>)</w:t>
-            </w:r>
-          </w:p>
-          <w:p>
-            <w:pPr>
-              <w:rPr>
-                <w:rFonts w:ascii="Times New Roman" w:hAnsi="Times New Roman" w:cs="Times New Roman"/>
-                <w:color w:val="000000"/>
-                <w:sz w:val="24"/>
-                <w:szCs w:val="24"/>
-                <w:lang w:val="en-US"/>
-              </w:rPr>
-            </w:pPr>
-            <w:r>
-              <w:rPr>
-                <w:rFonts w:ascii="Times New Roman" w:hAnsi="Times New Roman" w:cs="Times New Roman"/>
-                <w:color w:val="000000"/>
-                <w:sz w:val="24"/>
-                <w:szCs w:val="24"/>
-                <w:lang w:val="en-US"/>
-              </w:rPr>
-              <w:t xml:space="preserve">SELECT point, date, </w:t>
-            </w:r>
-            <w:proofErr w:type="gramStart"/>
-            <w:r>
-              <w:rPr>
-                <w:rFonts w:ascii="Times New Roman" w:hAnsi="Times New Roman" w:cs="Times New Roman"/>
-                <w:color w:val="000000"/>
-                <w:sz w:val="24"/>
-                <w:szCs w:val="24"/>
-                <w:lang w:val="en-US"/>
-              </w:rPr>
-              <w:t>SUM(</w:t>
-            </w:r>
-            <w:proofErr w:type="gramEnd"/>
-            <w:r>
-              <w:rPr>
-                <w:rFonts w:ascii="Times New Roman" w:hAnsi="Times New Roman" w:cs="Times New Roman"/>
-                <w:color w:val="000000"/>
-                <w:sz w:val="24"/>
-                <w:szCs w:val="24"/>
-                <w:lang w:val="en-US"/>
-              </w:rPr>
-              <w:t>outcome) AS outcome, SUM(income) AS income</w:t>
-            </w:r>
-          </w:p>
-          <w:p>
-            <w:pPr>
-              <w:rPr>
-                <w:rFonts w:ascii="Times New Roman" w:hAnsi="Times New Roman" w:cs="Times New Roman"/>
-                <w:color w:val="000000"/>
-                <w:sz w:val="24"/>
-                <w:szCs w:val="24"/>
-                <w:lang w:val="en-US"/>
-              </w:rPr>
-            </w:pPr>
-            <w:r>
-              <w:rPr>
-                <w:rFonts w:ascii="Times New Roman" w:hAnsi="Times New Roman" w:cs="Times New Roman"/>
-                <w:color w:val="000000"/>
-                <w:sz w:val="24"/>
-                <w:szCs w:val="24"/>
-                <w:lang w:val="en-US"/>
-              </w:rPr>
-              <w:t xml:space="preserve">FROM </w:t>
-            </w:r>
-            <w:proofErr w:type="spellStart"/>
-            <w:r>
-              <w:rPr>
-                <w:rFonts w:ascii="Times New Roman" w:hAnsi="Times New Roman" w:cs="Times New Roman"/>
-                <w:color w:val="000000"/>
-                <w:sz w:val="24"/>
-                <w:szCs w:val="24"/>
-                <w:lang w:val="en-US"/>
-              </w:rPr>
-              <w:t>final_t</w:t>
-            </w:r>
-            <w:proofErr w:type="spellEnd"/>
-          </w:p>
-          <w:p>
-            <w:pPr>
-              <w:rPr>
-                <w:rFonts w:ascii="Times New Roman" w:hAnsi="Times New Roman" w:cs="Times New Roman"/>
-                <w:color w:val="000000"/>
-                <w:sz w:val="24"/>
-                <w:szCs w:val="24"/>
-                <w:lang w:val="en-US"/>
-              </w:rPr>
-            </w:pPr>
-            <w:r>
-              <w:rPr>
-                <w:rFonts w:ascii="Times New Roman" w:hAnsi="Times New Roman" w:cs="Times New Roman"/>
-                <w:color w:val="000000"/>
-                <w:sz w:val="24"/>
-                <w:szCs w:val="24"/>
-                <w:lang w:val="en-US"/>
-              </w:rPr>
-              <w:t xml:space="preserve">GROUP BY </w:t>
-            </w:r>
-            <w:proofErr w:type="spellStart"/>
-            <w:r>
-              <w:rPr>
-                <w:rFonts w:ascii="Times New Roman" w:hAnsi="Times New Roman" w:cs="Times New Roman"/>
-                <w:color w:val="000000"/>
-                <w:sz w:val="24"/>
-                <w:szCs w:val="24"/>
-                <w:lang w:val="en-US"/>
-              </w:rPr>
-              <w:t>final_</w:t>
-            </w:r>
-            <w:proofErr w:type="gramStart"/>
-            <w:r>
-              <w:rPr>
-                <w:rFonts w:ascii="Times New Roman" w:hAnsi="Times New Roman" w:cs="Times New Roman"/>
-                <w:color w:val="000000"/>
-                <w:sz w:val="24"/>
-                <w:szCs w:val="24"/>
-                <w:lang w:val="en-US"/>
-              </w:rPr>
-              <w:t>t.point</w:t>
-            </w:r>
-            <w:proofErr w:type="spellEnd"/>
-            <w:proofErr w:type="gramEnd"/>
-            <w:r>
-              <w:rPr>
-                <w:rFonts w:ascii="Times New Roman" w:hAnsi="Times New Roman" w:cs="Times New Roman"/>
-                <w:color w:val="000000"/>
-                <w:sz w:val="24"/>
-                <w:szCs w:val="24"/>
-                <w:lang w:val="en-US"/>
-              </w:rPr>
-              <w:t xml:space="preserve">, </w:t>
-            </w:r>
-            <w:proofErr w:type="spellStart"/>
-            <w:r>
-              <w:rPr>
-                <w:rFonts w:ascii="Times New Roman" w:hAnsi="Times New Roman" w:cs="Times New Roman"/>
-                <w:color w:val="000000"/>
-                <w:sz w:val="24"/>
-                <w:szCs w:val="24"/>
-                <w:lang w:val="en-US"/>
-              </w:rPr>
-              <w:t>final_t.date</w:t>
-            </w:r>
-            <w:proofErr w:type="spellEnd"/>
+              <w:t xml:space="preserve">LEFT JOIN Income ON Income.code = Outcome.code AND Income.point = Outcome.point </w:t>
+            </w:r>
+          </w:p>
+          <w:p>
+            <w:pPr>
+              <w:rPr>
+                <w:rFonts w:ascii="Times New Roman" w:hAnsi="Times New Roman" w:cs="Times New Roman"/>
+                <w:color w:val="000000"/>
+                <w:sz w:val="24"/>
+                <w:szCs w:val="24"/>
+                <w:lang w:val="en-US"/>
+              </w:rPr>
+            </w:pPr>
+            <w:r>
+              <w:rPr>
+                <w:rFonts w:ascii="Times New Roman" w:hAnsi="Times New Roman" w:cs="Times New Roman"/>
+                <w:color w:val="000000"/>
+                <w:sz w:val="24"/>
+                <w:szCs w:val="24"/>
+                <w:lang w:val="en-US"/>
+              </w:rPr>
+              <w:t>AND Outcome.date = Income.date)</w:t>
+            </w:r>
+          </w:p>
+          <w:p>
+            <w:pPr>
+              <w:rPr>
+                <w:rFonts w:ascii="Times New Roman" w:hAnsi="Times New Roman" w:cs="Times New Roman"/>
+                <w:color w:val="000000"/>
+                <w:sz w:val="24"/>
+                <w:szCs w:val="24"/>
+                <w:lang w:val="en-US"/>
+              </w:rPr>
+            </w:pPr>
+            <w:r>
+              <w:rPr>
+                <w:rFonts w:ascii="Times New Roman" w:hAnsi="Times New Roman" w:cs="Times New Roman"/>
+                <w:color w:val="000000"/>
+                <w:sz w:val="24"/>
+                <w:szCs w:val="24"/>
+                <w:lang w:val="en-US"/>
+              </w:rPr>
+              <w:t>SELECT point, date, SUM(outcome) AS outcome, SUM(income) AS income</w:t>
+            </w:r>
+          </w:p>
+          <w:p>
+            <w:pPr>
+              <w:rPr>
+                <w:rFonts w:ascii="Times New Roman" w:hAnsi="Times New Roman" w:cs="Times New Roman"/>
+                <w:color w:val="000000"/>
+                <w:sz w:val="24"/>
+                <w:szCs w:val="24"/>
+                <w:lang w:val="en-US"/>
+              </w:rPr>
+            </w:pPr>
+            <w:r>
+              <w:rPr>
+                <w:rFonts w:ascii="Times New Roman" w:hAnsi="Times New Roman" w:cs="Times New Roman"/>
+                <w:color w:val="000000"/>
+                <w:sz w:val="24"/>
+                <w:szCs w:val="24"/>
+                <w:lang w:val="en-US"/>
+              </w:rPr>
+              <w:t>FROM final_t</w:t>
+            </w:r>
+          </w:p>
+          <w:p>
+            <w:pPr>
+              <w:rPr>
+                <w:rFonts w:ascii="Times New Roman" w:hAnsi="Times New Roman" w:cs="Times New Roman"/>
+                <w:color w:val="000000"/>
+                <w:sz w:val="24"/>
+                <w:szCs w:val="24"/>
+                <w:lang w:val="en-US"/>
+              </w:rPr>
+            </w:pPr>
+            <w:r>
+              <w:rPr>
+                <w:rFonts w:ascii="Times New Roman" w:hAnsi="Times New Roman" w:cs="Times New Roman"/>
+                <w:color w:val="000000"/>
+                <w:sz w:val="24"/>
+                <w:szCs w:val="24"/>
+                <w:lang w:val="en-US"/>
+              </w:rPr>
+              <w:t>GROUP BY final_t.point, final_t.date</w:t>
+            </w:r>
           </w:p>
         </w:tc>
       </w:tr>
